--- a/Desarrollo/SHS/Requisitos/SHS-ER04.docx
+++ b/Desarrollo/SHS/Requisitos/SHS-ER04.docx
@@ -865,6 +865,12 @@
               <w:rPr>
                 <w:rtl w:val="0"/>
               </w:rPr>
+              <w:t xml:space="preserve">30/11/2020</w:t>
+            </w:r>
+            <w:r>
+              <w:rPr>
+                <w:rtl w:val="0"/>
+              </w:rPr>
             </w:r>
           </w:p>
         </w:tc>
@@ -888,6 +894,12 @@
               <w:rPr>
                 <w:rtl w:val="0"/>
               </w:rPr>
+              <w:t xml:space="preserve">3.0</w:t>
+            </w:r>
+            <w:r>
+              <w:rPr>
+                <w:rtl w:val="0"/>
+              </w:rPr>
             </w:r>
           </w:p>
         </w:tc>
@@ -911,6 +923,12 @@
               <w:rPr>
                 <w:rtl w:val="0"/>
               </w:rPr>
+              <w:t xml:space="preserve">Se mejoró la introducción</w:t>
+            </w:r>
+            <w:r>
+              <w:rPr>
+                <w:rtl w:val="0"/>
+              </w:rPr>
             </w:r>
           </w:p>
         </w:tc>
@@ -930,6 +948,14 @@
                 <w:szCs w:val="22"/>
               </w:rPr>
             </w:pPr>
+            <w:bookmarkStart w:colFirst="0" w:colLast="0" w:name="_heading=h.35nkun2" w:id="3"/>
+            <w:bookmarkEnd w:id="3"/>
+            <w:r>
+              <w:rPr>
+                <w:rtl w:val="0"/>
+              </w:rPr>
+              <w:t xml:space="preserve">Aquino Cristian, Maita Andres</w:t>
+            </w:r>
             <w:r>
               <w:rPr>
                 <w:rtl w:val="0"/>
@@ -1433,6 +1459,27 @@
       </w:pPr>
       <w:r>
         <w:rPr>
+          <w:rtl w:val="0"/>
+        </w:rPr>
+      </w:r>
+    </w:p>
+    <w:p>
+      <w:pPr>
+        <w:pBdr>
+          <w:top w:space="0" w:sz="0" w:val="nil"/>
+          <w:left w:space="0" w:sz="0" w:val="nil"/>
+          <w:bottom w:space="0" w:sz="0" w:val="nil"/>
+          <w:right w:space="0" w:sz="0" w:val="nil"/>
+          <w:between w:space="0" w:sz="0" w:val="nil"/>
+        </w:pBdr>
+        <w:tabs>
+          <w:tab w:val="left" w:pos="1815"/>
+        </w:tabs>
+        <w:spacing w:before="600" w:lineRule="auto"/>
+        <w:rPr/>
+      </w:pPr>
+      <w:r>
+        <w:rPr>
           <w:b w:val="1"/>
           <w:color w:val="000000"/>
           <w:sz w:val="32"/>
@@ -1457,22 +1504,13 @@
       <w:sdtContent>
         <w:p>
           <w:pPr>
-            <w:pBdr>
-              <w:top w:space="0" w:sz="0" w:val="nil"/>
-              <w:left w:space="0" w:sz="0" w:val="nil"/>
-              <w:bottom w:space="0" w:sz="0" w:val="nil"/>
-              <w:right w:space="0" w:sz="0" w:val="nil"/>
-              <w:between w:space="0" w:sz="0" w:val="nil"/>
-            </w:pBdr>
             <w:tabs>
-              <w:tab w:val="right" w:pos="8494"/>
+              <w:tab w:val="right" w:pos="8503.511811023624"/>
             </w:tabs>
-            <w:spacing w:after="0" w:before="360" w:lineRule="auto"/>
-            <w:jc w:val="left"/>
-            <w:rPr>
-              <w:rFonts w:ascii="Calibri" w:cs="Calibri" w:eastAsia="Calibri" w:hAnsi="Calibri"/>
-              <w:sz w:val="28"/>
-              <w:szCs w:val="28"/>
+            <w:ind w:left="0" w:firstLine="0"/>
+            <w:rPr>
+              <w:sz w:val="26"/>
+              <w:szCs w:val="26"/>
             </w:rPr>
           </w:pPr>
           <w:r>
@@ -1480,20 +1518,40 @@
             <w:instrText xml:space="preserve"> TOC \h \u \z </w:instrText>
             <w:fldChar w:fldCharType="separate"/>
           </w:r>
-          <w:hyperlink w:anchor="_heading=h.30j0zll">
-            <w:r>
-              <w:rPr>
-                <w:rFonts w:ascii="Calibri" w:cs="Calibri" w:eastAsia="Calibri" w:hAnsi="Calibri"/>
-                <w:smallCaps w:val="1"/>
-                <w:sz w:val="28"/>
-                <w:szCs w:val="28"/>
-                <w:rtl w:val="0"/>
-              </w:rPr>
-              <w:t xml:space="preserve">ESPECIFICACIÓN DE CASO DE USO:</w:t>
-              <w:tab/>
-              <w:t xml:space="preserve">1</w:t>
+          <w:hyperlink w:anchor="_heading=h.8y2gef5y3tzb">
+            <w:r>
+              <w:rPr>
+                <w:sz w:val="26"/>
+                <w:szCs w:val="26"/>
+                <w:rtl w:val="0"/>
+              </w:rPr>
+              <w:t xml:space="preserve">Introducción</w:t>
             </w:r>
           </w:hyperlink>
+          <w:r>
+            <w:rPr>
+              <w:sz w:val="26"/>
+              <w:szCs w:val="26"/>
+              <w:rtl w:val="0"/>
+            </w:rPr>
+            <w:tab/>
+          </w:r>
+          <w:r>
+            <w:fldChar w:fldCharType="begin"/>
+            <w:instrText xml:space="preserve"> PAGEREF _heading=h.8y2gef5y3tzb \h </w:instrText>
+            <w:fldChar w:fldCharType="separate"/>
+          </w:r>
+          <w:r>
+            <w:rPr>
+              <w:sz w:val="26"/>
+              <w:szCs w:val="26"/>
+              <w:rtl w:val="0"/>
+            </w:rPr>
+            <w:t xml:space="preserve">3</w:t>
+          </w:r>
+          <w:r>
+            <w:fldChar w:fldCharType="end"/>
+          </w:r>
           <w:r>
             <w:rPr>
               <w:rtl w:val="0"/>
@@ -1502,109 +1560,96 @@
         </w:p>
         <w:p>
           <w:pPr>
-            <w:pBdr>
-              <w:top w:space="0" w:sz="0" w:val="nil"/>
-              <w:left w:space="0" w:sz="0" w:val="nil"/>
-              <w:bottom w:space="0" w:sz="0" w:val="nil"/>
-              <w:right w:space="0" w:sz="0" w:val="nil"/>
-              <w:between w:space="0" w:sz="0" w:val="nil"/>
-            </w:pBdr>
             <w:tabs>
-              <w:tab w:val="right" w:pos="8494"/>
+              <w:tab w:val="right" w:pos="8503.511811023624"/>
             </w:tabs>
-            <w:spacing w:after="0" w:before="360" w:lineRule="auto"/>
-            <w:jc w:val="left"/>
-            <w:rPr>
-              <w:rFonts w:ascii="Calibri" w:cs="Calibri" w:eastAsia="Calibri" w:hAnsi="Calibri"/>
-              <w:sz w:val="28"/>
-              <w:szCs w:val="28"/>
+            <w:ind w:left="0" w:firstLine="0"/>
+            <w:rPr>
+              <w:sz w:val="26"/>
+              <w:szCs w:val="26"/>
             </w:rPr>
           </w:pPr>
-          <w:r>
-            <w:rPr>
-              <w:rFonts w:ascii="Calibri" w:cs="Calibri" w:eastAsia="Calibri" w:hAnsi="Calibri"/>
-              <w:smallCaps w:val="1"/>
-              <w:sz w:val="28"/>
-              <w:szCs w:val="28"/>
+          <w:hyperlink w:anchor="_heading=h.m01p8hk38jfl">
+            <w:r>
+              <w:rPr>
+                <w:sz w:val="26"/>
+                <w:szCs w:val="26"/>
+                <w:rtl w:val="0"/>
+              </w:rPr>
+              <w:t xml:space="preserve">Propósito</w:t>
+            </w:r>
+          </w:hyperlink>
+          <w:r>
+            <w:rPr>
+              <w:sz w:val="26"/>
+              <w:szCs w:val="26"/>
               <w:rtl w:val="0"/>
             </w:rPr>
-            <w:t xml:space="preserve">CU004-borrar servicio</w:t>
-          </w:r>
-          <w:r>
-            <w:rPr>
-              <w:rFonts w:ascii="Calibri" w:cs="Calibri" w:eastAsia="Calibri" w:hAnsi="Calibri"/>
-              <w:sz w:val="28"/>
-              <w:szCs w:val="28"/>
+            <w:tab/>
+          </w:r>
+          <w:r>
+            <w:fldChar w:fldCharType="begin"/>
+            <w:instrText xml:space="preserve"> PAGEREF _heading=h.m01p8hk38jfl \h </w:instrText>
+            <w:fldChar w:fldCharType="separate"/>
+          </w:r>
+          <w:r>
+            <w:rPr>
+              <w:sz w:val="26"/>
+              <w:szCs w:val="26"/>
               <w:rtl w:val="0"/>
             </w:rPr>
-            <w:t xml:space="preserve"> </w:t>
+            <w:t xml:space="preserve">3</w:t>
+          </w:r>
+          <w:r>
+            <w:fldChar w:fldCharType="end"/>
+          </w:r>
+          <w:r>
+            <w:rPr>
+              <w:rtl w:val="0"/>
+            </w:rPr>
           </w:r>
         </w:p>
         <w:p>
           <w:pPr>
-            <w:pBdr>
-              <w:top w:space="0" w:sz="0" w:val="nil"/>
-              <w:left w:space="0" w:sz="0" w:val="nil"/>
-              <w:bottom w:space="0" w:sz="0" w:val="nil"/>
-              <w:right w:space="0" w:sz="0" w:val="nil"/>
-              <w:between w:space="0" w:sz="0" w:val="nil"/>
-            </w:pBdr>
             <w:tabs>
-              <w:tab w:val="left" w:pos="480"/>
-              <w:tab w:val="right" w:pos="8494"/>
+              <w:tab w:val="right" w:pos="8503.511811023624"/>
             </w:tabs>
-            <w:spacing w:after="0" w:before="360" w:lineRule="auto"/>
-            <w:jc w:val="left"/>
-            <w:rPr>
-              <w:rFonts w:ascii="Calibri" w:cs="Calibri" w:eastAsia="Calibri" w:hAnsi="Calibri"/>
-              <w:sz w:val="28"/>
-              <w:szCs w:val="28"/>
+            <w:ind w:left="0" w:firstLine="0"/>
+            <w:rPr>
+              <w:sz w:val="26"/>
+              <w:szCs w:val="26"/>
             </w:rPr>
           </w:pPr>
-          <w:hyperlink w:anchor="_heading=h.1t3h5sf">
-            <w:r>
-              <w:rPr>
-                <w:rFonts w:ascii="Calibri" w:cs="Calibri" w:eastAsia="Calibri" w:hAnsi="Calibri"/>
-                <w:smallCaps w:val="1"/>
-                <w:sz w:val="28"/>
-                <w:szCs w:val="28"/>
-                <w:rtl w:val="0"/>
-              </w:rPr>
-              <w:t xml:space="preserve">1.</w:t>
+          <w:hyperlink w:anchor="_heading=h.vtb4d9570arw">
+            <w:r>
+              <w:rPr>
+                <w:sz w:val="26"/>
+                <w:szCs w:val="26"/>
+                <w:rtl w:val="0"/>
+              </w:rPr>
+              <w:t xml:space="preserve">Alcance</w:t>
             </w:r>
           </w:hyperlink>
-          <w:hyperlink w:anchor="_heading=h.1t3h5sf">
-            <w:r>
-              <w:rPr>
-                <w:rFonts w:ascii="Calibri" w:cs="Calibri" w:eastAsia="Calibri" w:hAnsi="Calibri"/>
-                <w:sz w:val="28"/>
-                <w:szCs w:val="28"/>
-                <w:rtl w:val="0"/>
-              </w:rPr>
-              <w:tab/>
-            </w:r>
-          </w:hyperlink>
+          <w:r>
+            <w:rPr>
+              <w:sz w:val="26"/>
+              <w:szCs w:val="26"/>
+              <w:rtl w:val="0"/>
+            </w:rPr>
+            <w:tab/>
+          </w:r>
           <w:r>
             <w:fldChar w:fldCharType="begin"/>
-            <w:instrText xml:space="preserve"> PAGEREF _heading=h.1t3h5sf \h </w:instrText>
+            <w:instrText xml:space="preserve"> PAGEREF _heading=h.vtb4d9570arw \h </w:instrText>
             <w:fldChar w:fldCharType="separate"/>
           </w:r>
           <w:r>
             <w:rPr>
-              <w:rFonts w:ascii="Calibri" w:cs="Calibri" w:eastAsia="Calibri" w:hAnsi="Calibri"/>
-              <w:smallCaps w:val="1"/>
-              <w:sz w:val="28"/>
-              <w:szCs w:val="28"/>
+              <w:sz w:val="26"/>
+              <w:szCs w:val="26"/>
               <w:rtl w:val="0"/>
             </w:rPr>
-            <w:t xml:space="preserve">DESCRIPCIÓN GENERAL</w:t>
-            <w:tab/>
-            <w:t xml:space="preserve">5</w:t>
-          </w:r>
-          <w:r>
-            <w:fldChar w:fldCharType="begin"/>
-            <w:instrText xml:space="preserve"> HYPERLINK \l "_heading=h.1t3h5sf" </w:instrText>
-            <w:fldChar w:fldCharType="separate"/>
+            <w:t xml:space="preserve">4</w:t>
           </w:r>
           <w:r>
             <w:fldChar w:fldCharType="end"/>
@@ -1617,415 +1662,791 @@
         </w:p>
         <w:p>
           <w:pPr>
-            <w:pBdr>
-              <w:top w:space="0" w:sz="0" w:val="nil"/>
-              <w:left w:space="0" w:sz="0" w:val="nil"/>
-              <w:bottom w:space="0" w:sz="0" w:val="nil"/>
-              <w:right w:space="0" w:sz="0" w:val="nil"/>
-              <w:between w:space="0" w:sz="0" w:val="nil"/>
-            </w:pBdr>
             <w:tabs>
-              <w:tab w:val="left" w:pos="480"/>
-              <w:tab w:val="right" w:pos="8494"/>
+              <w:tab w:val="right" w:pos="8503.511811023624"/>
             </w:tabs>
-            <w:spacing w:after="0" w:before="240" w:lineRule="auto"/>
-            <w:jc w:val="left"/>
-            <w:rPr>
-              <w:rFonts w:ascii="Calibri" w:cs="Calibri" w:eastAsia="Calibri" w:hAnsi="Calibri"/>
-              <w:sz w:val="28"/>
-              <w:szCs w:val="28"/>
+            <w:ind w:left="0" w:firstLine="0"/>
+            <w:rPr>
+              <w:sz w:val="26"/>
+              <w:szCs w:val="26"/>
             </w:rPr>
           </w:pPr>
+          <w:hyperlink w:anchor="_heading=h.wgu7hdjdu1">
+            <w:r>
+              <w:rPr>
+                <w:sz w:val="26"/>
+                <w:szCs w:val="26"/>
+                <w:rtl w:val="0"/>
+              </w:rPr>
+              <w:t xml:space="preserve">Definiciones, siglas y abreviaciones</w:t>
+            </w:r>
+          </w:hyperlink>
+          <w:r>
+            <w:rPr>
+              <w:sz w:val="26"/>
+              <w:szCs w:val="26"/>
+              <w:rtl w:val="0"/>
+            </w:rPr>
+            <w:tab/>
+          </w:r>
+          <w:r>
+            <w:fldChar w:fldCharType="begin"/>
+            <w:instrText xml:space="preserve"> PAGEREF _heading=h.wgu7hdjdu1 \h </w:instrText>
+            <w:fldChar w:fldCharType="separate"/>
+          </w:r>
+          <w:r>
+            <w:rPr>
+              <w:sz w:val="26"/>
+              <w:szCs w:val="26"/>
+              <w:rtl w:val="0"/>
+            </w:rPr>
+            <w:t xml:space="preserve">4</w:t>
+          </w:r>
           <w:r>
             <w:fldChar w:fldCharType="end"/>
           </w:r>
           <w:r>
-            <w:fldChar w:fldCharType="begin"/>
-            <w:instrText xml:space="preserve"> HYPERLINK \l "_heading=h.26in1rg" </w:instrText>
-            <w:fldChar w:fldCharType="separate"/>
-          </w:r>
-          <w:r>
-            <w:rPr>
-              <w:rFonts w:ascii="Calibri" w:cs="Calibri" w:eastAsia="Calibri" w:hAnsi="Calibri"/>
-              <w:sz w:val="28"/>
-              <w:szCs w:val="28"/>
+            <w:rPr>
               <w:rtl w:val="0"/>
             </w:rPr>
-            <w:t xml:space="preserve">1.1</w:t>
-            <w:tab/>
-            <w:t xml:space="preserve">Diagrama de Casos de Usos</w:t>
-            <w:tab/>
-            <w:t xml:space="preserve">5</w:t>
           </w:r>
         </w:p>
         <w:p>
           <w:pPr>
-            <w:pBdr>
-              <w:top w:space="0" w:sz="0" w:val="nil"/>
-              <w:left w:space="0" w:sz="0" w:val="nil"/>
-              <w:bottom w:space="0" w:sz="0" w:val="nil"/>
-              <w:right w:space="0" w:sz="0" w:val="nil"/>
-              <w:between w:space="0" w:sz="0" w:val="nil"/>
-            </w:pBdr>
             <w:tabs>
-              <w:tab w:val="left" w:pos="480"/>
-              <w:tab w:val="right" w:pos="8494"/>
+              <w:tab w:val="right" w:pos="8503.511811023624"/>
             </w:tabs>
-            <w:spacing w:after="0" w:before="240" w:lineRule="auto"/>
-            <w:jc w:val="left"/>
-            <w:rPr>
-              <w:rFonts w:ascii="Calibri" w:cs="Calibri" w:eastAsia="Calibri" w:hAnsi="Calibri"/>
-              <w:sz w:val="28"/>
-              <w:szCs w:val="28"/>
+            <w:ind w:left="0" w:firstLine="0"/>
+            <w:rPr>
+              <w:sz w:val="26"/>
+              <w:szCs w:val="26"/>
             </w:rPr>
           </w:pPr>
+          <w:hyperlink w:anchor="_heading=h.3dy6vkm">
+            <w:r>
+              <w:rPr>
+                <w:sz w:val="26"/>
+                <w:szCs w:val="26"/>
+                <w:rtl w:val="0"/>
+              </w:rPr>
+              <w:t xml:space="preserve">Referencias</w:t>
+            </w:r>
+          </w:hyperlink>
+          <w:r>
+            <w:rPr>
+              <w:sz w:val="26"/>
+              <w:szCs w:val="26"/>
+              <w:rtl w:val="0"/>
+            </w:rPr>
+            <w:tab/>
+          </w:r>
+          <w:r>
+            <w:fldChar w:fldCharType="begin"/>
+            <w:instrText xml:space="preserve"> PAGEREF _heading=h.3dy6vkm \h </w:instrText>
+            <w:fldChar w:fldCharType="separate"/>
+          </w:r>
+          <w:r>
+            <w:rPr>
+              <w:sz w:val="26"/>
+              <w:szCs w:val="26"/>
+              <w:rtl w:val="0"/>
+            </w:rPr>
+            <w:t xml:space="preserve">4</w:t>
+          </w:r>
           <w:r>
             <w:fldChar w:fldCharType="end"/>
           </w:r>
           <w:r>
-            <w:fldChar w:fldCharType="begin"/>
-            <w:instrText xml:space="preserve"> HYPERLINK \l "_heading=h.4d34og8" </w:instrText>
-            <w:fldChar w:fldCharType="separate"/>
-          </w:r>
-          <w:r>
-            <w:rPr>
-              <w:rFonts w:ascii="Calibri" w:cs="Calibri" w:eastAsia="Calibri" w:hAnsi="Calibri"/>
-              <w:sz w:val="28"/>
-              <w:szCs w:val="28"/>
+            <w:rPr>
               <w:rtl w:val="0"/>
             </w:rPr>
-            <w:t xml:space="preserve">1.2</w:t>
-            <w:tab/>
-            <w:t xml:space="preserve">Breve Descripción</w:t>
-            <w:tab/>
-            <w:t xml:space="preserve">5</w:t>
           </w:r>
         </w:p>
         <w:p>
           <w:pPr>
-            <w:pBdr>
-              <w:top w:space="0" w:sz="0" w:val="nil"/>
-              <w:left w:space="0" w:sz="0" w:val="nil"/>
-              <w:bottom w:space="0" w:sz="0" w:val="nil"/>
-              <w:right w:space="0" w:sz="0" w:val="nil"/>
-              <w:between w:space="0" w:sz="0" w:val="nil"/>
-            </w:pBdr>
             <w:tabs>
-              <w:tab w:val="left" w:pos="480"/>
-              <w:tab w:val="right" w:pos="8494"/>
+              <w:tab w:val="right" w:pos="8503.511811023624"/>
             </w:tabs>
-            <w:spacing w:after="0" w:before="240" w:lineRule="auto"/>
-            <w:jc w:val="left"/>
-            <w:rPr>
-              <w:rFonts w:ascii="Calibri" w:cs="Calibri" w:eastAsia="Calibri" w:hAnsi="Calibri"/>
-              <w:sz w:val="28"/>
-              <w:szCs w:val="28"/>
+            <w:ind w:left="0" w:firstLine="0"/>
+            <w:rPr>
+              <w:sz w:val="26"/>
+              <w:szCs w:val="26"/>
             </w:rPr>
           </w:pPr>
+          <w:hyperlink w:anchor="_heading=h.dbjkxssqacap">
+            <w:r>
+              <w:rPr>
+                <w:sz w:val="26"/>
+                <w:szCs w:val="26"/>
+                <w:rtl w:val="0"/>
+              </w:rPr>
+              <w:t xml:space="preserve">Resumen</w:t>
+            </w:r>
+          </w:hyperlink>
+          <w:r>
+            <w:rPr>
+              <w:sz w:val="26"/>
+              <w:szCs w:val="26"/>
+              <w:rtl w:val="0"/>
+            </w:rPr>
+            <w:tab/>
+          </w:r>
+          <w:r>
+            <w:fldChar w:fldCharType="begin"/>
+            <w:instrText xml:space="preserve"> PAGEREF _heading=h.dbjkxssqacap \h </w:instrText>
+            <w:fldChar w:fldCharType="separate"/>
+          </w:r>
+          <w:r>
+            <w:rPr>
+              <w:sz w:val="26"/>
+              <w:szCs w:val="26"/>
+              <w:rtl w:val="0"/>
+            </w:rPr>
+            <w:t xml:space="preserve">4</w:t>
+          </w:r>
           <w:r>
             <w:fldChar w:fldCharType="end"/>
           </w:r>
           <w:r>
-            <w:fldChar w:fldCharType="begin"/>
-            <w:instrText xml:space="preserve"> HYPERLINK \l "_heading=h.2s8eyo1" </w:instrText>
-            <w:fldChar w:fldCharType="separate"/>
-          </w:r>
-          <w:r>
-            <w:rPr>
-              <w:rFonts w:ascii="Calibri" w:cs="Calibri" w:eastAsia="Calibri" w:hAnsi="Calibri"/>
-              <w:sz w:val="28"/>
-              <w:szCs w:val="28"/>
+            <w:rPr>
               <w:rtl w:val="0"/>
             </w:rPr>
-            <w:t xml:space="preserve">1.3</w:t>
-            <w:tab/>
-            <w:t xml:space="preserve">Actores</w:t>
-            <w:tab/>
-            <w:t xml:space="preserve">5</w:t>
           </w:r>
         </w:p>
         <w:p>
           <w:pPr>
-            <w:pBdr>
-              <w:top w:space="0" w:sz="0" w:val="nil"/>
-              <w:left w:space="0" w:sz="0" w:val="nil"/>
-              <w:bottom w:space="0" w:sz="0" w:val="nil"/>
-              <w:right w:space="0" w:sz="0" w:val="nil"/>
-              <w:between w:space="0" w:sz="0" w:val="nil"/>
-            </w:pBdr>
             <w:tabs>
-              <w:tab w:val="left" w:pos="480"/>
-              <w:tab w:val="right" w:pos="8494"/>
+              <w:tab w:val="right" w:pos="8503.511811023624"/>
             </w:tabs>
-            <w:spacing w:after="0" w:before="240" w:lineRule="auto"/>
-            <w:jc w:val="left"/>
-            <w:rPr>
-              <w:rFonts w:ascii="Calibri" w:cs="Calibri" w:eastAsia="Calibri" w:hAnsi="Calibri"/>
-              <w:sz w:val="28"/>
-              <w:szCs w:val="28"/>
+            <w:ind w:left="0" w:firstLine="0"/>
+            <w:rPr>
+              <w:sz w:val="26"/>
+              <w:szCs w:val="26"/>
             </w:rPr>
           </w:pPr>
+          <w:hyperlink w:anchor="_heading=h.s4c7c4oge868">
+            <w:r>
+              <w:rPr>
+                <w:sz w:val="26"/>
+                <w:szCs w:val="26"/>
+                <w:rtl w:val="0"/>
+              </w:rPr>
+              <w:t xml:space="preserve">Borrar servicio</w:t>
+            </w:r>
+          </w:hyperlink>
+          <w:r>
+            <w:rPr>
+              <w:sz w:val="26"/>
+              <w:szCs w:val="26"/>
+              <w:rtl w:val="0"/>
+            </w:rPr>
+            <w:tab/>
+          </w:r>
+          <w:r>
+            <w:fldChar w:fldCharType="begin"/>
+            <w:instrText xml:space="preserve"> PAGEREF _heading=h.s4c7c4oge868 \h </w:instrText>
+            <w:fldChar w:fldCharType="separate"/>
+          </w:r>
+          <w:r>
+            <w:rPr>
+              <w:sz w:val="26"/>
+              <w:szCs w:val="26"/>
+              <w:rtl w:val="0"/>
+            </w:rPr>
+            <w:t xml:space="preserve">5</w:t>
+          </w:r>
           <w:r>
             <w:fldChar w:fldCharType="end"/>
           </w:r>
           <w:r>
-            <w:fldChar w:fldCharType="begin"/>
-            <w:instrText xml:space="preserve"> HYPERLINK \l "_heading=h.17dp8vu" </w:instrText>
-            <w:fldChar w:fldCharType="separate"/>
-          </w:r>
-          <w:r>
-            <w:rPr>
-              <w:rFonts w:ascii="Calibri" w:cs="Calibri" w:eastAsia="Calibri" w:hAnsi="Calibri"/>
-              <w:sz w:val="28"/>
-              <w:szCs w:val="28"/>
+            <w:rPr>
               <w:rtl w:val="0"/>
             </w:rPr>
-            <w:t xml:space="preserve">1.4</w:t>
-            <w:tab/>
-            <w:t xml:space="preserve">Precondiciones</w:t>
-            <w:tab/>
-            <w:t xml:space="preserve">5</w:t>
           </w:r>
         </w:p>
         <w:p>
           <w:pPr>
-            <w:pBdr>
-              <w:top w:space="0" w:sz="0" w:val="nil"/>
-              <w:left w:space="0" w:sz="0" w:val="nil"/>
-              <w:bottom w:space="0" w:sz="0" w:val="nil"/>
-              <w:right w:space="0" w:sz="0" w:val="nil"/>
-              <w:between w:space="0" w:sz="0" w:val="nil"/>
-            </w:pBdr>
             <w:tabs>
-              <w:tab w:val="left" w:pos="480"/>
-              <w:tab w:val="right" w:pos="8494"/>
+              <w:tab w:val="right" w:pos="8503.511811023624"/>
             </w:tabs>
-            <w:spacing w:after="0" w:before="240" w:lineRule="auto"/>
-            <w:jc w:val="left"/>
-            <w:rPr>
-              <w:rFonts w:ascii="Calibri" w:cs="Calibri" w:eastAsia="Calibri" w:hAnsi="Calibri"/>
-              <w:sz w:val="28"/>
-              <w:szCs w:val="28"/>
+            <w:ind w:left="0" w:firstLine="0"/>
+            <w:rPr>
+              <w:sz w:val="26"/>
+              <w:szCs w:val="26"/>
             </w:rPr>
           </w:pPr>
+          <w:hyperlink w:anchor="_heading=h.eikg7t5ih7pe">
+            <w:r>
+              <w:rPr>
+                <w:sz w:val="26"/>
+                <w:szCs w:val="26"/>
+                <w:rtl w:val="0"/>
+              </w:rPr>
+              <w:t xml:space="preserve">Diagrama de Casos de Usos</w:t>
+            </w:r>
+          </w:hyperlink>
+          <w:r>
+            <w:rPr>
+              <w:sz w:val="26"/>
+              <w:szCs w:val="26"/>
+              <w:rtl w:val="0"/>
+            </w:rPr>
+            <w:tab/>
+          </w:r>
+          <w:r>
+            <w:fldChar w:fldCharType="begin"/>
+            <w:instrText xml:space="preserve"> PAGEREF _heading=h.eikg7t5ih7pe \h </w:instrText>
+            <w:fldChar w:fldCharType="separate"/>
+          </w:r>
+          <w:r>
+            <w:rPr>
+              <w:sz w:val="26"/>
+              <w:szCs w:val="26"/>
+              <w:rtl w:val="0"/>
+            </w:rPr>
+            <w:t xml:space="preserve">5</w:t>
+          </w:r>
           <w:r>
             <w:fldChar w:fldCharType="end"/>
           </w:r>
           <w:r>
-            <w:fldChar w:fldCharType="begin"/>
-            <w:instrText xml:space="preserve"> HYPERLINK \l "_heading=h.z337ya" </w:instrText>
-            <w:fldChar w:fldCharType="separate"/>
-          </w:r>
-          <w:r>
-            <w:rPr>
-              <w:rFonts w:ascii="Calibri" w:cs="Calibri" w:eastAsia="Calibri" w:hAnsi="Calibri"/>
-              <w:sz w:val="28"/>
-              <w:szCs w:val="28"/>
+            <w:rPr>
               <w:rtl w:val="0"/>
             </w:rPr>
-            <w:t xml:space="preserve">1.5</w:t>
-            <w:tab/>
-            <w:t xml:space="preserve">Pos Condiciones</w:t>
-            <w:tab/>
-            <w:t xml:space="preserve">6</w:t>
           </w:r>
         </w:p>
         <w:p>
           <w:pPr>
-            <w:pBdr>
-              <w:top w:space="0" w:sz="0" w:val="nil"/>
-              <w:left w:space="0" w:sz="0" w:val="nil"/>
-              <w:bottom w:space="0" w:sz="0" w:val="nil"/>
-              <w:right w:space="0" w:sz="0" w:val="nil"/>
-              <w:between w:space="0" w:sz="0" w:val="nil"/>
-            </w:pBdr>
             <w:tabs>
-              <w:tab w:val="left" w:pos="480"/>
-              <w:tab w:val="right" w:pos="8494"/>
+              <w:tab w:val="right" w:pos="8503.511811023624"/>
             </w:tabs>
-            <w:spacing w:after="0" w:before="240" w:lineRule="auto"/>
-            <w:jc w:val="left"/>
-            <w:rPr>
-              <w:rFonts w:ascii="Calibri" w:cs="Calibri" w:eastAsia="Calibri" w:hAnsi="Calibri"/>
-              <w:sz w:val="28"/>
-              <w:szCs w:val="28"/>
+            <w:ind w:left="0" w:firstLine="0"/>
+            <w:rPr>
+              <w:sz w:val="26"/>
+              <w:szCs w:val="26"/>
             </w:rPr>
           </w:pPr>
+          <w:hyperlink w:anchor="_heading=h.kudkc5mnlr42">
+            <w:r>
+              <w:rPr>
+                <w:sz w:val="26"/>
+                <w:szCs w:val="26"/>
+                <w:rtl w:val="0"/>
+              </w:rPr>
+              <w:t xml:space="preserve">Descripción</w:t>
+            </w:r>
+          </w:hyperlink>
+          <w:r>
+            <w:rPr>
+              <w:sz w:val="26"/>
+              <w:szCs w:val="26"/>
+              <w:rtl w:val="0"/>
+            </w:rPr>
+            <w:tab/>
+          </w:r>
+          <w:r>
+            <w:fldChar w:fldCharType="begin"/>
+            <w:instrText xml:space="preserve"> PAGEREF _heading=h.kudkc5mnlr42 \h </w:instrText>
+            <w:fldChar w:fldCharType="separate"/>
+          </w:r>
+          <w:r>
+            <w:rPr>
+              <w:sz w:val="26"/>
+              <w:szCs w:val="26"/>
+              <w:rtl w:val="0"/>
+            </w:rPr>
+            <w:t xml:space="preserve">6</w:t>
+          </w:r>
           <w:r>
             <w:fldChar w:fldCharType="end"/>
           </w:r>
           <w:r>
-            <w:fldChar w:fldCharType="begin"/>
-            <w:instrText xml:space="preserve"> HYPERLINK \l "_heading=h.3j2qqm3" </w:instrText>
-            <w:fldChar w:fldCharType="separate"/>
-          </w:r>
-          <w:r>
-            <w:rPr>
-              <w:rFonts w:ascii="Calibri" w:cs="Calibri" w:eastAsia="Calibri" w:hAnsi="Calibri"/>
-              <w:sz w:val="28"/>
-              <w:szCs w:val="28"/>
+            <w:rPr>
               <w:rtl w:val="0"/>
             </w:rPr>
-            <w:t xml:space="preserve">1.6</w:t>
-            <w:tab/>
-            <w:t xml:space="preserve">Flujo Básico</w:t>
-            <w:tab/>
-            <w:t xml:space="preserve">6</w:t>
           </w:r>
         </w:p>
         <w:p>
           <w:pPr>
-            <w:pBdr>
-              <w:top w:space="0" w:sz="0" w:val="nil"/>
-              <w:left w:space="0" w:sz="0" w:val="nil"/>
-              <w:bottom w:space="0" w:sz="0" w:val="nil"/>
-              <w:right w:space="0" w:sz="0" w:val="nil"/>
-              <w:between w:space="0" w:sz="0" w:val="nil"/>
-            </w:pBdr>
             <w:tabs>
-              <w:tab w:val="left" w:pos="480"/>
-              <w:tab w:val="right" w:pos="8494"/>
+              <w:tab w:val="right" w:pos="8503.511811023624"/>
             </w:tabs>
-            <w:spacing w:after="0" w:before="240" w:lineRule="auto"/>
-            <w:jc w:val="left"/>
-            <w:rPr>
-              <w:rFonts w:ascii="Calibri" w:cs="Calibri" w:eastAsia="Calibri" w:hAnsi="Calibri"/>
-              <w:sz w:val="28"/>
-              <w:szCs w:val="28"/>
+            <w:ind w:left="0" w:firstLine="0"/>
+            <w:rPr>
+              <w:sz w:val="26"/>
+              <w:szCs w:val="26"/>
             </w:rPr>
           </w:pPr>
+          <w:hyperlink w:anchor="_heading=h.21952959akiu">
+            <w:r>
+              <w:rPr>
+                <w:sz w:val="26"/>
+                <w:szCs w:val="26"/>
+                <w:rtl w:val="0"/>
+              </w:rPr>
+              <w:t xml:space="preserve">Actores</w:t>
+            </w:r>
+          </w:hyperlink>
+          <w:r>
+            <w:rPr>
+              <w:sz w:val="26"/>
+              <w:szCs w:val="26"/>
+              <w:rtl w:val="0"/>
+            </w:rPr>
+            <w:tab/>
+          </w:r>
+          <w:r>
+            <w:fldChar w:fldCharType="begin"/>
+            <w:instrText xml:space="preserve"> PAGEREF _heading=h.21952959akiu \h </w:instrText>
+            <w:fldChar w:fldCharType="separate"/>
+          </w:r>
+          <w:r>
+            <w:rPr>
+              <w:sz w:val="26"/>
+              <w:szCs w:val="26"/>
+              <w:rtl w:val="0"/>
+            </w:rPr>
+            <w:t xml:space="preserve">6</w:t>
+          </w:r>
           <w:r>
             <w:fldChar w:fldCharType="end"/>
           </w:r>
           <w:r>
-            <w:fldChar w:fldCharType="begin"/>
-            <w:instrText xml:space="preserve"> HYPERLINK \l "_heading=h.1y810tw" </w:instrText>
-            <w:fldChar w:fldCharType="separate"/>
-          </w:r>
-          <w:r>
-            <w:rPr>
-              <w:rFonts w:ascii="Calibri" w:cs="Calibri" w:eastAsia="Calibri" w:hAnsi="Calibri"/>
-              <w:sz w:val="28"/>
-              <w:szCs w:val="28"/>
+            <w:rPr>
               <w:rtl w:val="0"/>
             </w:rPr>
-            <w:t xml:space="preserve">1.7</w:t>
-            <w:tab/>
-            <w:t xml:space="preserve">Excepciones</w:t>
-            <w:tab/>
-            <w:t xml:space="preserve">6</w:t>
           </w:r>
         </w:p>
         <w:p>
           <w:pPr>
-            <w:pBdr>
-              <w:top w:space="0" w:sz="0" w:val="nil"/>
-              <w:left w:space="0" w:sz="0" w:val="nil"/>
-              <w:bottom w:space="0" w:sz="0" w:val="nil"/>
-              <w:right w:space="0" w:sz="0" w:val="nil"/>
-              <w:between w:space="0" w:sz="0" w:val="nil"/>
-            </w:pBdr>
             <w:tabs>
-              <w:tab w:val="left" w:pos="480"/>
-              <w:tab w:val="right" w:pos="8494"/>
+              <w:tab w:val="right" w:pos="8503.511811023624"/>
             </w:tabs>
-            <w:spacing w:after="0" w:before="240" w:lineRule="auto"/>
-            <w:jc w:val="left"/>
-            <w:rPr>
-              <w:rFonts w:ascii="Calibri" w:cs="Calibri" w:eastAsia="Calibri" w:hAnsi="Calibri"/>
-              <w:sz w:val="28"/>
-              <w:szCs w:val="28"/>
+            <w:ind w:left="0" w:firstLine="0"/>
+            <w:rPr>
+              <w:sz w:val="26"/>
+              <w:szCs w:val="26"/>
             </w:rPr>
           </w:pPr>
+          <w:hyperlink w:anchor="_heading=h.9l3pdntwmuje">
+            <w:r>
+              <w:rPr>
+                <w:sz w:val="26"/>
+                <w:szCs w:val="26"/>
+                <w:rtl w:val="0"/>
+              </w:rPr>
+              <w:t xml:space="preserve">Pre condiciones</w:t>
+            </w:r>
+          </w:hyperlink>
+          <w:r>
+            <w:rPr>
+              <w:sz w:val="26"/>
+              <w:szCs w:val="26"/>
+              <w:rtl w:val="0"/>
+            </w:rPr>
+            <w:tab/>
+          </w:r>
+          <w:r>
+            <w:fldChar w:fldCharType="begin"/>
+            <w:instrText xml:space="preserve"> PAGEREF _heading=h.9l3pdntwmuje \h </w:instrText>
+            <w:fldChar w:fldCharType="separate"/>
+          </w:r>
+          <w:r>
+            <w:rPr>
+              <w:sz w:val="26"/>
+              <w:szCs w:val="26"/>
+              <w:rtl w:val="0"/>
+            </w:rPr>
+            <w:t xml:space="preserve">6</w:t>
+          </w:r>
           <w:r>
             <w:fldChar w:fldCharType="end"/>
           </w:r>
           <w:r>
-            <w:fldChar w:fldCharType="begin"/>
-            <w:instrText xml:space="preserve"> HYPERLINK \l "_heading=h.4i7ojhp" </w:instrText>
-            <w:fldChar w:fldCharType="separate"/>
-          </w:r>
-          <w:r>
-            <w:rPr>
-              <w:rFonts w:ascii="Calibri" w:cs="Calibri" w:eastAsia="Calibri" w:hAnsi="Calibri"/>
-              <w:sz w:val="28"/>
-              <w:szCs w:val="28"/>
+            <w:rPr>
               <w:rtl w:val="0"/>
             </w:rPr>
-            <w:t xml:space="preserve">1.8</w:t>
-            <w:tab/>
-            <w:t xml:space="preserve">Prototipos visuales</w:t>
-            <w:tab/>
-            <w:t xml:space="preserve">7</w:t>
           </w:r>
         </w:p>
         <w:p>
           <w:pPr>
-            <w:pBdr>
-              <w:top w:space="0" w:sz="0" w:val="nil"/>
-              <w:left w:space="0" w:sz="0" w:val="nil"/>
-              <w:bottom w:space="0" w:sz="0" w:val="nil"/>
-              <w:right w:space="0" w:sz="0" w:val="nil"/>
-              <w:between w:space="0" w:sz="0" w:val="nil"/>
-            </w:pBdr>
             <w:tabs>
-              <w:tab w:val="left" w:pos="480"/>
-              <w:tab w:val="right" w:pos="8494"/>
+              <w:tab w:val="right" w:pos="8503.511811023624"/>
             </w:tabs>
-            <w:spacing w:after="0" w:before="240" w:lineRule="auto"/>
-            <w:jc w:val="left"/>
-            <w:rPr>
-              <w:rFonts w:ascii="Calibri" w:cs="Calibri" w:eastAsia="Calibri" w:hAnsi="Calibri"/>
-              <w:sz w:val="28"/>
-              <w:szCs w:val="28"/>
+            <w:ind w:left="0" w:firstLine="0"/>
+            <w:rPr>
+              <w:sz w:val="26"/>
+              <w:szCs w:val="26"/>
             </w:rPr>
           </w:pPr>
+          <w:hyperlink w:anchor="_heading=h.di24psecemai">
+            <w:r>
+              <w:rPr>
+                <w:sz w:val="26"/>
+                <w:szCs w:val="26"/>
+                <w:rtl w:val="0"/>
+              </w:rPr>
+              <w:t xml:space="preserve">Post condiciones</w:t>
+            </w:r>
+          </w:hyperlink>
+          <w:r>
+            <w:rPr>
+              <w:sz w:val="26"/>
+              <w:szCs w:val="26"/>
+              <w:rtl w:val="0"/>
+            </w:rPr>
+            <w:tab/>
+          </w:r>
+          <w:r>
+            <w:fldChar w:fldCharType="begin"/>
+            <w:instrText xml:space="preserve"> PAGEREF _heading=h.di24psecemai \h </w:instrText>
+            <w:fldChar w:fldCharType="separate"/>
+          </w:r>
+          <w:r>
+            <w:rPr>
+              <w:sz w:val="26"/>
+              <w:szCs w:val="26"/>
+              <w:rtl w:val="0"/>
+            </w:rPr>
+            <w:t xml:space="preserve">6</w:t>
+          </w:r>
           <w:r>
             <w:fldChar w:fldCharType="end"/>
           </w:r>
           <w:r>
-            <w:fldChar w:fldCharType="begin"/>
-            <w:instrText xml:space="preserve"> HYPERLINK \l "_heading=h.2xcytpi" </w:instrText>
-            <w:fldChar w:fldCharType="separate"/>
-          </w:r>
-          <w:r>
-            <w:rPr>
-              <w:rFonts w:ascii="Calibri" w:cs="Calibri" w:eastAsia="Calibri" w:hAnsi="Calibri"/>
-              <w:sz w:val="28"/>
-              <w:szCs w:val="28"/>
+            <w:rPr>
               <w:rtl w:val="0"/>
             </w:rPr>
-            <w:t xml:space="preserve">1.9</w:t>
-            <w:tab/>
-            <w:t xml:space="preserve">Requerimientos no funcionales</w:t>
-            <w:tab/>
-            <w:t xml:space="preserve">7</w:t>
           </w:r>
         </w:p>
         <w:p>
           <w:pPr>
-            <w:widowControl w:val="0"/>
-            <w:pBdr>
-              <w:top w:space="0" w:sz="0" w:val="nil"/>
-              <w:left w:space="0" w:sz="0" w:val="nil"/>
-              <w:bottom w:space="0" w:sz="0" w:val="nil"/>
-              <w:right w:space="0" w:sz="0" w:val="nil"/>
-              <w:between w:space="0" w:sz="0" w:val="nil"/>
-            </w:pBdr>
-            <w:spacing w:after="0" w:before="0" w:line="276" w:lineRule="auto"/>
-            <w:jc w:val="left"/>
-            <w:rPr>
-              <w:rFonts w:ascii="Calibri" w:cs="Calibri" w:eastAsia="Calibri" w:hAnsi="Calibri"/>
-              <w:sz w:val="28"/>
-              <w:szCs w:val="28"/>
+            <w:tabs>
+              <w:tab w:val="right" w:pos="8503.511811023624"/>
+            </w:tabs>
+            <w:ind w:left="0" w:firstLine="0"/>
+            <w:rPr>
+              <w:sz w:val="26"/>
+              <w:szCs w:val="26"/>
             </w:rPr>
           </w:pPr>
+          <w:hyperlink w:anchor="_heading=h.dd9mcdo6r2ut">
+            <w:r>
+              <w:rPr>
+                <w:sz w:val="26"/>
+                <w:szCs w:val="26"/>
+                <w:rtl w:val="0"/>
+              </w:rPr>
+              <w:t xml:space="preserve">Flujo básico</w:t>
+            </w:r>
+          </w:hyperlink>
+          <w:r>
+            <w:rPr>
+              <w:sz w:val="26"/>
+              <w:szCs w:val="26"/>
+              <w:rtl w:val="0"/>
+            </w:rPr>
+            <w:tab/>
+          </w:r>
+          <w:r>
+            <w:fldChar w:fldCharType="begin"/>
+            <w:instrText xml:space="preserve"> PAGEREF _heading=h.dd9mcdo6r2ut \h </w:instrText>
+            <w:fldChar w:fldCharType="separate"/>
+          </w:r>
+          <w:r>
+            <w:rPr>
+              <w:sz w:val="26"/>
+              <w:szCs w:val="26"/>
+              <w:rtl w:val="0"/>
+            </w:rPr>
+            <w:t xml:space="preserve">6</w:t>
+          </w:r>
           <w:r>
             <w:fldChar w:fldCharType="end"/>
           </w:r>
           <w:r>
-            <w:br w:type="page"/>
-          </w:r>
+            <w:rPr>
+              <w:rtl w:val="0"/>
+            </w:rPr>
+          </w:r>
+        </w:p>
+        <w:p>
+          <w:pPr>
+            <w:tabs>
+              <w:tab w:val="right" w:pos="8503.511811023624"/>
+            </w:tabs>
+            <w:ind w:left="0" w:firstLine="0"/>
+            <w:rPr>
+              <w:sz w:val="26"/>
+              <w:szCs w:val="26"/>
+            </w:rPr>
+          </w:pPr>
+          <w:hyperlink w:anchor="_heading=h.11nykax52wz6">
+            <w:r>
+              <w:rPr>
+                <w:sz w:val="26"/>
+                <w:szCs w:val="26"/>
+                <w:rtl w:val="0"/>
+              </w:rPr>
+              <w:t xml:space="preserve">Flujo alternativo</w:t>
+            </w:r>
+          </w:hyperlink>
+          <w:r>
+            <w:rPr>
+              <w:sz w:val="26"/>
+              <w:szCs w:val="26"/>
+              <w:rtl w:val="0"/>
+            </w:rPr>
+            <w:tab/>
+          </w:r>
+          <w:r>
+            <w:fldChar w:fldCharType="begin"/>
+            <w:instrText xml:space="preserve"> PAGEREF _heading=h.11nykax52wz6 \h </w:instrText>
+            <w:fldChar w:fldCharType="separate"/>
+          </w:r>
+          <w:r>
+            <w:rPr>
+              <w:sz w:val="26"/>
+              <w:szCs w:val="26"/>
+              <w:rtl w:val="0"/>
+            </w:rPr>
+            <w:t xml:space="preserve">7</w:t>
+          </w:r>
+          <w:r>
+            <w:fldChar w:fldCharType="end"/>
+          </w:r>
+          <w:r>
+            <w:rPr>
+              <w:rtl w:val="0"/>
+            </w:rPr>
+          </w:r>
+        </w:p>
+        <w:p>
+          <w:pPr>
+            <w:tabs>
+              <w:tab w:val="right" w:pos="8503.511811023624"/>
+            </w:tabs>
+            <w:ind w:left="0" w:firstLine="0"/>
+            <w:rPr>
+              <w:sz w:val="26"/>
+              <w:szCs w:val="26"/>
+            </w:rPr>
+          </w:pPr>
+          <w:hyperlink w:anchor="_heading=h.7he7wnvx521s">
+            <w:r>
+              <w:rPr>
+                <w:sz w:val="26"/>
+                <w:szCs w:val="26"/>
+                <w:rtl w:val="0"/>
+              </w:rPr>
+              <w:t xml:space="preserve">Diagrama de actividades</w:t>
+            </w:r>
+          </w:hyperlink>
+          <w:r>
+            <w:rPr>
+              <w:sz w:val="26"/>
+              <w:szCs w:val="26"/>
+              <w:rtl w:val="0"/>
+            </w:rPr>
+            <w:tab/>
+          </w:r>
+          <w:r>
+            <w:fldChar w:fldCharType="begin"/>
+            <w:instrText xml:space="preserve"> PAGEREF _heading=h.7he7wnvx521s \h </w:instrText>
+            <w:fldChar w:fldCharType="separate"/>
+          </w:r>
+          <w:r>
+            <w:rPr>
+              <w:sz w:val="26"/>
+              <w:szCs w:val="26"/>
+              <w:rtl w:val="0"/>
+            </w:rPr>
+            <w:t xml:space="preserve">8</w:t>
+          </w:r>
+          <w:r>
+            <w:fldChar w:fldCharType="end"/>
+          </w:r>
+          <w:r>
+            <w:rPr>
+              <w:rtl w:val="0"/>
+            </w:rPr>
+          </w:r>
+        </w:p>
+        <w:p>
+          <w:pPr>
+            <w:tabs>
+              <w:tab w:val="right" w:pos="8503.511811023624"/>
+            </w:tabs>
+            <w:ind w:left="0" w:firstLine="0"/>
+            <w:rPr>
+              <w:sz w:val="26"/>
+              <w:szCs w:val="26"/>
+            </w:rPr>
+          </w:pPr>
+          <w:hyperlink w:anchor="_heading=h.h5m6lrxe4r5">
+            <w:r>
+              <w:rPr>
+                <w:sz w:val="26"/>
+                <w:szCs w:val="26"/>
+                <w:rtl w:val="0"/>
+              </w:rPr>
+              <w:t xml:space="preserve">Excepciones</w:t>
+            </w:r>
+          </w:hyperlink>
+          <w:r>
+            <w:rPr>
+              <w:sz w:val="26"/>
+              <w:szCs w:val="26"/>
+              <w:rtl w:val="0"/>
+            </w:rPr>
+            <w:tab/>
+          </w:r>
+          <w:r>
+            <w:fldChar w:fldCharType="begin"/>
+            <w:instrText xml:space="preserve"> PAGEREF _heading=h.h5m6lrxe4r5 \h </w:instrText>
+            <w:fldChar w:fldCharType="separate"/>
+          </w:r>
+          <w:r>
+            <w:rPr>
+              <w:sz w:val="26"/>
+              <w:szCs w:val="26"/>
+              <w:rtl w:val="0"/>
+            </w:rPr>
+            <w:t xml:space="preserve">9</w:t>
+          </w:r>
+          <w:r>
+            <w:fldChar w:fldCharType="end"/>
+          </w:r>
+          <w:r>
+            <w:rPr>
+              <w:rtl w:val="0"/>
+            </w:rPr>
+          </w:r>
+        </w:p>
+        <w:p>
+          <w:pPr>
+            <w:tabs>
+              <w:tab w:val="right" w:pos="8503.511811023624"/>
+            </w:tabs>
+            <w:ind w:left="0" w:firstLine="0"/>
+            <w:rPr>
+              <w:sz w:val="26"/>
+              <w:szCs w:val="26"/>
+            </w:rPr>
+          </w:pPr>
+          <w:hyperlink w:anchor="_heading=h.emyzygctub87">
+            <w:r>
+              <w:rPr>
+                <w:sz w:val="26"/>
+                <w:szCs w:val="26"/>
+                <w:rtl w:val="0"/>
+              </w:rPr>
+              <w:t xml:space="preserve">Prototipos visuales</w:t>
+            </w:r>
+          </w:hyperlink>
+          <w:r>
+            <w:rPr>
+              <w:sz w:val="26"/>
+              <w:szCs w:val="26"/>
+              <w:rtl w:val="0"/>
+            </w:rPr>
+            <w:tab/>
+          </w:r>
+          <w:r>
+            <w:fldChar w:fldCharType="begin"/>
+            <w:instrText xml:space="preserve"> PAGEREF _heading=h.emyzygctub87 \h </w:instrText>
+            <w:fldChar w:fldCharType="separate"/>
+          </w:r>
+          <w:r>
+            <w:rPr>
+              <w:sz w:val="26"/>
+              <w:szCs w:val="26"/>
+              <w:rtl w:val="0"/>
+            </w:rPr>
+            <w:t xml:space="preserve">9</w:t>
+          </w:r>
+          <w:r>
+            <w:fldChar w:fldCharType="end"/>
+          </w:r>
+          <w:r>
+            <w:rPr>
+              <w:rtl w:val="0"/>
+            </w:rPr>
+          </w:r>
+        </w:p>
+        <w:p>
+          <w:pPr>
+            <w:tabs>
+              <w:tab w:val="right" w:pos="8503.511811023624"/>
+            </w:tabs>
+            <w:ind w:left="0" w:firstLine="0"/>
+            <w:rPr>
+              <w:sz w:val="26"/>
+              <w:szCs w:val="26"/>
+            </w:rPr>
+          </w:pPr>
+          <w:hyperlink w:anchor="_heading=h.emdr30h144wg">
+            <w:r>
+              <w:rPr>
+                <w:sz w:val="26"/>
+                <w:szCs w:val="26"/>
+                <w:rtl w:val="0"/>
+              </w:rPr>
+              <w:t xml:space="preserve">Requerimientos no funcionales</w:t>
+            </w:r>
+          </w:hyperlink>
+          <w:r>
+            <w:rPr>
+              <w:sz w:val="26"/>
+              <w:szCs w:val="26"/>
+              <w:rtl w:val="0"/>
+            </w:rPr>
+            <w:tab/>
+          </w:r>
+          <w:r>
+            <w:fldChar w:fldCharType="begin"/>
+            <w:instrText xml:space="preserve"> PAGEREF _heading=h.emdr30h144wg \h </w:instrText>
+            <w:fldChar w:fldCharType="separate"/>
+          </w:r>
+          <w:r>
+            <w:rPr>
+              <w:sz w:val="26"/>
+              <w:szCs w:val="26"/>
+              <w:rtl w:val="0"/>
+            </w:rPr>
+            <w:t xml:space="preserve">10</w:t>
+          </w:r>
+          <w:r>
+            <w:fldChar w:fldCharType="end"/>
+          </w:r>
+          <w:r>
+            <w:rPr>
+              <w:rtl w:val="0"/>
+            </w:rPr>
+          </w:r>
+        </w:p>
+        <w:p>
+          <w:pPr>
+            <w:tabs>
+              <w:tab w:val="right" w:pos="8503.511811023624"/>
+            </w:tabs>
+            <w:ind w:left="0" w:firstLine="0"/>
+            <w:rPr/>
+          </w:pPr>
+          <w:r>
+            <w:rPr>
+              <w:rtl w:val="0"/>
+            </w:rPr>
+          </w:r>
+        </w:p>
+        <w:p>
+          <w:pPr>
+            <w:tabs>
+              <w:tab w:val="right" w:pos="8503.511811023624"/>
+            </w:tabs>
+            <w:ind w:left="0" w:firstLine="0"/>
+            <w:rPr/>
+          </w:pPr>
           <w:r>
             <w:rPr>
               <w:rtl w:val="0"/>
@@ -2039,48 +2460,553 @@
     </w:sdt>
     <w:p>
       <w:pPr>
+        <w:pStyle w:val="Heading1"/>
         <w:keepNext w:val="1"/>
         <w:numPr>
           <w:ilvl w:val="0"/>
+          <w:numId w:val="5"/>
+        </w:numPr>
+        <w:spacing w:after="0" w:afterAutospacing="0" w:before="360" w:lineRule="auto"/>
+        <w:ind w:left="2160" w:hanging="360"/>
+        <w:jc w:val="center"/>
+        <w:rPr>
+          <w:rFonts w:ascii="Arial" w:cs="Arial" w:eastAsia="Arial" w:hAnsi="Arial"/>
+          <w:sz w:val="36"/>
+          <w:szCs w:val="36"/>
+          <w:u w:val="none"/>
+        </w:rPr>
+      </w:pPr>
+      <w:bookmarkStart w:colFirst="0" w:colLast="0" w:name="_heading=h.8y2gef5y3tzb" w:id="4"/>
+      <w:bookmarkEnd w:id="4"/>
+      <w:r>
+        <w:rPr>
+          <w:rFonts w:ascii="Arial" w:cs="Arial" w:eastAsia="Arial" w:hAnsi="Arial"/>
+          <w:sz w:val="36"/>
+          <w:szCs w:val="36"/>
+          <w:rtl w:val="0"/>
+        </w:rPr>
+        <w:t xml:space="preserve">Introducción</w:t>
+      </w:r>
+    </w:p>
+    <w:p>
+      <w:pPr>
+        <w:pStyle w:val="Heading2"/>
+        <w:keepNext w:val="1"/>
+        <w:numPr>
+          <w:ilvl w:val="1"/>
           <w:numId w:val="3"/>
         </w:numPr>
+        <w:spacing w:after="240" w:before="240" w:lineRule="auto"/>
+        <w:ind w:left="1578" w:hanging="360"/>
+        <w:rPr>
+          <w:sz w:val="28"/>
+          <w:szCs w:val="28"/>
+        </w:rPr>
+      </w:pPr>
+      <w:bookmarkStart w:colFirst="0" w:colLast="0" w:name="_heading=h.m01p8hk38jfl" w:id="5"/>
+      <w:bookmarkEnd w:id="5"/>
+      <w:r>
+        <w:rPr>
+          <w:sz w:val="28"/>
+          <w:szCs w:val="28"/>
+          <w:rtl w:val="0"/>
+        </w:rPr>
+        <w:t xml:space="preserve">Propósito</w:t>
+      </w:r>
+    </w:p>
+    <w:p>
+      <w:pPr>
+        <w:rPr/>
+      </w:pPr>
+      <w:bookmarkStart w:colFirst="0" w:colLast="0" w:name="_heading=h.3znysh7" w:id="6"/>
+      <w:bookmarkEnd w:id="6"/>
+      <w:r>
+        <w:rPr>
+          <w:rtl w:val="0"/>
+        </w:rPr>
+        <w:t xml:space="preserve">Especificar el requisito de Borrar servicio. Que tiene como propósito que los usuarios puedan borrar diversos servicios que ya no deseen mostrar al publico.  </w:t>
+      </w:r>
+    </w:p>
+    <w:p>
+      <w:pPr>
+        <w:pStyle w:val="Heading2"/>
+        <w:keepNext w:val="1"/>
+        <w:numPr>
+          <w:ilvl w:val="1"/>
+          <w:numId w:val="3"/>
+        </w:numPr>
+        <w:spacing w:after="240" w:before="240" w:lineRule="auto"/>
+        <w:ind w:left="1578" w:hanging="360"/>
+        <w:rPr>
+          <w:sz w:val="28"/>
+          <w:szCs w:val="28"/>
+        </w:rPr>
+      </w:pPr>
+      <w:bookmarkStart w:colFirst="0" w:colLast="0" w:name="_heading=h.vtb4d9570arw" w:id="7"/>
+      <w:bookmarkEnd w:id="7"/>
+      <w:r>
+        <w:rPr>
+          <w:sz w:val="28"/>
+          <w:szCs w:val="28"/>
+          <w:rtl w:val="0"/>
+        </w:rPr>
+        <w:t xml:space="preserve">Alcance</w:t>
+      </w:r>
+    </w:p>
+    <w:p>
+      <w:pPr>
+        <w:rPr/>
+      </w:pPr>
+      <w:bookmarkStart w:colFirst="0" w:colLast="0" w:name="_heading=h.2et92p0" w:id="8"/>
+      <w:bookmarkEnd w:id="8"/>
+      <w:r>
+        <w:rPr>
+          <w:rtl w:val="0"/>
+        </w:rPr>
+        <w:t xml:space="preserve">El caso de uso Borrar servicio se efectuará por medio de la página web Service Home Store la cual podrá ser accedida desde un pc , laptop o celular .  </w:t>
+      </w:r>
+    </w:p>
+    <w:p>
+      <w:pPr>
+        <w:pStyle w:val="Heading2"/>
+        <w:keepNext w:val="1"/>
+        <w:numPr>
+          <w:ilvl w:val="1"/>
+          <w:numId w:val="3"/>
+        </w:numPr>
+        <w:spacing w:after="240" w:before="240" w:lineRule="auto"/>
+        <w:ind w:left="1578" w:hanging="360"/>
+        <w:rPr>
+          <w:sz w:val="28"/>
+          <w:szCs w:val="28"/>
+        </w:rPr>
+      </w:pPr>
+      <w:bookmarkStart w:colFirst="0" w:colLast="0" w:name="_heading=h.wgu7hdjdu1" w:id="9"/>
+      <w:bookmarkEnd w:id="9"/>
+      <w:r>
+        <w:rPr>
+          <w:sz w:val="28"/>
+          <w:szCs w:val="28"/>
+          <w:rtl w:val="0"/>
+        </w:rPr>
+        <w:t xml:space="preserve">Definiciones, siglas y abreviaciones</w:t>
+      </w:r>
+    </w:p>
+    <w:p>
+      <w:pPr>
+        <w:spacing w:after="0" w:before="0" w:line="259" w:lineRule="auto"/>
+        <w:rPr/>
+      </w:pPr>
+      <w:r>
+        <w:rPr>
+          <w:b w:val="1"/>
+          <w:rtl w:val="0"/>
+        </w:rPr>
+        <w:t xml:space="preserve">Borr</w:t>
+      </w:r>
+      <w:r>
+        <w:rPr>
+          <w:b w:val="1"/>
+          <w:rtl w:val="0"/>
+        </w:rPr>
+        <w:t xml:space="preserve">ar servicios: </w:t>
+      </w:r>
+      <w:r>
+        <w:rPr>
+          <w:rtl w:val="0"/>
+        </w:rPr>
+        <w:t xml:space="preserve">Es la opción dentro del  interfaz de opciones de servicios que permitirá a los usuarios poder borrar los servicios que ya no deseen.</w:t>
+      </w:r>
+    </w:p>
+    <w:p>
+      <w:pPr>
+        <w:spacing w:after="0" w:before="0" w:line="259" w:lineRule="auto"/>
+        <w:rPr/>
+      </w:pPr>
+      <w:r>
+        <w:rPr>
+          <w:rtl w:val="0"/>
+        </w:rPr>
+      </w:r>
+    </w:p>
+    <w:p>
+      <w:pPr>
+        <w:spacing w:after="0" w:before="0" w:line="259" w:lineRule="auto"/>
+        <w:rPr/>
+      </w:pPr>
+      <w:r>
+        <w:rPr>
+          <w:b w:val="1"/>
+          <w:rtl w:val="0"/>
+        </w:rPr>
+        <w:t xml:space="preserve">Interfaz de usuario:</w:t>
+      </w:r>
+      <w:r>
+        <w:rPr>
+          <w:rtl w:val="0"/>
+        </w:rPr>
+        <w:t xml:space="preserve"> Es el medio que permite a un usuario de un sistema informático comunicarse con el mismo. Pueden existir interfaces de usuario de diferentes tipos (gráficas, textuales, táctiles, gestuales, etc. )</w:t>
+      </w:r>
+    </w:p>
+    <w:p>
+      <w:pPr>
+        <w:spacing w:after="0" w:before="0" w:line="259" w:lineRule="auto"/>
+        <w:rPr/>
+      </w:pPr>
+      <w:r>
+        <w:rPr>
+          <w:rtl w:val="0"/>
+        </w:rPr>
+      </w:r>
+    </w:p>
+    <w:p>
+      <w:pPr>
+        <w:spacing w:after="0" w:before="0" w:line="259" w:lineRule="auto"/>
+        <w:rPr/>
+      </w:pPr>
+      <w:r>
+        <w:rPr>
+          <w:b w:val="1"/>
+          <w:rtl w:val="0"/>
+        </w:rPr>
+        <w:t xml:space="preserve">Interfaz de componente:</w:t>
+      </w:r>
+      <w:r>
+        <w:rPr>
+          <w:rtl w:val="0"/>
+        </w:rPr>
+        <w:t xml:space="preserve"> Es la definición de un conjunto de uno o más puntos de comunicación de entrada y/o salida de un componente, que permite su integración con otros componentes. Los interfaces de un componente permiten su utilización independientemente de cómo sea implementado. </w:t>
+      </w:r>
+    </w:p>
+    <w:p>
+      <w:pPr>
+        <w:spacing w:after="0" w:before="0" w:line="259" w:lineRule="auto"/>
+        <w:rPr/>
+      </w:pPr>
+      <w:r>
+        <w:rPr>
+          <w:rtl w:val="0"/>
+        </w:rPr>
+      </w:r>
+    </w:p>
+    <w:p>
+      <w:pPr>
+        <w:spacing w:after="0" w:before="0" w:line="259" w:lineRule="auto"/>
+        <w:rPr/>
+      </w:pPr>
+      <w:r>
+        <w:rPr>
+          <w:b w:val="1"/>
+          <w:rtl w:val="0"/>
+        </w:rPr>
+        <w:t xml:space="preserve">Base de datos(DB):</w:t>
+      </w:r>
+      <w:r>
+        <w:rPr>
+          <w:rtl w:val="0"/>
+        </w:rPr>
+        <w:t xml:space="preserve"> Es una colección de datos, organizados y almacenados para una fácil recuperación de estos. </w:t>
+      </w:r>
+    </w:p>
+    <w:p>
+      <w:pPr>
+        <w:spacing w:after="0" w:before="0" w:line="259" w:lineRule="auto"/>
+        <w:rPr/>
+      </w:pPr>
+      <w:r>
+        <w:rPr>
+          <w:rtl w:val="0"/>
+        </w:rPr>
+      </w:r>
+    </w:p>
+    <w:p>
+      <w:pPr>
+        <w:spacing w:after="0" w:before="0" w:line="259" w:lineRule="auto"/>
+        <w:rPr/>
+      </w:pPr>
+      <w:r>
+        <w:rPr>
+          <w:b w:val="1"/>
+          <w:rtl w:val="0"/>
+        </w:rPr>
+        <w:t xml:space="preserve">Sistema</w:t>
+      </w:r>
+      <w:r>
+        <w:rPr>
+          <w:rtl w:val="0"/>
+        </w:rPr>
+        <w:t xml:space="preserve">: Un sistema es "un objeto complejo cuyas partes o componentes se relacionan con al menos alguno de los demás componentes";​ puede ser</w:t>
+      </w:r>
+      <w:hyperlink r:id="rId8">
+        <w:r>
+          <w:rPr>
+            <w:rtl w:val="0"/>
+          </w:rPr>
+          <w:t xml:space="preserve"> material</w:t>
+        </w:r>
+      </w:hyperlink>
+      <w:r>
+        <w:rPr>
+          <w:rtl w:val="0"/>
+        </w:rPr>
+        <w:t xml:space="preserve"> o</w:t>
+      </w:r>
+      <w:hyperlink r:id="rId9">
+        <w:r>
+          <w:rPr>
+            <w:rtl w:val="0"/>
+          </w:rPr>
+          <w:t xml:space="preserve"> conceptual</w:t>
+        </w:r>
+      </w:hyperlink>
+      <w:r>
+        <w:rPr>
+          <w:rtl w:val="0"/>
+        </w:rPr>
+        <w:t xml:space="preserve">.</w:t>
+      </w:r>
+      <w:r>
+        <w:rPr>
+          <w:vertAlign w:val="superscript"/>
+          <w:rtl w:val="0"/>
+        </w:rPr>
+        <w:t xml:space="preserve"> </w:t>
+      </w:r>
+      <w:r>
+        <w:rPr>
+          <w:rtl w:val="0"/>
+        </w:rPr>
+        <w:t xml:space="preserve">Todos los sistemas tienen composición, estructura y entorno, pero sólo los sistemas materiales tienen mecanismos (o procesos), y solo algunos sistemas materiales tienen</w:t>
+      </w:r>
+      <w:hyperlink r:id="rId10">
+        <w:r>
+          <w:rPr>
+            <w:rtl w:val="0"/>
+          </w:rPr>
+          <w:t xml:space="preserve"> figura (forma)</w:t>
+        </w:r>
+      </w:hyperlink>
+      <w:r>
+        <w:rPr>
+          <w:rtl w:val="0"/>
+        </w:rPr>
+        <w:t xml:space="preserve">.</w:t>
+      </w:r>
+    </w:p>
+    <w:p>
+      <w:pPr>
+        <w:spacing w:after="0" w:before="0" w:line="259" w:lineRule="auto"/>
+        <w:rPr/>
+      </w:pPr>
+      <w:r>
+        <w:rPr>
+          <w:rtl w:val="0"/>
+        </w:rPr>
+      </w:r>
+    </w:p>
+    <w:p>
+      <w:pPr>
+        <w:spacing w:after="0" w:before="0" w:line="259" w:lineRule="auto"/>
+        <w:rPr/>
+      </w:pPr>
+      <w:r>
+        <w:rPr>
+          <w:b w:val="1"/>
+          <w:rtl w:val="0"/>
+        </w:rPr>
+        <w:t xml:space="preserve">Sistema informático (SI): </w:t>
+      </w:r>
+      <w:r>
+        <w:rPr>
+          <w:rtl w:val="0"/>
+        </w:rPr>
+        <w:t xml:space="preserve">Es un sistema que permite almacenar y procesar</w:t>
+      </w:r>
+      <w:hyperlink r:id="rId11">
+        <w:r>
+          <w:rPr>
+            <w:rtl w:val="0"/>
+          </w:rPr>
+          <w:t xml:space="preserve"> </w:t>
+        </w:r>
+      </w:hyperlink>
+      <w:r>
+        <w:rPr>
+          <w:rtl w:val="0"/>
+        </w:rPr>
+        <w:t xml:space="preserve">información; es el conjunto de partes interrelacionadas: hardware, software y personal informático. </w:t>
+      </w:r>
+    </w:p>
+    <w:p>
+      <w:pPr>
+        <w:pStyle w:val="Heading2"/>
+        <w:keepNext w:val="1"/>
+        <w:numPr>
+          <w:ilvl w:val="1"/>
+          <w:numId w:val="3"/>
+        </w:numPr>
+        <w:spacing w:after="240" w:before="240" w:lineRule="auto"/>
+        <w:ind w:left="1578" w:hanging="360"/>
+        <w:rPr>
+          <w:sz w:val="28"/>
+          <w:szCs w:val="28"/>
+        </w:rPr>
+      </w:pPr>
+      <w:bookmarkStart w:colFirst="0" w:colLast="0" w:name="_heading=h.3dy6vkm" w:id="10"/>
+      <w:bookmarkEnd w:id="10"/>
+      <w:r>
+        <w:rPr>
+          <w:sz w:val="28"/>
+          <w:szCs w:val="28"/>
+          <w:rtl w:val="0"/>
+        </w:rPr>
+        <w:t xml:space="preserve">Referencias</w:t>
+      </w:r>
+    </w:p>
+    <w:p>
+      <w:pPr>
+        <w:rPr/>
+      </w:pPr>
+      <w:r>
+        <w:rPr>
+          <w:rtl w:val="0"/>
+        </w:rPr>
+        <w:t xml:space="preserve">Licitación de Requisitos.xls</w:t>
+      </w:r>
+    </w:p>
+    <w:p>
+      <w:pPr>
+        <w:rPr/>
+      </w:pPr>
+      <w:r>
+        <w:rPr>
+          <w:rtl w:val="0"/>
+        </w:rPr>
+        <w:t xml:space="preserve">Requisitos no funciones.xlsx</w:t>
+      </w:r>
+    </w:p>
+    <w:p>
+      <w:pPr>
+        <w:pStyle w:val="Heading2"/>
+        <w:keepNext w:val="1"/>
+        <w:numPr>
+          <w:ilvl w:val="1"/>
+          <w:numId w:val="3"/>
+        </w:numPr>
+        <w:spacing w:after="240" w:before="240" w:lineRule="auto"/>
+        <w:ind w:left="1578" w:hanging="360"/>
+        <w:rPr>
+          <w:sz w:val="28"/>
+          <w:szCs w:val="28"/>
+        </w:rPr>
+      </w:pPr>
+      <w:bookmarkStart w:colFirst="0" w:colLast="0" w:name="_heading=h.dbjkxssqacap" w:id="11"/>
+      <w:bookmarkEnd w:id="11"/>
+      <w:r>
+        <w:rPr>
+          <w:sz w:val="28"/>
+          <w:szCs w:val="28"/>
+          <w:rtl w:val="0"/>
+        </w:rPr>
+        <w:t xml:space="preserve">Resumen</w:t>
+      </w:r>
+    </w:p>
+    <w:p>
+      <w:pPr>
+        <w:rPr/>
+      </w:pPr>
+      <w:r>
+        <w:rPr>
+          <w:rtl w:val="0"/>
+        </w:rPr>
+        <w:t xml:space="preserve">Tras el usuario haberse registrado y logueado en Service Home Store, tendrá la posibilidad de poder entrar al interfaz opciones de servicio y después utilizar la opción borrar servicio, brindando está la posibilidad de eliminar servicios que ya no deseamos ofrecer.</w:t>
+      </w:r>
+    </w:p>
+    <w:p>
+      <w:pPr>
+        <w:rPr/>
+      </w:pPr>
+      <w:r>
+        <w:rPr>
+          <w:rtl w:val="0"/>
+        </w:rPr>
+      </w:r>
+    </w:p>
+    <w:p>
+      <w:pPr>
+        <w:rPr/>
+      </w:pPr>
+      <w:r>
+        <w:rPr>
+          <w:rtl w:val="0"/>
+        </w:rPr>
+      </w:r>
+    </w:p>
+    <w:p>
+      <w:pPr>
+        <w:rPr/>
+      </w:pPr>
+      <w:r>
+        <w:rPr>
+          <w:rtl w:val="0"/>
+        </w:rPr>
+      </w:r>
+    </w:p>
+    <w:p>
+      <w:pPr>
+        <w:pStyle w:val="Heading1"/>
+        <w:keepNext w:val="1"/>
         <w:spacing w:after="360" w:before="360" w:lineRule="auto"/>
-        <w:ind w:left="1578" w:hanging="360"/>
+        <w:ind w:left="1578" w:firstLine="0"/>
         <w:jc w:val="center"/>
         <w:rPr>
           <w:rFonts w:ascii="Arial" w:cs="Arial" w:eastAsia="Arial" w:hAnsi="Arial"/>
-          <w:b w:val="1"/>
           <w:sz w:val="36"/>
           <w:szCs w:val="36"/>
         </w:rPr>
       </w:pPr>
-      <w:bookmarkStart w:colFirst="0" w:colLast="0" w:name="_heading=h.3znysh7" w:id="4"/>
-      <w:bookmarkEnd w:id="4"/>
+      <w:bookmarkStart w:colFirst="0" w:colLast="0" w:name="_heading=h.s4c7c4oge868" w:id="12"/>
+      <w:bookmarkEnd w:id="12"/>
       <w:r>
         <w:rPr>
           <w:rFonts w:ascii="Arial" w:cs="Arial" w:eastAsia="Arial" w:hAnsi="Arial"/>
-          <w:b w:val="1"/>
           <w:sz w:val="36"/>
           <w:szCs w:val="36"/>
           <w:rtl w:val="0"/>
         </w:rPr>
+        <w:t xml:space="preserve">2. </w:t>
+      </w:r>
+      <w:r>
+        <w:rPr>
+          <w:rFonts w:ascii="Arial" w:cs="Arial" w:eastAsia="Arial" w:hAnsi="Arial"/>
+          <w:sz w:val="36"/>
+          <w:szCs w:val="36"/>
+          <w:rtl w:val="0"/>
+        </w:rPr>
         <w:t xml:space="preserve">Borrar servicio</w:t>
       </w:r>
     </w:p>
     <w:p>
       <w:pPr>
+        <w:pStyle w:val="Heading2"/>
         <w:keepNext w:val="1"/>
         <w:spacing w:after="240" w:before="240" w:lineRule="auto"/>
         <w:ind w:left="1578" w:firstLine="0"/>
         <w:rPr>
-          <w:b w:val="1"/>
           <w:sz w:val="28"/>
           <w:szCs w:val="28"/>
         </w:rPr>
       </w:pPr>
-      <w:r>
-        <w:rPr>
-          <w:b w:val="1"/>
+      <w:bookmarkStart w:colFirst="0" w:colLast="0" w:name="_heading=h.eikg7t5ih7pe" w:id="13"/>
+      <w:bookmarkEnd w:id="13"/>
+      <w:r>
+        <w:rPr>
+          <w:rtl w:val="0"/>
+        </w:rPr>
+        <w:t xml:space="preserve">2.1</w:t>
+      </w:r>
+      <w:r>
+        <w:rPr>
           <w:sz w:val="28"/>
           <w:szCs w:val="28"/>
           <w:rtl w:val="0"/>
@@ -2109,16 +3035,16 @@
           <wp:inline distB="114300" distT="114300" distL="114300" distR="114300">
             <wp:extent cx="4603913" cy="3600450"/>
             <wp:effectExtent b="0" l="0" r="0" t="0"/>
-            <wp:docPr id="56" name="image5.png"/>
+            <wp:docPr id="56" name="image2.png"/>
             <a:graphic>
               <a:graphicData uri="http://schemas.openxmlformats.org/drawingml/2006/picture">
                 <pic:pic>
                   <pic:nvPicPr>
-                    <pic:cNvPr id="0" name="image5.png"/>
+                    <pic:cNvPr id="0" name="image2.png"/>
                     <pic:cNvPicPr preferRelativeResize="0"/>
                   </pic:nvPicPr>
                   <pic:blipFill>
-                    <a:blip r:embed="rId8"/>
+                    <a:blip r:embed="rId12"/>
                     <a:srcRect b="0" l="-3585" r="24005" t="6042"/>
                     <a:stretch>
                       <a:fillRect/>
@@ -2170,10 +3096,40 @@
     </w:p>
     <w:p>
       <w:pPr>
+        <w:pStyle w:val="Heading2"/>
         <w:keepNext w:val="1"/>
         <w:spacing w:after="240" w:before="240" w:lineRule="auto"/>
         <w:ind w:left="1578" w:firstLine="0"/>
         <w:rPr>
+          <w:sz w:val="28"/>
+          <w:szCs w:val="28"/>
+        </w:rPr>
+      </w:pPr>
+      <w:bookmarkStart w:colFirst="0" w:colLast="0" w:name="_heading=h.kudkc5mnlr42" w:id="14"/>
+      <w:bookmarkEnd w:id="14"/>
+      <w:r>
+        <w:rPr>
+          <w:sz w:val="30"/>
+          <w:szCs w:val="30"/>
+          <w:rtl w:val="0"/>
+        </w:rPr>
+        <w:t xml:space="preserve">2.2</w:t>
+      </w:r>
+      <w:r>
+        <w:rPr>
+          <w:sz w:val="28"/>
+          <w:szCs w:val="28"/>
+          <w:rtl w:val="0"/>
+        </w:rPr>
+        <w:t xml:space="preserve">Descripción</w:t>
+      </w:r>
+    </w:p>
+    <w:p>
+      <w:pPr>
+        <w:keepNext w:val="1"/>
+        <w:spacing w:after="240" w:before="240" w:lineRule="auto"/>
+        <w:ind w:left="-142" w:firstLine="0"/>
+        <w:rPr>
           <w:b w:val="1"/>
           <w:sz w:val="28"/>
           <w:szCs w:val="28"/>
@@ -2181,27 +3137,6 @@
       </w:pPr>
       <w:r>
         <w:rPr>
-          <w:b w:val="1"/>
-          <w:sz w:val="28"/>
-          <w:szCs w:val="28"/>
-          <w:rtl w:val="0"/>
-        </w:rPr>
-        <w:t xml:space="preserve">Descripción</w:t>
-      </w:r>
-    </w:p>
-    <w:p>
-      <w:pPr>
-        <w:keepNext w:val="1"/>
-        <w:spacing w:after="240" w:before="240" w:lineRule="auto"/>
-        <w:ind w:left="-142" w:firstLine="0"/>
-        <w:rPr>
-          <w:b w:val="1"/>
-          <w:sz w:val="28"/>
-          <w:szCs w:val="28"/>
-        </w:rPr>
-      </w:pPr>
-      <w:r>
-        <w:rPr>
           <w:rtl w:val="0"/>
         </w:rPr>
         <w:t xml:space="preserve">Con esta funcionalidad el usuario puede seleccionar algunos de los servicios que está ofreciendo y borrarlas en caso ya no las ofrece, posteriormente este servicio será eliminado y será actualizado en nuestra base de datos.</w:t>
@@ -2214,23 +3149,24 @@
     </w:p>
     <w:p>
       <w:pPr>
+        <w:pStyle w:val="Heading2"/>
         <w:keepNext w:val="1"/>
         <w:spacing w:after="240" w:before="240" w:lineRule="auto"/>
         <w:ind w:left="1578" w:firstLine="0"/>
         <w:rPr>
-          <w:b w:val="1"/>
           <w:sz w:val="28"/>
           <w:szCs w:val="28"/>
         </w:rPr>
       </w:pPr>
-      <w:r>
-        <w:rPr>
-          <w:b w:val="1"/>
+      <w:bookmarkStart w:colFirst="0" w:colLast="0" w:name="_heading=h.21952959akiu" w:id="15"/>
+      <w:bookmarkEnd w:id="15"/>
+      <w:r>
+        <w:rPr>
           <w:sz w:val="28"/>
           <w:szCs w:val="28"/>
           <w:rtl w:val="0"/>
         </w:rPr>
-        <w:t xml:space="preserve">Actores</w:t>
+        <w:t xml:space="preserve">2.3Actores</w:t>
       </w:r>
     </w:p>
     <w:p>
@@ -2271,23 +3207,24 @@
     </w:p>
     <w:p>
       <w:pPr>
+        <w:pStyle w:val="Heading2"/>
         <w:keepNext w:val="1"/>
         <w:spacing w:after="240" w:before="240" w:lineRule="auto"/>
         <w:ind w:left="1578" w:firstLine="0"/>
         <w:rPr>
-          <w:b w:val="1"/>
           <w:sz w:val="28"/>
           <w:szCs w:val="28"/>
         </w:rPr>
       </w:pPr>
-      <w:r>
-        <w:rPr>
-          <w:b w:val="1"/>
+      <w:bookmarkStart w:colFirst="0" w:colLast="0" w:name="_heading=h.9l3pdntwmuje" w:id="16"/>
+      <w:bookmarkEnd w:id="16"/>
+      <w:r>
+        <w:rPr>
           <w:sz w:val="28"/>
           <w:szCs w:val="28"/>
           <w:rtl w:val="0"/>
         </w:rPr>
-        <w:t xml:space="preserve">Pre condiciones</w:t>
+        <w:t xml:space="preserve">2.4Pre condiciones</w:t>
       </w:r>
     </w:p>
     <w:p>
@@ -2346,23 +3283,24 @@
     </w:p>
     <w:p>
       <w:pPr>
+        <w:pStyle w:val="Heading2"/>
         <w:keepNext w:val="1"/>
         <w:spacing w:after="240" w:before="240" w:lineRule="auto"/>
         <w:ind w:left="1578" w:firstLine="0"/>
         <w:rPr>
-          <w:b w:val="1"/>
           <w:sz w:val="28"/>
           <w:szCs w:val="28"/>
         </w:rPr>
       </w:pPr>
-      <w:r>
-        <w:rPr>
-          <w:b w:val="1"/>
+      <w:bookmarkStart w:colFirst="0" w:colLast="0" w:name="_heading=h.di24psecemai" w:id="17"/>
+      <w:bookmarkEnd w:id="17"/>
+      <w:r>
+        <w:rPr>
           <w:sz w:val="28"/>
           <w:szCs w:val="28"/>
           <w:rtl w:val="0"/>
         </w:rPr>
-        <w:t xml:space="preserve">Post condiciones</w:t>
+        <w:t xml:space="preserve">2.5Post condiciones</w:t>
       </w:r>
     </w:p>
     <w:p>
@@ -2385,23 +3323,24 @@
     </w:p>
     <w:p>
       <w:pPr>
+        <w:pStyle w:val="Heading2"/>
         <w:keepNext w:val="1"/>
         <w:spacing w:after="240" w:before="240" w:lineRule="auto"/>
         <w:ind w:left="1578" w:firstLine="0"/>
         <w:rPr>
-          <w:b w:val="1"/>
           <w:sz w:val="28"/>
           <w:szCs w:val="28"/>
         </w:rPr>
       </w:pPr>
-      <w:r>
-        <w:rPr>
-          <w:b w:val="1"/>
+      <w:bookmarkStart w:colFirst="0" w:colLast="0" w:name="_heading=h.dd9mcdo6r2ut" w:id="18"/>
+      <w:bookmarkEnd w:id="18"/>
+      <w:r>
+        <w:rPr>
           <w:sz w:val="28"/>
           <w:szCs w:val="28"/>
           <w:rtl w:val="0"/>
         </w:rPr>
-        <w:t xml:space="preserve">Flujo básico</w:t>
+        <w:t xml:space="preserve">2.6Flujo básico</w:t>
       </w:r>
     </w:p>
     <w:p>
@@ -2490,23 +3429,24 @@
     </w:p>
     <w:p>
       <w:pPr>
+        <w:pStyle w:val="Heading2"/>
         <w:keepNext w:val="1"/>
         <w:spacing w:after="240" w:before="240" w:lineRule="auto"/>
         <w:ind w:left="1578" w:firstLine="0"/>
         <w:rPr>
-          <w:b w:val="1"/>
           <w:sz w:val="28"/>
           <w:szCs w:val="28"/>
         </w:rPr>
       </w:pPr>
-      <w:r>
-        <w:rPr>
-          <w:b w:val="1"/>
+      <w:bookmarkStart w:colFirst="0" w:colLast="0" w:name="_heading=h.11nykax52wz6" w:id="19"/>
+      <w:bookmarkEnd w:id="19"/>
+      <w:r>
+        <w:rPr>
           <w:sz w:val="28"/>
           <w:szCs w:val="28"/>
           <w:rtl w:val="0"/>
         </w:rPr>
-        <w:t xml:space="preserve">Flujo alternativo </w:t>
+        <w:t xml:space="preserve">2.7Flujo alternativo </w:t>
       </w:r>
     </w:p>
     <w:p>
@@ -2595,23 +3535,24 @@
     </w:p>
     <w:p>
       <w:pPr>
+        <w:pStyle w:val="Heading2"/>
         <w:keepNext w:val="1"/>
         <w:spacing w:after="240" w:before="240" w:lineRule="auto"/>
         <w:ind w:left="1578" w:firstLine="0"/>
         <w:rPr>
-          <w:b w:val="1"/>
           <w:sz w:val="28"/>
           <w:szCs w:val="28"/>
         </w:rPr>
       </w:pPr>
-      <w:r>
-        <w:rPr>
-          <w:b w:val="1"/>
+      <w:bookmarkStart w:colFirst="0" w:colLast="0" w:name="_heading=h.7he7wnvx521s" w:id="20"/>
+      <w:bookmarkEnd w:id="20"/>
+      <w:r>
+        <w:rPr>
           <w:sz w:val="28"/>
           <w:szCs w:val="28"/>
           <w:rtl w:val="0"/>
         </w:rPr>
-        <w:t xml:space="preserve">Diagrama de actividades</w:t>
+        <w:t xml:space="preserve">2.8Diagrama de actividades</w:t>
       </w:r>
     </w:p>
     <w:p>
@@ -2635,16 +3576,16 @@
           <wp:inline distB="114300" distT="114300" distL="114300" distR="114300">
             <wp:extent cx="4656001" cy="5588979"/>
             <wp:effectExtent b="0" l="0" r="0" t="0"/>
-            <wp:docPr id="55" name="image2.png"/>
+            <wp:docPr id="55" name="image5.png"/>
             <a:graphic>
               <a:graphicData uri="http://schemas.openxmlformats.org/drawingml/2006/picture">
                 <pic:pic>
                   <pic:nvPicPr>
-                    <pic:cNvPr id="0" name="image2.png"/>
+                    <pic:cNvPr id="0" name="image5.png"/>
                     <pic:cNvPicPr preferRelativeResize="0"/>
                   </pic:nvPicPr>
                   <pic:blipFill>
-                    <a:blip r:embed="rId9"/>
+                    <a:blip r:embed="rId13"/>
                     <a:srcRect b="0" l="0" r="0" t="0"/>
                     <a:stretch>
                       <a:fillRect/>
@@ -2696,23 +3637,24 @@
     </w:p>
     <w:p>
       <w:pPr>
+        <w:pStyle w:val="Heading2"/>
         <w:keepNext w:val="1"/>
         <w:spacing w:after="240" w:before="240" w:lineRule="auto"/>
         <w:ind w:left="1578" w:firstLine="0"/>
         <w:rPr>
-          <w:b w:val="1"/>
           <w:sz w:val="28"/>
           <w:szCs w:val="28"/>
         </w:rPr>
       </w:pPr>
-      <w:r>
-        <w:rPr>
-          <w:b w:val="1"/>
+      <w:bookmarkStart w:colFirst="0" w:colLast="0" w:name="_heading=h.h5m6lrxe4r5" w:id="21"/>
+      <w:bookmarkEnd w:id="21"/>
+      <w:r>
+        <w:rPr>
           <w:sz w:val="28"/>
           <w:szCs w:val="28"/>
           <w:rtl w:val="0"/>
         </w:rPr>
-        <w:t xml:space="preserve">Excepciones</w:t>
+        <w:t xml:space="preserve">2.9Excepciones</w:t>
       </w:r>
     </w:p>
     <w:p>
@@ -2755,23 +3697,24 @@
     </w:p>
     <w:p>
       <w:pPr>
+        <w:pStyle w:val="Heading2"/>
         <w:keepNext w:val="1"/>
         <w:spacing w:after="240" w:before="240" w:lineRule="auto"/>
         <w:ind w:left="1578" w:firstLine="0"/>
         <w:rPr>
-          <w:b w:val="1"/>
           <w:sz w:val="28"/>
           <w:szCs w:val="28"/>
         </w:rPr>
       </w:pPr>
-      <w:r>
-        <w:rPr>
-          <w:b w:val="1"/>
+      <w:bookmarkStart w:colFirst="0" w:colLast="0" w:name="_heading=h.emyzygctub87" w:id="22"/>
+      <w:bookmarkEnd w:id="22"/>
+      <w:r>
+        <w:rPr>
           <w:sz w:val="28"/>
           <w:szCs w:val="28"/>
           <w:rtl w:val="0"/>
         </w:rPr>
-        <w:t xml:space="preserve">Prototipos visuales</w:t>
+        <w:t xml:space="preserve">2.10Prototipos visuales</w:t>
       </w:r>
     </w:p>
     <w:p>
@@ -2795,16 +3738,16 @@
           <wp:inline distB="114300" distT="114300" distL="114300" distR="114300">
             <wp:extent cx="3057525" cy="1990725"/>
             <wp:effectExtent b="0" l="0" r="0" t="0"/>
-            <wp:docPr id="58" name="image1.png"/>
+            <wp:docPr id="58" name="image3.png"/>
             <a:graphic>
               <a:graphicData uri="http://schemas.openxmlformats.org/drawingml/2006/picture">
                 <pic:pic>
                   <pic:nvPicPr>
-                    <pic:cNvPr id="0" name="image1.png"/>
+                    <pic:cNvPr id="0" name="image3.png"/>
                     <pic:cNvPicPr preferRelativeResize="0"/>
                   </pic:nvPicPr>
                   <pic:blipFill>
-                    <a:blip r:embed="rId10"/>
+                    <a:blip r:embed="rId14"/>
                     <a:srcRect b="0" l="0" r="0" t="0"/>
                     <a:stretch>
                       <a:fillRect/>
@@ -2868,16 +3811,16 @@
           <wp:inline distB="114300" distT="114300" distL="114300" distR="114300">
             <wp:extent cx="5399730" cy="3784600"/>
             <wp:effectExtent b="0" l="0" r="0" t="0"/>
-            <wp:docPr id="57" name="image3.png"/>
+            <wp:docPr id="57" name="image1.png"/>
             <a:graphic>
               <a:graphicData uri="http://schemas.openxmlformats.org/drawingml/2006/picture">
                 <pic:pic>
                   <pic:nvPicPr>
-                    <pic:cNvPr id="0" name="image3.png"/>
+                    <pic:cNvPr id="0" name="image1.png"/>
                     <pic:cNvPicPr preferRelativeResize="0"/>
                   </pic:nvPicPr>
                   <pic:blipFill>
-                    <a:blip r:embed="rId11"/>
+                    <a:blip r:embed="rId15"/>
                     <a:srcRect b="0" l="0" r="0" t="0"/>
                     <a:stretch>
                       <a:fillRect/>
@@ -2924,23 +3867,24 @@
     </w:p>
     <w:p>
       <w:pPr>
+        <w:pStyle w:val="Heading2"/>
         <w:keepNext w:val="1"/>
         <w:spacing w:after="240" w:before="240" w:lineRule="auto"/>
         <w:ind w:left="1578" w:firstLine="0"/>
         <w:rPr>
-          <w:b w:val="1"/>
           <w:sz w:val="28"/>
           <w:szCs w:val="28"/>
         </w:rPr>
       </w:pPr>
-      <w:r>
-        <w:rPr>
-          <w:b w:val="1"/>
+      <w:bookmarkStart w:colFirst="0" w:colLast="0" w:name="_heading=h.emdr30h144wg" w:id="23"/>
+      <w:bookmarkEnd w:id="23"/>
+      <w:r>
+        <w:rPr>
           <w:sz w:val="28"/>
           <w:szCs w:val="28"/>
           <w:rtl w:val="0"/>
         </w:rPr>
-        <w:t xml:space="preserve">Requerimientos no funcionales</w:t>
+        <w:t xml:space="preserve">2.11Requerimientos no funcionales</w:t>
       </w:r>
     </w:p>
     <w:tbl>
@@ -3277,8 +4221,8 @@
           <w:szCs w:val="28"/>
         </w:rPr>
       </w:pPr>
-      <w:bookmarkStart w:colFirst="0" w:colLast="0" w:name="_heading=h.26in1rg" w:id="5"/>
-      <w:bookmarkEnd w:id="5"/>
+      <w:bookmarkStart w:colFirst="0" w:colLast="0" w:name="_heading=h.26in1rg" w:id="24"/>
+      <w:bookmarkEnd w:id="24"/>
       <w:r>
         <w:rPr>
           <w:rtl w:val="0"/>
@@ -3296,8 +4240,8 @@
           <w:szCs w:val="28"/>
         </w:rPr>
       </w:pPr>
-      <w:bookmarkStart w:colFirst="0" w:colLast="0" w:name="_heading=h.d6p04xhc9uq5" w:id="6"/>
-      <w:bookmarkEnd w:id="6"/>
+      <w:bookmarkStart w:colFirst="0" w:colLast="0" w:name="_heading=h.d6p04xhc9uq5" w:id="25"/>
+      <w:bookmarkEnd w:id="25"/>
       <w:r>
         <w:rPr>
           <w:rtl w:val="0"/>
@@ -3305,8 +4249,8 @@
       </w:r>
     </w:p>
     <w:sectPr>
-      <w:footerReference r:id="rId12" w:type="default"/>
-      <w:footerReference r:id="rId13" w:type="even"/>
+      <w:footerReference r:id="rId16" w:type="default"/>
+      <w:footerReference r:id="rId17" w:type="even"/>
       <w:pgSz w:h="16838" w:w="11906" w:orient="portrait"/>
       <w:pgMar w:bottom="1418" w:top="1418" w:left="1701" w:right="1701" w:header="709" w:footer="709"/>
       <w:pgNumType w:start="1"/>
@@ -3907,6 +4851,116 @@
       </w:rPr>
     </w:lvl>
   </w:abstractNum>
+  <w:abstractNum w:abstractNumId="5">
+    <w:lvl w:ilvl="0">
+      <w:start w:val="1"/>
+      <w:numFmt w:val="decimal"/>
+      <w:lvlText w:val="%1."/>
+      <w:lvlJc w:val="left"/>
+      <w:pPr>
+        <w:ind w:left="2160" w:hanging="360"/>
+      </w:pPr>
+      <w:rPr>
+        <w:u w:val="none"/>
+      </w:rPr>
+    </w:lvl>
+    <w:lvl w:ilvl="1">
+      <w:start w:val="1"/>
+      <w:numFmt w:val="lowerLetter"/>
+      <w:lvlText w:val="%2."/>
+      <w:lvlJc w:val="left"/>
+      <w:pPr>
+        <w:ind w:left="2880" w:hanging="360"/>
+      </w:pPr>
+      <w:rPr>
+        <w:u w:val="none"/>
+      </w:rPr>
+    </w:lvl>
+    <w:lvl w:ilvl="2">
+      <w:start w:val="1"/>
+      <w:numFmt w:val="lowerRoman"/>
+      <w:lvlText w:val="%3."/>
+      <w:lvlJc w:val="right"/>
+      <w:pPr>
+        <w:ind w:left="3600" w:hanging="360"/>
+      </w:pPr>
+      <w:rPr>
+        <w:u w:val="none"/>
+      </w:rPr>
+    </w:lvl>
+    <w:lvl w:ilvl="3">
+      <w:start w:val="1"/>
+      <w:numFmt w:val="decimal"/>
+      <w:lvlText w:val="%4."/>
+      <w:lvlJc w:val="left"/>
+      <w:pPr>
+        <w:ind w:left="4320" w:hanging="360"/>
+      </w:pPr>
+      <w:rPr>
+        <w:u w:val="none"/>
+      </w:rPr>
+    </w:lvl>
+    <w:lvl w:ilvl="4">
+      <w:start w:val="1"/>
+      <w:numFmt w:val="lowerLetter"/>
+      <w:lvlText w:val="%5."/>
+      <w:lvlJc w:val="left"/>
+      <w:pPr>
+        <w:ind w:left="5040" w:hanging="360"/>
+      </w:pPr>
+      <w:rPr>
+        <w:u w:val="none"/>
+      </w:rPr>
+    </w:lvl>
+    <w:lvl w:ilvl="5">
+      <w:start w:val="1"/>
+      <w:numFmt w:val="lowerRoman"/>
+      <w:lvlText w:val="%6."/>
+      <w:lvlJc w:val="right"/>
+      <w:pPr>
+        <w:ind w:left="5760" w:hanging="360"/>
+      </w:pPr>
+      <w:rPr>
+        <w:u w:val="none"/>
+      </w:rPr>
+    </w:lvl>
+    <w:lvl w:ilvl="6">
+      <w:start w:val="1"/>
+      <w:numFmt w:val="decimal"/>
+      <w:lvlText w:val="%7."/>
+      <w:lvlJc w:val="left"/>
+      <w:pPr>
+        <w:ind w:left="6480" w:hanging="360"/>
+      </w:pPr>
+      <w:rPr>
+        <w:u w:val="none"/>
+      </w:rPr>
+    </w:lvl>
+    <w:lvl w:ilvl="7">
+      <w:start w:val="1"/>
+      <w:numFmt w:val="lowerLetter"/>
+      <w:lvlText w:val="%8."/>
+      <w:lvlJc w:val="left"/>
+      <w:pPr>
+        <w:ind w:left="7200" w:hanging="360"/>
+      </w:pPr>
+      <w:rPr>
+        <w:u w:val="none"/>
+      </w:rPr>
+    </w:lvl>
+    <w:lvl w:ilvl="8">
+      <w:start w:val="1"/>
+      <w:numFmt w:val="lowerRoman"/>
+      <w:lvlText w:val="%9."/>
+      <w:lvlJc w:val="right"/>
+      <w:pPr>
+        <w:ind w:left="7920" w:hanging="360"/>
+      </w:pPr>
+      <w:rPr>
+        <w:u w:val="none"/>
+      </w:rPr>
+    </w:lvl>
+  </w:abstractNum>
   <w:num w:numId="1">
     <w:abstractNumId w:val="1"/>
   </w:num>
@@ -3918,6 +4972,9 @@
   </w:num>
   <w:num w:numId="4">
     <w:abstractNumId w:val="4"/>
+  </w:num>
+  <w:num w:numId="5">
+    <w:abstractNumId w:val="5"/>
   </w:num>
 </w:numbering>
 </file>
@@ -4965,7 +6022,7 @@
 
 <file path=customXML/item1.xml><?xml version="1.0" encoding="utf-8"?>
 <go:gDocsCustomXmlDataStorage xmlns:go="http://customooxmlschemas.google.com/" xmlns:r="http://schemas.openxmlformats.org/officeDocument/2006/relationships">
-  <go:docsCustomData xmlns:go="http://customooxmlschemas.google.com/" roundtripDataSignature="AMtx7mhUUOShmQJuVT8s0H2EpG93Hk60vQ==">AMUW2mUAdUzWSzr1duB0bFFy6Od0t6QA9lMNZsQEb513KD3uhQnSps9KyS3o5tWicCRQnu+iSfTxBIgMgL0cmyBbQPS+NQFZfeexYOSJi9fD2yqs3z4SVjUUP/ssEhvznbE9YTAScocAX0hC2DJel8hDt5GAyBregeo9bV+md/i+WNNVa1jxLwkT/GOoEclMpuU3N+EOvA5vyYSd6paMleIo/DlFasuIOw==</go:docsCustomData>
+  <go:docsCustomData xmlns:go="http://customooxmlschemas.google.com/" roundtripDataSignature="AMtx7mhckxGy6UcZhCrCS4A0KjUWAkrQFA==">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</go:docsCustomData>
 </go:gDocsCustomXmlDataStorage>
 </file>
 

--- a/Desarrollo/SHS/Requisitos/SHS-ER04.docx
+++ b/Desarrollo/SHS/Requisitos/SHS-ER04.docx
@@ -1,6 +1,6 @@
 
 <file path=word/document.xml><?xml version="1.0" encoding="utf-8"?>
-<w:document xmlns:mc="http://schemas.openxmlformats.org/markup-compatibility/2006" xmlns:o="urn:schemas-microsoft-com:office:office" xmlns:r="http://schemas.openxmlformats.org/officeDocument/2006/relationships" xmlns:m="http://schemas.openxmlformats.org/officeDocument/2006/math" xmlns:v="urn:schemas-microsoft-com:vml" xmlns:wp="http://schemas.openxmlformats.org/drawingml/2006/wordprocessingDrawing" xmlns:w10="urn:schemas-microsoft-com:office:word" xmlns:w="http://schemas.openxmlformats.org/wordprocessingml/2006/main" xmlns:wne="http://schemas.microsoft.com/office/word/2006/wordml" xmlns:sl="http://schemas.openxmlformats.org/schemaLibrary/2006/main" xmlns:a="http://schemas.openxmlformats.org/drawingml/2006/main" xmlns:pic="http://schemas.openxmlformats.org/drawingml/2006/picture" xmlns:c="http://schemas.openxmlformats.org/drawingml/2006/chart" xmlns:lc="http://schemas.openxmlformats.org/drawingml/2006/lockedCanvas" xmlns:dgm="http://schemas.openxmlformats.org/drawingml/2006/diagram" xmlns:wps="http://schemas.microsoft.com/office/word/2010/wordprocessingShape" xmlns:wpg="http://schemas.microsoft.com/office/word/2010/wordprocessingGroup" xmlns:w14="http://schemas.microsoft.com/office/word/2010/wordml" xmlns:w15="http://schemas.microsoft.com/office/word/2012/wordml">
+<w:document xmlns:wpc="http://schemas.microsoft.com/office/word/2010/wordprocessingCanvas" xmlns:cx="http://schemas.microsoft.com/office/drawing/2014/chartex" xmlns:cx1="http://schemas.microsoft.com/office/drawing/2015/9/8/chartex" xmlns:cx2="http://schemas.microsoft.com/office/drawing/2015/10/21/chartex" xmlns:cx3="http://schemas.microsoft.com/office/drawing/2016/5/9/chartex" xmlns:cx4="http://schemas.microsoft.com/office/drawing/2016/5/10/chartex" xmlns:cx5="http://schemas.microsoft.com/office/drawing/2016/5/11/chartex" xmlns:cx6="http://schemas.microsoft.com/office/drawing/2016/5/12/chartex" xmlns:cx7="http://schemas.microsoft.com/office/drawing/2016/5/13/chartex" xmlns:cx8="http://schemas.microsoft.com/office/drawing/2016/5/14/chartex" xmlns:mc="http://schemas.openxmlformats.org/markup-compatibility/2006" xmlns:aink="http://schemas.microsoft.com/office/drawing/2016/ink" xmlns:am3d="http://schemas.microsoft.com/office/drawing/2017/model3d" xmlns:o="urn:schemas-microsoft-com:office:office" xmlns:r="http://schemas.openxmlformats.org/officeDocument/2006/relationships" xmlns:m="http://schemas.openxmlformats.org/officeDocument/2006/math" xmlns:v="urn:schemas-microsoft-com:vml" xmlns:wp14="http://schemas.microsoft.com/office/word/2010/wordprocessingDrawing" xmlns:wp="http://schemas.openxmlformats.org/drawingml/2006/wordprocessingDrawing" xmlns:w10="urn:schemas-microsoft-com:office:word" xmlns:w="http://schemas.openxmlformats.org/wordprocessingml/2006/main" xmlns:w14="http://schemas.microsoft.com/office/word/2010/wordml" xmlns:w15="http://schemas.microsoft.com/office/word/2012/wordml" xmlns:w16cex="http://schemas.microsoft.com/office/word/2018/wordml/cex" xmlns:w16cid="http://schemas.microsoft.com/office/word/2016/wordml/cid" xmlns:w16="http://schemas.microsoft.com/office/word/2018/wordml" xmlns:w16se="http://schemas.microsoft.com/office/word/2015/wordml/symex" xmlns:wpg="http://schemas.microsoft.com/office/word/2010/wordprocessingGroup" xmlns:wpi="http://schemas.microsoft.com/office/word/2010/wordprocessingInk" xmlns:wne="http://schemas.microsoft.com/office/word/2006/wordml" xmlns:wps="http://schemas.microsoft.com/office/word/2010/wordprocessingShape" mc:Ignorable="w14 w15 w16se w16cid w16 w16cex wp14">
   <w:body>
     <w:p>
       <w:pPr>
@@ -10,16 +10,14 @@
           <w:szCs w:val="36"/>
         </w:rPr>
       </w:pPr>
-      <w:bookmarkStart w:colFirst="0" w:colLast="0" w:name="_heading=h.gjdgxs" w:id="0"/>
+      <w:bookmarkStart w:id="0" w:name="_heading=h.gjdgxs" w:colFirst="0" w:colLast="0"/>
       <w:bookmarkEnd w:id="0"/>
       <w:r>
         <w:rPr>
-          <w:rtl w:val="0"/>
-        </w:rPr>
-      </w:r>
-      <w:r>
+          <w:noProof/>
+        </w:rPr>
         <w:drawing>
-          <wp:anchor allowOverlap="1" behindDoc="0" distB="0" distT="0" distL="114300" distR="114300" hidden="0" layoutInCell="1" locked="0" relativeHeight="0" simplePos="0">
+          <wp:anchor distT="0" distB="0" distL="114300" distR="114300" simplePos="0" relativeHeight="251658240" behindDoc="0" locked="0" layoutInCell="1" hidden="0" allowOverlap="1" wp14:anchorId="514CA0D8" wp14:editId="03C353AB">
             <wp:simplePos x="0" y="0"/>
             <wp:positionH relativeFrom="column">
               <wp:posOffset>1860867</wp:posOffset>
@@ -28,19 +26,20 @@
               <wp:posOffset>456202</wp:posOffset>
             </wp:positionV>
             <wp:extent cx="1678305" cy="1957705"/>
-            <wp:effectExtent b="0" l="0" r="0" t="0"/>
-            <wp:wrapSquare wrapText="bothSides" distB="0" distT="0" distL="114300" distR="114300"/>
-            <wp:docPr descr="Archivo:UNMSM coatofarms seal.svg - Wikipedia, la enciclopedia libre" id="54" name="image4.png"/>
-            <a:graphic>
+            <wp:effectExtent l="0" t="0" r="0" b="0"/>
+            <wp:wrapSquare wrapText="bothSides" distT="0" distB="0" distL="114300" distR="114300"/>
+            <wp:docPr id="54" name="image4.png" descr="Archivo:UNMSM coatofarms seal.svg - Wikipedia, la enciclopedia libre"/>
+            <wp:cNvGraphicFramePr/>
+            <a:graphic xmlns:a="http://schemas.openxmlformats.org/drawingml/2006/main">
               <a:graphicData uri="http://schemas.openxmlformats.org/drawingml/2006/picture">
-                <pic:pic>
+                <pic:pic xmlns:pic="http://schemas.openxmlformats.org/drawingml/2006/picture">
                   <pic:nvPicPr>
-                    <pic:cNvPr descr="Archivo:UNMSM coatofarms seal.svg - Wikipedia, la enciclopedia libre" id="0" name="image4.png"/>
+                    <pic:cNvPr id="0" name="image4.png" descr="Archivo:UNMSM coatofarms seal.svg - Wikipedia, la enciclopedia libre"/>
                     <pic:cNvPicPr preferRelativeResize="0"/>
                   </pic:nvPicPr>
                   <pic:blipFill>
-                    <a:blip r:embed="rId7"/>
-                    <a:srcRect b="0" l="0" r="0" t="0"/>
+                    <a:blip r:embed="rId8"/>
+                    <a:srcRect/>
                     <a:stretch>
                       <a:fillRect/>
                     </a:stretch>
@@ -50,7 +49,9 @@
                       <a:off x="0" y="0"/>
                       <a:ext cx="1678305" cy="1957705"/>
                     </a:xfrm>
-                    <a:prstGeom prst="rect"/>
+                    <a:prstGeom prst="rect">
+                      <a:avLst/>
+                    </a:prstGeom>
                     <a:ln/>
                   </pic:spPr>
                 </pic:pic>
@@ -68,11 +69,6 @@
           <w:szCs w:val="36"/>
         </w:rPr>
       </w:pPr>
-      <w:r>
-        <w:rPr>
-          <w:rtl w:val="0"/>
-        </w:rPr>
-      </w:r>
     </w:p>
     <w:p>
       <w:pPr>
@@ -82,11 +78,6 @@
           <w:szCs w:val="36"/>
         </w:rPr>
       </w:pPr>
-      <w:r>
-        <w:rPr>
-          <w:rtl w:val="0"/>
-        </w:rPr>
-      </w:r>
     </w:p>
     <w:p>
       <w:pPr>
@@ -96,11 +87,6 @@
           <w:szCs w:val="36"/>
         </w:rPr>
       </w:pPr>
-      <w:r>
-        <w:rPr>
-          <w:rtl w:val="0"/>
-        </w:rPr>
-      </w:r>
     </w:p>
     <w:p>
       <w:pPr>
@@ -110,11 +96,6 @@
           <w:szCs w:val="36"/>
         </w:rPr>
       </w:pPr>
-      <w:r>
-        <w:rPr>
-          <w:rtl w:val="0"/>
-        </w:rPr>
-      </w:r>
     </w:p>
     <w:p>
       <w:pPr>
@@ -124,25 +105,20 @@
           <w:szCs w:val="36"/>
         </w:rPr>
       </w:pPr>
-      <w:r>
-        <w:rPr>
-          <w:rtl w:val="0"/>
-        </w:rPr>
-      </w:r>
     </w:p>
     <w:p>
       <w:pPr>
         <w:pBdr>
-          <w:top w:space="0" w:sz="0" w:val="nil"/>
-          <w:left w:space="0" w:sz="0" w:val="nil"/>
-          <w:bottom w:space="0" w:sz="0" w:val="nil"/>
-          <w:right w:space="0" w:sz="0" w:val="nil"/>
-          <w:between w:space="0" w:sz="0" w:val="nil"/>
+          <w:top w:val="nil"/>
+          <w:left w:val="nil"/>
+          <w:bottom w:val="nil"/>
+          <w:right w:val="nil"/>
+          <w:between w:val="nil"/>
         </w:pBdr>
-        <w:spacing w:after="60" w:before="240" w:line="240" w:lineRule="auto"/>
+        <w:spacing w:before="240" w:after="60" w:line="240" w:lineRule="auto"/>
         <w:jc w:val="center"/>
         <w:rPr>
-          <w:b w:val="1"/>
+          <w:b/>
           <w:color w:val="000000"/>
           <w:sz w:val="48"/>
           <w:szCs w:val="48"/>
@@ -150,60 +126,63 @@
       </w:pPr>
       <w:r>
         <w:rPr>
-          <w:b w:val="1"/>
+          <w:b/>
           <w:sz w:val="48"/>
           <w:szCs w:val="48"/>
-          <w:rtl w:val="0"/>
-        </w:rPr>
-        <w:t xml:space="preserve">ServiceHomeStore</w:t>
-      </w:r>
-      <w:r>
-        <w:rPr>
-          <w:rtl w:val="0"/>
-        </w:rPr>
-      </w:r>
-    </w:p>
-    <w:p>
-      <w:pPr>
-        <w:rPr/>
-      </w:pPr>
-      <w:bookmarkStart w:colFirst="0" w:colLast="0" w:name="_heading=h.30j0zll" w:id="1"/>
+        </w:rPr>
+        <w:t>ServiceHomeStore</w:t>
+      </w:r>
+    </w:p>
+    <w:p>
+      <w:bookmarkStart w:id="1" w:name="_heading=h.30j0zll" w:colFirst="0" w:colLast="0"/>
       <w:bookmarkEnd w:id="1"/>
-      <w:r>
-        <w:rPr>
-          <w:rtl w:val="0"/>
-        </w:rPr>
-      </w:r>
     </w:p>
     <w:p>
       <w:pPr>
         <w:pBdr>
-          <w:top w:space="0" w:sz="0" w:val="nil"/>
-          <w:left w:space="0" w:sz="0" w:val="nil"/>
-          <w:bottom w:space="0" w:sz="0" w:val="nil"/>
-          <w:right w:space="0" w:sz="0" w:val="nil"/>
-          <w:between w:space="0" w:sz="0" w:val="nil"/>
+          <w:top w:val="nil"/>
+          <w:left w:val="nil"/>
+          <w:bottom w:val="nil"/>
+          <w:right w:val="nil"/>
+          <w:between w:val="nil"/>
         </w:pBdr>
-        <w:spacing w:after="60" w:before="240" w:line="240" w:lineRule="auto"/>
+        <w:spacing w:before="240" w:after="60" w:line="240" w:lineRule="auto"/>
         <w:jc w:val="center"/>
         <w:rPr>
-          <w:b w:val="1"/>
+          <w:b/>
           <w:color w:val="000000"/>
           <w:sz w:val="44"/>
           <w:szCs w:val="44"/>
         </w:rPr>
       </w:pPr>
-      <w:bookmarkStart w:colFirst="0" w:colLast="0" w:name="_heading=h.1fob9te" w:id="2"/>
+      <w:bookmarkStart w:id="2" w:name="_heading=h.1fob9te" w:colFirst="0" w:colLast="0"/>
       <w:bookmarkEnd w:id="2"/>
       <w:r>
         <w:rPr>
-          <w:b w:val="1"/>
+          <w:b/>
           <w:color w:val="000000"/>
           <w:sz w:val="44"/>
           <w:szCs w:val="44"/>
-          <w:rtl w:val="0"/>
-        </w:rPr>
-        <w:t xml:space="preserve">Especificación de Caso de Uso: Borrar servicio</w:t>
+        </w:rPr>
+        <w:t>Especificación de</w:t>
+      </w:r>
+      <w:r>
+        <w:rPr>
+          <w:b/>
+          <w:color w:val="000000"/>
+          <w:sz w:val="44"/>
+          <w:szCs w:val="44"/>
+        </w:rPr>
+        <w:t>l requisito</w:t>
+      </w:r>
+      <w:r>
+        <w:rPr>
+          <w:b/>
+          <w:color w:val="000000"/>
+          <w:sz w:val="44"/>
+          <w:szCs w:val="44"/>
+        </w:rPr>
+        <w:t>: Borrar servicio</w:t>
       </w:r>
     </w:p>
     <w:p>
@@ -213,11 +192,6 @@
           <w:szCs w:val="36"/>
         </w:rPr>
       </w:pPr>
-      <w:r>
-        <w:rPr>
-          <w:rtl w:val="0"/>
-        </w:rPr>
-      </w:r>
     </w:p>
     <w:p>
       <w:pPr>
@@ -227,11 +201,6 @@
           <w:szCs w:val="32"/>
         </w:rPr>
       </w:pPr>
-      <w:r>
-        <w:rPr>
-          <w:rtl w:val="0"/>
-        </w:rPr>
-      </w:r>
     </w:p>
     <w:p>
       <w:pPr>
@@ -245,9 +214,8 @@
         <w:rPr>
           <w:sz w:val="32"/>
           <w:szCs w:val="32"/>
-          <w:rtl w:val="0"/>
-        </w:rPr>
-        <w:t xml:space="preserve">Versión 2.0</w:t>
+        </w:rPr>
+        <w:t>Versión 2.0</w:t>
       </w:r>
     </w:p>
     <w:p>
@@ -258,11 +226,6 @@
           <w:szCs w:val="28"/>
         </w:rPr>
       </w:pPr>
-      <w:r>
-        <w:rPr>
-          <w:rtl w:val="0"/>
-        </w:rPr>
-      </w:r>
     </w:p>
     <w:p>
       <w:pPr>
@@ -272,11 +235,6 @@
           <w:szCs w:val="28"/>
         </w:rPr>
       </w:pPr>
-      <w:r>
-        <w:rPr>
-          <w:rtl w:val="0"/>
-        </w:rPr>
-      </w:r>
     </w:p>
     <w:p>
       <w:pPr>
@@ -286,11 +244,6 @@
           <w:szCs w:val="28"/>
         </w:rPr>
       </w:pPr>
-      <w:r>
-        <w:rPr>
-          <w:rtl w:val="0"/>
-        </w:rPr>
-      </w:r>
     </w:p>
     <w:p>
       <w:pPr>
@@ -300,11 +253,6 @@
           <w:szCs w:val="28"/>
         </w:rPr>
       </w:pPr>
-      <w:r>
-        <w:rPr>
-          <w:rtl w:val="0"/>
-        </w:rPr>
-      </w:r>
     </w:p>
     <w:p>
       <w:pPr>
@@ -314,11 +262,6 @@
           <w:szCs w:val="28"/>
         </w:rPr>
       </w:pPr>
-      <w:r>
-        <w:rPr>
-          <w:rtl w:val="0"/>
-        </w:rPr>
-      </w:r>
     </w:p>
     <w:p>
       <w:pPr>
@@ -330,17 +273,11 @@
       </w:pPr>
       <w:r>
         <w:rPr>
-          <w:b w:val="1"/>
+          <w:b/>
           <w:sz w:val="28"/>
           <w:szCs w:val="28"/>
-          <w:rtl w:val="0"/>
-        </w:rPr>
-        <w:t xml:space="preserve">Lima, noviembre del 2020</w:t>
-      </w:r>
-      <w:r>
-        <w:rPr>
-          <w:rtl w:val="0"/>
-        </w:rPr>
+        </w:rPr>
+        <w:t>Lima, noviembre del 2020</w:t>
       </w:r>
     </w:p>
     <w:p>
@@ -351,11 +288,6 @@
           <w:szCs w:val="28"/>
         </w:rPr>
       </w:pPr>
-      <w:r>
-        <w:rPr>
-          <w:rtl w:val="0"/>
-        </w:rPr>
-      </w:r>
     </w:p>
     <w:p>
       <w:pPr>
@@ -365,11 +297,6 @@
           <w:szCs w:val="28"/>
         </w:rPr>
       </w:pPr>
-      <w:r>
-        <w:rPr>
-          <w:rtl w:val="0"/>
-        </w:rPr>
-      </w:r>
     </w:p>
     <w:p>
       <w:pPr>
@@ -379,11 +306,6 @@
           <w:szCs w:val="28"/>
         </w:rPr>
       </w:pPr>
-      <w:r>
-        <w:rPr>
-          <w:rtl w:val="0"/>
-        </w:rPr>
-      </w:r>
     </w:p>
     <w:p>
       <w:pPr>
@@ -393,11 +315,6 @@
           <w:szCs w:val="28"/>
         </w:rPr>
       </w:pPr>
-      <w:r>
-        <w:rPr>
-          <w:rtl w:val="0"/>
-        </w:rPr>
-      </w:r>
     </w:p>
     <w:p>
       <w:pPr>
@@ -407,11 +324,6 @@
           <w:szCs w:val="28"/>
         </w:rPr>
       </w:pPr>
-      <w:r>
-        <w:rPr>
-          <w:rtl w:val="0"/>
-        </w:rPr>
-      </w:r>
     </w:p>
     <w:p>
       <w:pPr>
@@ -427,57 +339,43 @@
       </w:pPr>
       <w:r>
         <w:rPr>
-          <w:b w:val="1"/>
+          <w:b/>
           <w:color w:val="000000"/>
           <w:sz w:val="36"/>
           <w:szCs w:val="36"/>
-          <w:rtl w:val="0"/>
-        </w:rPr>
-        <w:t xml:space="preserve">Control de Versiones</w:t>
-      </w:r>
-      <w:r>
-        <w:rPr>
-          <w:rtl w:val="0"/>
-        </w:rPr>
+        </w:rPr>
+        <w:t>Control de Versiones</w:t>
       </w:r>
     </w:p>
     <w:tbl>
       <w:tblPr>
-        <w:tblStyle w:val="Table1"/>
-        <w:tblW w:w="9504.0" w:type="dxa"/>
-        <w:jc w:val="left"/>
-        <w:tblInd w:w="0.0" w:type="dxa"/>
+        <w:tblStyle w:val="ac"/>
+        <w:tblW w:w="9504" w:type="dxa"/>
+        <w:tblInd w:w="0" w:type="dxa"/>
         <w:tblBorders>
-          <w:top w:color="000000" w:space="0" w:sz="6" w:val="single"/>
-          <w:left w:color="000000" w:space="0" w:sz="6" w:val="single"/>
-          <w:bottom w:color="000000" w:space="0" w:sz="6" w:val="single"/>
-          <w:right w:color="000000" w:space="0" w:sz="6" w:val="single"/>
-          <w:insideH w:color="000000" w:space="0" w:sz="6" w:val="single"/>
-          <w:insideV w:color="000000" w:space="0" w:sz="6" w:val="single"/>
+          <w:top w:val="single" w:sz="6" w:space="0" w:color="000000"/>
+          <w:left w:val="single" w:sz="6" w:space="0" w:color="000000"/>
+          <w:bottom w:val="single" w:sz="6" w:space="0" w:color="000000"/>
+          <w:right w:val="single" w:sz="6" w:space="0" w:color="000000"/>
+          <w:insideH w:val="single" w:sz="6" w:space="0" w:color="000000"/>
+          <w:insideV w:val="single" w:sz="6" w:space="0" w:color="000000"/>
         </w:tblBorders>
         <w:tblLayout w:type="fixed"/>
-        <w:tblLook w:val="0000"/>
+        <w:tblLook w:val="0000" w:firstRow="0" w:lastRow="0" w:firstColumn="0" w:lastColumn="0" w:noHBand="0" w:noVBand="0"/>
       </w:tblPr>
       <w:tblGrid>
         <w:gridCol w:w="2304"/>
         <w:gridCol w:w="1152"/>
         <w:gridCol w:w="3744"/>
         <w:gridCol w:w="2304"/>
-        <w:tblGridChange w:id="0">
-          <w:tblGrid>
-            <w:gridCol w:w="2304"/>
-            <w:gridCol w:w="1152"/>
-            <w:gridCol w:w="3744"/>
-            <w:gridCol w:w="2304"/>
-          </w:tblGrid>
-        </w:tblGridChange>
       </w:tblGrid>
       <w:tr>
         <w:tc>
           <w:tcPr>
+            <w:tcW w:w="2304" w:type="dxa"/>
             <w:tcMar>
-              <w:left w:w="108.0" w:type="dxa"/>
-              <w:right w:w="108.0" w:type="dxa"/>
+              <w:left w:w="108" w:type="dxa"/>
+              <w:right w:w="108" w:type="dxa"/>
             </w:tcMar>
           </w:tcPr>
           <w:p>
@@ -486,32 +384,23 @@
               <w:jc w:val="center"/>
               <w:rPr>
                 <w:color w:val="000000"/>
-                <w:sz w:val="22"/>
-                <w:szCs w:val="22"/>
               </w:rPr>
             </w:pPr>
             <w:r>
               <w:rPr>
-                <w:b w:val="1"/>
+                <w:b/>
                 <w:color w:val="000000"/>
-                <w:sz w:val="22"/>
-                <w:szCs w:val="22"/>
-                <w:rtl w:val="0"/>
-              </w:rPr>
-              <w:t xml:space="preserve">Fecha</w:t>
-            </w:r>
-            <w:r>
-              <w:rPr>
-                <w:rtl w:val="0"/>
-              </w:rPr>
+              </w:rPr>
+              <w:t>Fecha</w:t>
             </w:r>
           </w:p>
         </w:tc>
         <w:tc>
           <w:tcPr>
+            <w:tcW w:w="1152" w:type="dxa"/>
             <w:tcMar>
-              <w:left w:w="108.0" w:type="dxa"/>
-              <w:right w:w="108.0" w:type="dxa"/>
+              <w:left w:w="108" w:type="dxa"/>
+              <w:right w:w="108" w:type="dxa"/>
             </w:tcMar>
           </w:tcPr>
           <w:p>
@@ -520,32 +409,23 @@
               <w:jc w:val="center"/>
               <w:rPr>
                 <w:color w:val="000000"/>
-                <w:sz w:val="22"/>
-                <w:szCs w:val="22"/>
               </w:rPr>
             </w:pPr>
             <w:r>
               <w:rPr>
-                <w:b w:val="1"/>
+                <w:b/>
                 <w:color w:val="000000"/>
-                <w:sz w:val="22"/>
-                <w:szCs w:val="22"/>
-                <w:rtl w:val="0"/>
-              </w:rPr>
-              <w:t xml:space="preserve">Versión</w:t>
-            </w:r>
-            <w:r>
-              <w:rPr>
-                <w:rtl w:val="0"/>
-              </w:rPr>
+              </w:rPr>
+              <w:t>Versión</w:t>
             </w:r>
           </w:p>
         </w:tc>
         <w:tc>
           <w:tcPr>
+            <w:tcW w:w="3744" w:type="dxa"/>
             <w:tcMar>
-              <w:left w:w="108.0" w:type="dxa"/>
-              <w:right w:w="108.0" w:type="dxa"/>
+              <w:left w:w="108" w:type="dxa"/>
+              <w:right w:w="108" w:type="dxa"/>
             </w:tcMar>
           </w:tcPr>
           <w:p>
@@ -554,32 +434,23 @@
               <w:jc w:val="center"/>
               <w:rPr>
                 <w:color w:val="000000"/>
-                <w:sz w:val="22"/>
-                <w:szCs w:val="22"/>
               </w:rPr>
             </w:pPr>
             <w:r>
               <w:rPr>
-                <w:b w:val="1"/>
+                <w:b/>
                 <w:color w:val="000000"/>
-                <w:sz w:val="22"/>
-                <w:szCs w:val="22"/>
-                <w:rtl w:val="0"/>
-              </w:rPr>
-              <w:t xml:space="preserve">Descripción</w:t>
-            </w:r>
-            <w:r>
-              <w:rPr>
-                <w:rtl w:val="0"/>
-              </w:rPr>
+              </w:rPr>
+              <w:t>Descripción</w:t>
             </w:r>
           </w:p>
         </w:tc>
         <w:tc>
           <w:tcPr>
+            <w:tcW w:w="2304" w:type="dxa"/>
             <w:tcMar>
-              <w:left w:w="108.0" w:type="dxa"/>
-              <w:right w:w="108.0" w:type="dxa"/>
+              <w:left w:w="108" w:type="dxa"/>
+              <w:right w:w="108" w:type="dxa"/>
             </w:tcMar>
           </w:tcPr>
           <w:p>
@@ -588,24 +459,14 @@
               <w:jc w:val="center"/>
               <w:rPr>
                 <w:color w:val="000000"/>
-                <w:sz w:val="22"/>
-                <w:szCs w:val="22"/>
               </w:rPr>
             </w:pPr>
             <w:r>
               <w:rPr>
-                <w:b w:val="1"/>
+                <w:b/>
                 <w:color w:val="000000"/>
-                <w:sz w:val="22"/>
-                <w:szCs w:val="22"/>
-                <w:rtl w:val="0"/>
-              </w:rPr>
-              <w:t xml:space="preserve">Autor</w:t>
-            </w:r>
-            <w:r>
-              <w:rPr>
-                <w:rtl w:val="0"/>
-              </w:rPr>
+              </w:rPr>
+              <w:t>Autor</w:t>
             </w:r>
           </w:p>
         </w:tc>
@@ -613,9 +474,10 @@
       <w:tr>
         <w:tc>
           <w:tcPr>
+            <w:tcW w:w="2304" w:type="dxa"/>
             <w:tcMar>
-              <w:left w:w="108.0" w:type="dxa"/>
-              <w:right w:w="108.0" w:type="dxa"/>
+              <w:left w:w="108" w:type="dxa"/>
+              <w:right w:w="108" w:type="dxa"/>
             </w:tcMar>
           </w:tcPr>
           <w:p>
@@ -623,26 +485,22 @@
               <w:widowControl w:val="0"/>
               <w:rPr>
                 <w:color w:val="000000"/>
-                <w:sz w:val="22"/>
-                <w:szCs w:val="22"/>
               </w:rPr>
             </w:pPr>
             <w:r>
               <w:rPr>
                 <w:color w:val="000000"/>
-                <w:sz w:val="22"/>
-                <w:szCs w:val="22"/>
-                <w:rtl w:val="0"/>
-              </w:rPr>
-              <w:t xml:space="preserve">9/11/2020</w:t>
+              </w:rPr>
+              <w:t>9/11/2020</w:t>
             </w:r>
           </w:p>
         </w:tc>
         <w:tc>
           <w:tcPr>
+            <w:tcW w:w="1152" w:type="dxa"/>
             <w:tcMar>
-              <w:left w:w="108.0" w:type="dxa"/>
-              <w:right w:w="108.0" w:type="dxa"/>
+              <w:left w:w="108" w:type="dxa"/>
+              <w:right w:w="108" w:type="dxa"/>
             </w:tcMar>
           </w:tcPr>
           <w:p>
@@ -650,26 +508,22 @@
               <w:widowControl w:val="0"/>
               <w:rPr>
                 <w:color w:val="000000"/>
-                <w:sz w:val="22"/>
-                <w:szCs w:val="22"/>
               </w:rPr>
             </w:pPr>
             <w:r>
               <w:rPr>
                 <w:color w:val="000000"/>
-                <w:sz w:val="22"/>
-                <w:szCs w:val="22"/>
-                <w:rtl w:val="0"/>
-              </w:rPr>
-              <w:t xml:space="preserve">1.0</w:t>
+              </w:rPr>
+              <w:t>1.0</w:t>
             </w:r>
           </w:p>
         </w:tc>
         <w:tc>
           <w:tcPr>
+            <w:tcW w:w="3744" w:type="dxa"/>
             <w:tcMar>
-              <w:left w:w="108.0" w:type="dxa"/>
-              <w:right w:w="108.0" w:type="dxa"/>
+              <w:left w:w="108" w:type="dxa"/>
+              <w:right w:w="108" w:type="dxa"/>
             </w:tcMar>
           </w:tcPr>
           <w:p>
@@ -677,26 +531,22 @@
               <w:widowControl w:val="0"/>
               <w:rPr>
                 <w:color w:val="000000"/>
-                <w:sz w:val="22"/>
-                <w:szCs w:val="22"/>
               </w:rPr>
             </w:pPr>
             <w:r>
               <w:rPr>
                 <w:color w:val="000000"/>
-                <w:sz w:val="22"/>
-                <w:szCs w:val="22"/>
-                <w:rtl w:val="0"/>
-              </w:rPr>
-              <w:t xml:space="preserve">Creación del documento.</w:t>
+              </w:rPr>
+              <w:t>Creación del documento.</w:t>
             </w:r>
           </w:p>
         </w:tc>
         <w:tc>
           <w:tcPr>
+            <w:tcW w:w="2304" w:type="dxa"/>
             <w:tcMar>
-              <w:left w:w="108.0" w:type="dxa"/>
-              <w:right w:w="108.0" w:type="dxa"/>
+              <w:left w:w="108" w:type="dxa"/>
+              <w:right w:w="108" w:type="dxa"/>
             </w:tcMar>
           </w:tcPr>
           <w:p>
@@ -704,18 +554,13 @@
               <w:widowControl w:val="0"/>
               <w:rPr>
                 <w:color w:val="000000"/>
-                <w:sz w:val="22"/>
-                <w:szCs w:val="22"/>
               </w:rPr>
             </w:pPr>
             <w:r>
               <w:rPr>
                 <w:color w:val="000000"/>
-                <w:sz w:val="22"/>
-                <w:szCs w:val="22"/>
-                <w:rtl w:val="0"/>
-              </w:rPr>
-              <w:t xml:space="preserve">Aquino Cristian, Maita Andres</w:t>
+              </w:rPr>
+              <w:t>Aquino Cristian, Maita Andres</w:t>
             </w:r>
           </w:p>
         </w:tc>
@@ -723,9 +568,10 @@
       <w:tr>
         <w:tc>
           <w:tcPr>
+            <w:tcW w:w="2304" w:type="dxa"/>
             <w:tcMar>
-              <w:left w:w="108.0" w:type="dxa"/>
-              <w:right w:w="108.0" w:type="dxa"/>
+              <w:left w:w="108" w:type="dxa"/>
+              <w:right w:w="108" w:type="dxa"/>
             </w:tcMar>
           </w:tcPr>
           <w:p>
@@ -733,30 +579,19 @@
               <w:widowControl w:val="0"/>
               <w:rPr>
                 <w:color w:val="000000"/>
-                <w:sz w:val="22"/>
-                <w:szCs w:val="22"/>
               </w:rPr>
             </w:pPr>
             <w:r>
-              <w:rPr>
-                <w:sz w:val="22"/>
-                <w:szCs w:val="22"/>
-                <w:rtl w:val="0"/>
-              </w:rPr>
-              <w:t xml:space="preserve">23/11/2020</w:t>
-            </w:r>
-            <w:r>
-              <w:rPr>
-                <w:rtl w:val="0"/>
-              </w:rPr>
+              <w:t>23/11/2020</w:t>
             </w:r>
           </w:p>
         </w:tc>
         <w:tc>
           <w:tcPr>
+            <w:tcW w:w="1152" w:type="dxa"/>
             <w:tcMar>
-              <w:left w:w="108.0" w:type="dxa"/>
-              <w:right w:w="108.0" w:type="dxa"/>
+              <w:left w:w="108" w:type="dxa"/>
+              <w:right w:w="108" w:type="dxa"/>
             </w:tcMar>
           </w:tcPr>
           <w:p>
@@ -764,30 +599,19 @@
               <w:widowControl w:val="0"/>
               <w:rPr>
                 <w:color w:val="000000"/>
-                <w:sz w:val="22"/>
-                <w:szCs w:val="22"/>
               </w:rPr>
             </w:pPr>
             <w:r>
-              <w:rPr>
-                <w:sz w:val="22"/>
-                <w:szCs w:val="22"/>
-                <w:rtl w:val="0"/>
-              </w:rPr>
-              <w:t xml:space="preserve">2.0</w:t>
-            </w:r>
-            <w:r>
-              <w:rPr>
-                <w:rtl w:val="0"/>
-              </w:rPr>
+              <w:t>2.0</w:t>
             </w:r>
           </w:p>
         </w:tc>
         <w:tc>
           <w:tcPr>
+            <w:tcW w:w="3744" w:type="dxa"/>
             <w:tcMar>
-              <w:left w:w="108.0" w:type="dxa"/>
-              <w:right w:w="108.0" w:type="dxa"/>
+              <w:left w:w="108" w:type="dxa"/>
+              <w:right w:w="108" w:type="dxa"/>
             </w:tcMar>
           </w:tcPr>
           <w:p>
@@ -795,30 +619,19 @@
               <w:widowControl w:val="0"/>
               <w:rPr>
                 <w:color w:val="000000"/>
-                <w:sz w:val="22"/>
-                <w:szCs w:val="22"/>
               </w:rPr>
             </w:pPr>
             <w:r>
-              <w:rPr>
-                <w:sz w:val="22"/>
-                <w:szCs w:val="22"/>
-                <w:rtl w:val="0"/>
-              </w:rPr>
-              <w:t xml:space="preserve">Especificación de requisitos Borrar servicio</w:t>
-            </w:r>
-            <w:r>
-              <w:rPr>
-                <w:rtl w:val="0"/>
-              </w:rPr>
+              <w:t>Especificación de requisitos Borrar servicio</w:t>
             </w:r>
           </w:p>
         </w:tc>
         <w:tc>
           <w:tcPr>
+            <w:tcW w:w="2304" w:type="dxa"/>
             <w:tcMar>
-              <w:left w:w="108.0" w:type="dxa"/>
-              <w:right w:w="108.0" w:type="dxa"/>
+              <w:left w:w="108" w:type="dxa"/>
+              <w:right w:w="108" w:type="dxa"/>
             </w:tcMar>
           </w:tcPr>
           <w:p>
@@ -826,20 +639,13 @@
               <w:widowControl w:val="0"/>
               <w:rPr>
                 <w:color w:val="000000"/>
-                <w:sz w:val="22"/>
-                <w:szCs w:val="22"/>
               </w:rPr>
             </w:pPr>
-            <w:bookmarkStart w:colFirst="0" w:colLast="0" w:name="_heading=h.35nkun2" w:id="3"/>
-            <w:bookmarkEnd w:id="3"/>
             <w:r>
               <w:rPr>
                 <w:color w:val="000000"/>
-                <w:sz w:val="22"/>
-                <w:szCs w:val="22"/>
-                <w:rtl w:val="0"/>
-              </w:rPr>
-              <w:t xml:space="preserve">Aquino Cristian, Maita Andres</w:t>
+              </w:rPr>
+              <w:t>Aquino Cristian, Maita Andres</w:t>
             </w:r>
           </w:p>
         </w:tc>
@@ -847,9 +653,10 @@
       <w:tr>
         <w:tc>
           <w:tcPr>
+            <w:tcW w:w="2304" w:type="dxa"/>
             <w:tcMar>
-              <w:left w:w="108.0" w:type="dxa"/>
-              <w:right w:w="108.0" w:type="dxa"/>
+              <w:left w:w="108" w:type="dxa"/>
+              <w:right w:w="108" w:type="dxa"/>
             </w:tcMar>
           </w:tcPr>
           <w:p>
@@ -857,28 +664,19 @@
               <w:widowControl w:val="0"/>
               <w:rPr>
                 <w:color w:val="000000"/>
-                <w:sz w:val="22"/>
-                <w:szCs w:val="22"/>
               </w:rPr>
             </w:pPr>
             <w:r>
-              <w:rPr>
-                <w:rtl w:val="0"/>
-              </w:rPr>
-              <w:t xml:space="preserve">30/11/2020</w:t>
-            </w:r>
-            <w:r>
-              <w:rPr>
-                <w:rtl w:val="0"/>
-              </w:rPr>
+              <w:t>30/11/2020</w:t>
             </w:r>
           </w:p>
         </w:tc>
         <w:tc>
           <w:tcPr>
+            <w:tcW w:w="1152" w:type="dxa"/>
             <w:tcMar>
-              <w:left w:w="108.0" w:type="dxa"/>
-              <w:right w:w="108.0" w:type="dxa"/>
+              <w:left w:w="108" w:type="dxa"/>
+              <w:right w:w="108" w:type="dxa"/>
             </w:tcMar>
           </w:tcPr>
           <w:p>
@@ -886,28 +684,19 @@
               <w:widowControl w:val="0"/>
               <w:rPr>
                 <w:color w:val="000000"/>
-                <w:sz w:val="22"/>
-                <w:szCs w:val="22"/>
               </w:rPr>
             </w:pPr>
             <w:r>
-              <w:rPr>
-                <w:rtl w:val="0"/>
-              </w:rPr>
-              <w:t xml:space="preserve">3.0</w:t>
-            </w:r>
-            <w:r>
-              <w:rPr>
-                <w:rtl w:val="0"/>
-              </w:rPr>
+              <w:t>3.0</w:t>
             </w:r>
           </w:p>
         </w:tc>
         <w:tc>
           <w:tcPr>
+            <w:tcW w:w="3744" w:type="dxa"/>
             <w:tcMar>
-              <w:left w:w="108.0" w:type="dxa"/>
-              <w:right w:w="108.0" w:type="dxa"/>
+              <w:left w:w="108" w:type="dxa"/>
+              <w:right w:w="108" w:type="dxa"/>
             </w:tcMar>
           </w:tcPr>
           <w:p>
@@ -915,28 +704,19 @@
               <w:widowControl w:val="0"/>
               <w:rPr>
                 <w:color w:val="000000"/>
-                <w:sz w:val="22"/>
-                <w:szCs w:val="22"/>
               </w:rPr>
             </w:pPr>
             <w:r>
-              <w:rPr>
-                <w:rtl w:val="0"/>
-              </w:rPr>
-              <w:t xml:space="preserve">Se mejoró la introducción</w:t>
-            </w:r>
-            <w:r>
-              <w:rPr>
-                <w:rtl w:val="0"/>
-              </w:rPr>
+              <w:t>Se mejoró la introducción</w:t>
             </w:r>
           </w:p>
         </w:tc>
         <w:tc>
           <w:tcPr>
+            <w:tcW w:w="2304" w:type="dxa"/>
             <w:tcMar>
-              <w:left w:w="108.0" w:type="dxa"/>
-              <w:right w:w="108.0" w:type="dxa"/>
+              <w:left w:w="108" w:type="dxa"/>
+              <w:right w:w="108" w:type="dxa"/>
             </w:tcMar>
           </w:tcPr>
           <w:p>
@@ -944,22 +724,12 @@
               <w:widowControl w:val="0"/>
               <w:rPr>
                 <w:color w:val="000000"/>
-                <w:sz w:val="22"/>
-                <w:szCs w:val="22"/>
               </w:rPr>
             </w:pPr>
-            <w:bookmarkStart w:colFirst="0" w:colLast="0" w:name="_heading=h.35nkun2" w:id="3"/>
+            <w:bookmarkStart w:id="3" w:name="_heading=h.35nkun2" w:colFirst="0" w:colLast="0"/>
             <w:bookmarkEnd w:id="3"/>
             <w:r>
-              <w:rPr>
-                <w:rtl w:val="0"/>
-              </w:rPr>
-              <w:t xml:space="preserve">Aquino Cristian, Maita Andres</w:t>
-            </w:r>
-            <w:r>
-              <w:rPr>
-                <w:rtl w:val="0"/>
-              </w:rPr>
+              <w:t>Aquino Cristian, Maita Andres</w:t>
             </w:r>
           </w:p>
         </w:tc>
@@ -967,9 +737,10 @@
       <w:tr>
         <w:tc>
           <w:tcPr>
+            <w:tcW w:w="2304" w:type="dxa"/>
             <w:tcMar>
-              <w:left w:w="108.0" w:type="dxa"/>
-              <w:right w:w="108.0" w:type="dxa"/>
+              <w:left w:w="108" w:type="dxa"/>
+              <w:right w:w="108" w:type="dxa"/>
             </w:tcMar>
           </w:tcPr>
           <w:p>
@@ -977,22 +748,16 @@
               <w:widowControl w:val="0"/>
               <w:rPr>
                 <w:color w:val="000000"/>
-                <w:sz w:val="22"/>
-                <w:szCs w:val="22"/>
               </w:rPr>
             </w:pPr>
-            <w:r>
-              <w:rPr>
-                <w:rtl w:val="0"/>
-              </w:rPr>
-            </w:r>
           </w:p>
         </w:tc>
         <w:tc>
           <w:tcPr>
+            <w:tcW w:w="1152" w:type="dxa"/>
             <w:tcMar>
-              <w:left w:w="108.0" w:type="dxa"/>
-              <w:right w:w="108.0" w:type="dxa"/>
+              <w:left w:w="108" w:type="dxa"/>
+              <w:right w:w="108" w:type="dxa"/>
             </w:tcMar>
           </w:tcPr>
           <w:p>
@@ -1000,22 +765,16 @@
               <w:widowControl w:val="0"/>
               <w:rPr>
                 <w:color w:val="000000"/>
-                <w:sz w:val="22"/>
-                <w:szCs w:val="22"/>
               </w:rPr>
             </w:pPr>
-            <w:r>
-              <w:rPr>
-                <w:rtl w:val="0"/>
-              </w:rPr>
-            </w:r>
           </w:p>
         </w:tc>
         <w:tc>
           <w:tcPr>
+            <w:tcW w:w="3744" w:type="dxa"/>
             <w:tcMar>
-              <w:left w:w="108.0" w:type="dxa"/>
-              <w:right w:w="108.0" w:type="dxa"/>
+              <w:left w:w="108" w:type="dxa"/>
+              <w:right w:w="108" w:type="dxa"/>
             </w:tcMar>
           </w:tcPr>
           <w:p>
@@ -1023,22 +782,16 @@
               <w:widowControl w:val="0"/>
               <w:rPr>
                 <w:color w:val="000000"/>
-                <w:sz w:val="22"/>
-                <w:szCs w:val="22"/>
               </w:rPr>
             </w:pPr>
-            <w:r>
-              <w:rPr>
-                <w:rtl w:val="0"/>
-              </w:rPr>
-            </w:r>
           </w:p>
         </w:tc>
         <w:tc>
           <w:tcPr>
+            <w:tcW w:w="2304" w:type="dxa"/>
             <w:tcMar>
-              <w:left w:w="108.0" w:type="dxa"/>
-              <w:right w:w="108.0" w:type="dxa"/>
+              <w:left w:w="108" w:type="dxa"/>
+              <w:right w:w="108" w:type="dxa"/>
             </w:tcMar>
           </w:tcPr>
           <w:p>
@@ -1046,24 +799,18 @@
               <w:widowControl w:val="0"/>
               <w:rPr>
                 <w:color w:val="000000"/>
-                <w:sz w:val="22"/>
-                <w:szCs w:val="22"/>
               </w:rPr>
             </w:pPr>
-            <w:r>
-              <w:rPr>
-                <w:rtl w:val="0"/>
-              </w:rPr>
-            </w:r>
           </w:p>
         </w:tc>
       </w:tr>
       <w:tr>
         <w:tc>
           <w:tcPr>
+            <w:tcW w:w="2304" w:type="dxa"/>
             <w:tcMar>
-              <w:left w:w="108.0" w:type="dxa"/>
-              <w:right w:w="108.0" w:type="dxa"/>
+              <w:left w:w="108" w:type="dxa"/>
+              <w:right w:w="108" w:type="dxa"/>
             </w:tcMar>
           </w:tcPr>
           <w:p>
@@ -1071,22 +818,16 @@
               <w:widowControl w:val="0"/>
               <w:rPr>
                 <w:color w:val="000000"/>
-                <w:sz w:val="22"/>
-                <w:szCs w:val="22"/>
               </w:rPr>
             </w:pPr>
-            <w:r>
-              <w:rPr>
-                <w:rtl w:val="0"/>
-              </w:rPr>
-            </w:r>
           </w:p>
         </w:tc>
         <w:tc>
           <w:tcPr>
+            <w:tcW w:w="1152" w:type="dxa"/>
             <w:tcMar>
-              <w:left w:w="108.0" w:type="dxa"/>
-              <w:right w:w="108.0" w:type="dxa"/>
+              <w:left w:w="108" w:type="dxa"/>
+              <w:right w:w="108" w:type="dxa"/>
             </w:tcMar>
           </w:tcPr>
           <w:p>
@@ -1094,22 +835,16 @@
               <w:widowControl w:val="0"/>
               <w:rPr>
                 <w:color w:val="000000"/>
-                <w:sz w:val="22"/>
-                <w:szCs w:val="22"/>
               </w:rPr>
             </w:pPr>
-            <w:r>
-              <w:rPr>
-                <w:rtl w:val="0"/>
-              </w:rPr>
-            </w:r>
           </w:p>
         </w:tc>
         <w:tc>
           <w:tcPr>
+            <w:tcW w:w="3744" w:type="dxa"/>
             <w:tcMar>
-              <w:left w:w="108.0" w:type="dxa"/>
-              <w:right w:w="108.0" w:type="dxa"/>
+              <w:left w:w="108" w:type="dxa"/>
+              <w:right w:w="108" w:type="dxa"/>
             </w:tcMar>
           </w:tcPr>
           <w:p>
@@ -1117,22 +852,16 @@
               <w:widowControl w:val="0"/>
               <w:rPr>
                 <w:color w:val="000000"/>
-                <w:sz w:val="22"/>
-                <w:szCs w:val="22"/>
               </w:rPr>
             </w:pPr>
-            <w:r>
-              <w:rPr>
-                <w:rtl w:val="0"/>
-              </w:rPr>
-            </w:r>
           </w:p>
         </w:tc>
         <w:tc>
           <w:tcPr>
+            <w:tcW w:w="2304" w:type="dxa"/>
             <w:tcMar>
-              <w:left w:w="108.0" w:type="dxa"/>
-              <w:right w:w="108.0" w:type="dxa"/>
+              <w:left w:w="108" w:type="dxa"/>
+              <w:right w:w="108" w:type="dxa"/>
             </w:tcMar>
           </w:tcPr>
           <w:p>
@@ -1140,24 +869,18 @@
               <w:widowControl w:val="0"/>
               <w:rPr>
                 <w:color w:val="000000"/>
-                <w:sz w:val="22"/>
-                <w:szCs w:val="22"/>
               </w:rPr>
             </w:pPr>
-            <w:r>
-              <w:rPr>
-                <w:rtl w:val="0"/>
-              </w:rPr>
-            </w:r>
           </w:p>
         </w:tc>
       </w:tr>
       <w:tr>
         <w:tc>
           <w:tcPr>
+            <w:tcW w:w="2304" w:type="dxa"/>
             <w:tcMar>
-              <w:left w:w="108.0" w:type="dxa"/>
-              <w:right w:w="108.0" w:type="dxa"/>
+              <w:left w:w="108" w:type="dxa"/>
+              <w:right w:w="108" w:type="dxa"/>
             </w:tcMar>
           </w:tcPr>
           <w:p>
@@ -1165,22 +888,16 @@
               <w:widowControl w:val="0"/>
               <w:rPr>
                 <w:color w:val="000000"/>
-                <w:sz w:val="22"/>
-                <w:szCs w:val="22"/>
               </w:rPr>
             </w:pPr>
-            <w:r>
-              <w:rPr>
-                <w:rtl w:val="0"/>
-              </w:rPr>
-            </w:r>
           </w:p>
         </w:tc>
         <w:tc>
           <w:tcPr>
+            <w:tcW w:w="1152" w:type="dxa"/>
             <w:tcMar>
-              <w:left w:w="108.0" w:type="dxa"/>
-              <w:right w:w="108.0" w:type="dxa"/>
+              <w:left w:w="108" w:type="dxa"/>
+              <w:right w:w="108" w:type="dxa"/>
             </w:tcMar>
           </w:tcPr>
           <w:p>
@@ -1188,22 +905,16 @@
               <w:widowControl w:val="0"/>
               <w:rPr>
                 <w:color w:val="000000"/>
-                <w:sz w:val="22"/>
-                <w:szCs w:val="22"/>
               </w:rPr>
             </w:pPr>
-            <w:r>
-              <w:rPr>
-                <w:rtl w:val="0"/>
-              </w:rPr>
-            </w:r>
           </w:p>
         </w:tc>
         <w:tc>
           <w:tcPr>
+            <w:tcW w:w="3744" w:type="dxa"/>
             <w:tcMar>
-              <w:left w:w="108.0" w:type="dxa"/>
-              <w:right w:w="108.0" w:type="dxa"/>
+              <w:left w:w="108" w:type="dxa"/>
+              <w:right w:w="108" w:type="dxa"/>
             </w:tcMar>
           </w:tcPr>
           <w:p>
@@ -1211,22 +922,16 @@
               <w:widowControl w:val="0"/>
               <w:rPr>
                 <w:color w:val="000000"/>
-                <w:sz w:val="22"/>
-                <w:szCs w:val="22"/>
               </w:rPr>
             </w:pPr>
-            <w:r>
-              <w:rPr>
-                <w:rtl w:val="0"/>
-              </w:rPr>
-            </w:r>
           </w:p>
         </w:tc>
         <w:tc>
           <w:tcPr>
+            <w:tcW w:w="2304" w:type="dxa"/>
             <w:tcMar>
-              <w:left w:w="108.0" w:type="dxa"/>
-              <w:right w:w="108.0" w:type="dxa"/>
+              <w:left w:w="108" w:type="dxa"/>
+              <w:right w:w="108" w:type="dxa"/>
             </w:tcMar>
           </w:tcPr>
           <w:p>
@@ -1234,24 +939,18 @@
               <w:widowControl w:val="0"/>
               <w:rPr>
                 <w:color w:val="000000"/>
-                <w:sz w:val="22"/>
-                <w:szCs w:val="22"/>
               </w:rPr>
             </w:pPr>
-            <w:r>
-              <w:rPr>
-                <w:rtl w:val="0"/>
-              </w:rPr>
-            </w:r>
           </w:p>
         </w:tc>
       </w:tr>
       <w:tr>
         <w:tc>
           <w:tcPr>
+            <w:tcW w:w="2304" w:type="dxa"/>
             <w:tcMar>
-              <w:left w:w="108.0" w:type="dxa"/>
-              <w:right w:w="108.0" w:type="dxa"/>
+              <w:left w:w="108" w:type="dxa"/>
+              <w:right w:w="108" w:type="dxa"/>
             </w:tcMar>
           </w:tcPr>
           <w:p>
@@ -1259,22 +958,16 @@
               <w:widowControl w:val="0"/>
               <w:rPr>
                 <w:color w:val="000000"/>
-                <w:sz w:val="22"/>
-                <w:szCs w:val="22"/>
               </w:rPr>
             </w:pPr>
-            <w:r>
-              <w:rPr>
-                <w:rtl w:val="0"/>
-              </w:rPr>
-            </w:r>
           </w:p>
         </w:tc>
         <w:tc>
           <w:tcPr>
+            <w:tcW w:w="1152" w:type="dxa"/>
             <w:tcMar>
-              <w:left w:w="108.0" w:type="dxa"/>
-              <w:right w:w="108.0" w:type="dxa"/>
+              <w:left w:w="108" w:type="dxa"/>
+              <w:right w:w="108" w:type="dxa"/>
             </w:tcMar>
           </w:tcPr>
           <w:p>
@@ -1282,22 +975,16 @@
               <w:widowControl w:val="0"/>
               <w:rPr>
                 <w:color w:val="000000"/>
-                <w:sz w:val="22"/>
-                <w:szCs w:val="22"/>
               </w:rPr>
             </w:pPr>
-            <w:r>
-              <w:rPr>
-                <w:rtl w:val="0"/>
-              </w:rPr>
-            </w:r>
           </w:p>
         </w:tc>
         <w:tc>
           <w:tcPr>
+            <w:tcW w:w="3744" w:type="dxa"/>
             <w:tcMar>
-              <w:left w:w="108.0" w:type="dxa"/>
-              <w:right w:w="108.0" w:type="dxa"/>
+              <w:left w:w="108" w:type="dxa"/>
+              <w:right w:w="108" w:type="dxa"/>
             </w:tcMar>
           </w:tcPr>
           <w:p>
@@ -1305,22 +992,16 @@
               <w:widowControl w:val="0"/>
               <w:rPr>
                 <w:color w:val="000000"/>
-                <w:sz w:val="22"/>
-                <w:szCs w:val="22"/>
               </w:rPr>
             </w:pPr>
-            <w:r>
-              <w:rPr>
-                <w:rtl w:val="0"/>
-              </w:rPr>
-            </w:r>
           </w:p>
         </w:tc>
         <w:tc>
           <w:tcPr>
+            <w:tcW w:w="2304" w:type="dxa"/>
             <w:tcMar>
-              <w:left w:w="108.0" w:type="dxa"/>
-              <w:right w:w="108.0" w:type="dxa"/>
+              <w:left w:w="108" w:type="dxa"/>
+              <w:right w:w="108" w:type="dxa"/>
             </w:tcMar>
           </w:tcPr>
           <w:p>
@@ -1328,15 +1009,8 @@
               <w:widowControl w:val="0"/>
               <w:rPr>
                 <w:color w:val="000000"/>
-                <w:sz w:val="22"/>
-                <w:szCs w:val="22"/>
               </w:rPr>
             </w:pPr>
-            <w:r>
-              <w:rPr>
-                <w:rtl w:val="0"/>
-              </w:rPr>
-            </w:r>
           </w:p>
         </w:tc>
       </w:tr>
@@ -1352,162 +1026,122 @@
           <w:szCs w:val="32"/>
         </w:rPr>
       </w:pPr>
-      <w:r>
-        <w:rPr>
-          <w:rtl w:val="0"/>
-        </w:rPr>
-      </w:r>
     </w:p>
     <w:p>
       <w:pPr>
         <w:pBdr>
-          <w:top w:space="0" w:sz="0" w:val="nil"/>
-          <w:left w:space="0" w:sz="0" w:val="nil"/>
-          <w:bottom w:space="0" w:sz="0" w:val="nil"/>
-          <w:right w:space="0" w:sz="0" w:val="nil"/>
-          <w:between w:space="0" w:sz="0" w:val="nil"/>
+          <w:top w:val="nil"/>
+          <w:left w:val="nil"/>
+          <w:bottom w:val="nil"/>
+          <w:right w:val="nil"/>
+          <w:between w:val="nil"/>
         </w:pBdr>
         <w:tabs>
           <w:tab w:val="left" w:pos="1815"/>
         </w:tabs>
-        <w:spacing w:before="600" w:lineRule="auto"/>
-        <w:rPr/>
-      </w:pPr>
-      <w:r>
-        <w:rPr>
-          <w:rtl w:val="0"/>
-        </w:rPr>
-      </w:r>
+        <w:spacing w:before="600"/>
+      </w:pPr>
     </w:p>
     <w:p>
       <w:pPr>
         <w:pBdr>
-          <w:top w:space="0" w:sz="0" w:val="nil"/>
-          <w:left w:space="0" w:sz="0" w:val="nil"/>
-          <w:bottom w:space="0" w:sz="0" w:val="nil"/>
-          <w:right w:space="0" w:sz="0" w:val="nil"/>
-          <w:between w:space="0" w:sz="0" w:val="nil"/>
+          <w:top w:val="nil"/>
+          <w:left w:val="nil"/>
+          <w:bottom w:val="nil"/>
+          <w:right w:val="nil"/>
+          <w:between w:val="nil"/>
         </w:pBdr>
         <w:tabs>
           <w:tab w:val="left" w:pos="1815"/>
         </w:tabs>
-        <w:spacing w:before="600" w:lineRule="auto"/>
-        <w:rPr/>
-      </w:pPr>
-      <w:r>
-        <w:rPr>
-          <w:rtl w:val="0"/>
-        </w:rPr>
-      </w:r>
+        <w:spacing w:before="600"/>
+      </w:pPr>
     </w:p>
     <w:p>
       <w:pPr>
         <w:pBdr>
-          <w:top w:space="0" w:sz="0" w:val="nil"/>
-          <w:left w:space="0" w:sz="0" w:val="nil"/>
-          <w:bottom w:space="0" w:sz="0" w:val="nil"/>
-          <w:right w:space="0" w:sz="0" w:val="nil"/>
-          <w:between w:space="0" w:sz="0" w:val="nil"/>
+          <w:top w:val="nil"/>
+          <w:left w:val="nil"/>
+          <w:bottom w:val="nil"/>
+          <w:right w:val="nil"/>
+          <w:between w:val="nil"/>
         </w:pBdr>
         <w:tabs>
           <w:tab w:val="left" w:pos="1815"/>
         </w:tabs>
-        <w:spacing w:before="600" w:lineRule="auto"/>
-        <w:rPr/>
-      </w:pPr>
-      <w:r>
-        <w:rPr>
-          <w:rtl w:val="0"/>
-        </w:rPr>
-      </w:r>
+        <w:spacing w:before="600"/>
+      </w:pPr>
     </w:p>
     <w:p>
       <w:pPr>
         <w:pBdr>
-          <w:top w:space="0" w:sz="0" w:val="nil"/>
-          <w:left w:space="0" w:sz="0" w:val="nil"/>
-          <w:bottom w:space="0" w:sz="0" w:val="nil"/>
-          <w:right w:space="0" w:sz="0" w:val="nil"/>
-          <w:between w:space="0" w:sz="0" w:val="nil"/>
+          <w:top w:val="nil"/>
+          <w:left w:val="nil"/>
+          <w:bottom w:val="nil"/>
+          <w:right w:val="nil"/>
+          <w:between w:val="nil"/>
         </w:pBdr>
         <w:tabs>
           <w:tab w:val="left" w:pos="1815"/>
         </w:tabs>
-        <w:spacing w:before="600" w:lineRule="auto"/>
-        <w:rPr/>
-      </w:pPr>
-      <w:r>
-        <w:rPr>
-          <w:rtl w:val="0"/>
-        </w:rPr>
-      </w:r>
+        <w:spacing w:before="600"/>
+      </w:pPr>
     </w:p>
     <w:p>
       <w:pPr>
         <w:pBdr>
-          <w:top w:space="0" w:sz="0" w:val="nil"/>
-          <w:left w:space="0" w:sz="0" w:val="nil"/>
-          <w:bottom w:space="0" w:sz="0" w:val="nil"/>
-          <w:right w:space="0" w:sz="0" w:val="nil"/>
-          <w:between w:space="0" w:sz="0" w:val="nil"/>
+          <w:top w:val="nil"/>
+          <w:left w:val="nil"/>
+          <w:bottom w:val="nil"/>
+          <w:right w:val="nil"/>
+          <w:between w:val="nil"/>
         </w:pBdr>
         <w:tabs>
           <w:tab w:val="left" w:pos="1815"/>
         </w:tabs>
-        <w:spacing w:before="600" w:lineRule="auto"/>
-        <w:rPr/>
-      </w:pPr>
-      <w:r>
-        <w:rPr>
-          <w:rtl w:val="0"/>
-        </w:rPr>
-      </w:r>
+        <w:spacing w:before="600"/>
+      </w:pPr>
     </w:p>
     <w:p>
       <w:pPr>
         <w:pBdr>
-          <w:top w:space="0" w:sz="0" w:val="nil"/>
-          <w:left w:space="0" w:sz="0" w:val="nil"/>
-          <w:bottom w:space="0" w:sz="0" w:val="nil"/>
-          <w:right w:space="0" w:sz="0" w:val="nil"/>
-          <w:between w:space="0" w:sz="0" w:val="nil"/>
+          <w:top w:val="nil"/>
+          <w:left w:val="nil"/>
+          <w:bottom w:val="nil"/>
+          <w:right w:val="nil"/>
+          <w:between w:val="nil"/>
         </w:pBdr>
         <w:tabs>
           <w:tab w:val="left" w:pos="1815"/>
         </w:tabs>
-        <w:spacing w:before="600" w:lineRule="auto"/>
-        <w:rPr/>
-      </w:pPr>
-      <w:r>
-        <w:rPr>
-          <w:b w:val="1"/>
+        <w:spacing w:before="600"/>
+      </w:pPr>
+      <w:r>
+        <w:rPr>
+          <w:b/>
           <w:color w:val="000000"/>
           <w:sz w:val="32"/>
           <w:szCs w:val="32"/>
-          <w:rtl w:val="0"/>
-        </w:rPr>
-        <w:t xml:space="preserve">ÍNDICE</w:t>
-      </w:r>
-      <w:r>
-        <w:rPr>
-          <w:rtl w:val="0"/>
-        </w:rPr>
+        </w:rPr>
+        <w:lastRenderedPageBreak/>
+        <w:t>ÍNDICE</w:t>
       </w:r>
     </w:p>
     <w:sdt>
       <w:sdtPr>
+        <w:id w:val="1311519250"/>
         <w:docPartObj>
           <w:docPartGallery w:val="Table of Contents"/>
-          <w:docPartUnique w:val="1"/>
+          <w:docPartUnique/>
         </w:docPartObj>
       </w:sdtPr>
+      <w:sdtEndPr/>
       <w:sdtContent>
         <w:p>
           <w:pPr>
             <w:tabs>
-              <w:tab w:val="right" w:pos="8503.511811023624"/>
+              <w:tab w:val="right" w:pos="8503"/>
             </w:tabs>
-            <w:ind w:left="0" w:firstLine="0"/>
             <w:rPr>
               <w:sz w:val="26"/>
               <w:szCs w:val="26"/>
@@ -1515,7 +1149,11 @@
           </w:pPr>
           <w:r>
             <w:fldChar w:fldCharType="begin"/>
+          </w:r>
+          <w:r>
             <w:instrText xml:space="preserve"> TOC \h \u \z </w:instrText>
+          </w:r>
+          <w:r>
             <w:fldChar w:fldCharType="separate"/>
           </w:r>
           <w:hyperlink w:anchor="_heading=h.8y2gef5y3tzb">
@@ -1523,47 +1161,42 @@
               <w:rPr>
                 <w:sz w:val="26"/>
                 <w:szCs w:val="26"/>
-                <w:rtl w:val="0"/>
-              </w:rPr>
-              <w:t xml:space="preserve">Introducción</w:t>
+              </w:rPr>
+              <w:t>Introducción</w:t>
             </w:r>
           </w:hyperlink>
           <w:r>
             <w:rPr>
               <w:sz w:val="26"/>
               <w:szCs w:val="26"/>
-              <w:rtl w:val="0"/>
             </w:rPr>
             <w:tab/>
           </w:r>
           <w:r>
             <w:fldChar w:fldCharType="begin"/>
+          </w:r>
+          <w:r>
             <w:instrText xml:space="preserve"> PAGEREF _heading=h.8y2gef5y3tzb \h </w:instrText>
+          </w:r>
+          <w:r>
             <w:fldChar w:fldCharType="separate"/>
           </w:r>
           <w:r>
             <w:rPr>
               <w:sz w:val="26"/>
               <w:szCs w:val="26"/>
-              <w:rtl w:val="0"/>
             </w:rPr>
-            <w:t xml:space="preserve">3</w:t>
+            <w:t>3</w:t>
           </w:r>
           <w:r>
             <w:fldChar w:fldCharType="end"/>
-          </w:r>
-          <w:r>
-            <w:rPr>
-              <w:rtl w:val="0"/>
-            </w:rPr>
           </w:r>
         </w:p>
         <w:p>
           <w:pPr>
             <w:tabs>
-              <w:tab w:val="right" w:pos="8503.511811023624"/>
+              <w:tab w:val="right" w:pos="8503"/>
             </w:tabs>
-            <w:ind w:left="0" w:firstLine="0"/>
             <w:rPr>
               <w:sz w:val="26"/>
               <w:szCs w:val="26"/>
@@ -1574,47 +1207,45 @@
               <w:rPr>
                 <w:sz w:val="26"/>
                 <w:szCs w:val="26"/>
-                <w:rtl w:val="0"/>
-              </w:rPr>
-              <w:t xml:space="preserve">Propósito</w:t>
+              </w:rPr>
+              <w:t>Propósito</w:t>
             </w:r>
           </w:hyperlink>
           <w:r>
             <w:rPr>
               <w:sz w:val="26"/>
               <w:szCs w:val="26"/>
-              <w:rtl w:val="0"/>
             </w:rPr>
             <w:tab/>
           </w:r>
           <w:r>
             <w:fldChar w:fldCharType="begin"/>
-            <w:instrText xml:space="preserve"> PAGEREF _heading=h.m01p8hk38jfl \h </w:instrText>
+          </w:r>
+          <w:r>
+            <w:instrText xml:space="preserve"> PAGEREF _heading=h.m01p8hk</w:instrText>
+          </w:r>
+          <w:r>
+            <w:instrText xml:space="preserve">38jfl \h </w:instrText>
+          </w:r>
+          <w:r>
             <w:fldChar w:fldCharType="separate"/>
           </w:r>
           <w:r>
             <w:rPr>
               <w:sz w:val="26"/>
               <w:szCs w:val="26"/>
-              <w:rtl w:val="0"/>
             </w:rPr>
-            <w:t xml:space="preserve">3</w:t>
+            <w:t>3</w:t>
           </w:r>
           <w:r>
             <w:fldChar w:fldCharType="end"/>
-          </w:r>
-          <w:r>
-            <w:rPr>
-              <w:rtl w:val="0"/>
-            </w:rPr>
           </w:r>
         </w:p>
         <w:p>
           <w:pPr>
             <w:tabs>
-              <w:tab w:val="right" w:pos="8503.511811023624"/>
+              <w:tab w:val="right" w:pos="8503"/>
             </w:tabs>
-            <w:ind w:left="0" w:firstLine="0"/>
             <w:rPr>
               <w:sz w:val="26"/>
               <w:szCs w:val="26"/>
@@ -1625,47 +1256,42 @@
               <w:rPr>
                 <w:sz w:val="26"/>
                 <w:szCs w:val="26"/>
-                <w:rtl w:val="0"/>
-              </w:rPr>
-              <w:t xml:space="preserve">Alcance</w:t>
+              </w:rPr>
+              <w:t>Alcance</w:t>
             </w:r>
           </w:hyperlink>
           <w:r>
             <w:rPr>
               <w:sz w:val="26"/>
               <w:szCs w:val="26"/>
-              <w:rtl w:val="0"/>
             </w:rPr>
             <w:tab/>
           </w:r>
           <w:r>
             <w:fldChar w:fldCharType="begin"/>
+          </w:r>
+          <w:r>
             <w:instrText xml:space="preserve"> PAGEREF _heading=h.vtb4d9570arw \h </w:instrText>
+          </w:r>
+          <w:r>
             <w:fldChar w:fldCharType="separate"/>
           </w:r>
           <w:r>
             <w:rPr>
               <w:sz w:val="26"/>
               <w:szCs w:val="26"/>
-              <w:rtl w:val="0"/>
             </w:rPr>
-            <w:t xml:space="preserve">4</w:t>
+            <w:t>4</w:t>
           </w:r>
           <w:r>
             <w:fldChar w:fldCharType="end"/>
-          </w:r>
-          <w:r>
-            <w:rPr>
-              <w:rtl w:val="0"/>
-            </w:rPr>
           </w:r>
         </w:p>
         <w:p>
           <w:pPr>
             <w:tabs>
-              <w:tab w:val="right" w:pos="8503.511811023624"/>
+              <w:tab w:val="right" w:pos="8503"/>
             </w:tabs>
-            <w:ind w:left="0" w:firstLine="0"/>
             <w:rPr>
               <w:sz w:val="26"/>
               <w:szCs w:val="26"/>
@@ -1676,47 +1302,42 @@
               <w:rPr>
                 <w:sz w:val="26"/>
                 <w:szCs w:val="26"/>
-                <w:rtl w:val="0"/>
-              </w:rPr>
-              <w:t xml:space="preserve">Definiciones, siglas y abreviaciones</w:t>
+              </w:rPr>
+              <w:t>Definiciones, siglas y abreviaciones</w:t>
             </w:r>
           </w:hyperlink>
           <w:r>
             <w:rPr>
               <w:sz w:val="26"/>
               <w:szCs w:val="26"/>
-              <w:rtl w:val="0"/>
             </w:rPr>
             <w:tab/>
           </w:r>
           <w:r>
             <w:fldChar w:fldCharType="begin"/>
+          </w:r>
+          <w:r>
             <w:instrText xml:space="preserve"> PAGEREF _heading=h.wgu7hdjdu1 \h </w:instrText>
+          </w:r>
+          <w:r>
             <w:fldChar w:fldCharType="separate"/>
           </w:r>
           <w:r>
             <w:rPr>
               <w:sz w:val="26"/>
               <w:szCs w:val="26"/>
-              <w:rtl w:val="0"/>
             </w:rPr>
-            <w:t xml:space="preserve">4</w:t>
+            <w:t>4</w:t>
           </w:r>
           <w:r>
             <w:fldChar w:fldCharType="end"/>
-          </w:r>
-          <w:r>
-            <w:rPr>
-              <w:rtl w:val="0"/>
-            </w:rPr>
           </w:r>
         </w:p>
         <w:p>
           <w:pPr>
             <w:tabs>
-              <w:tab w:val="right" w:pos="8503.511811023624"/>
+              <w:tab w:val="right" w:pos="8503"/>
             </w:tabs>
-            <w:ind w:left="0" w:firstLine="0"/>
             <w:rPr>
               <w:sz w:val="26"/>
               <w:szCs w:val="26"/>
@@ -1727,47 +1348,42 @@
               <w:rPr>
                 <w:sz w:val="26"/>
                 <w:szCs w:val="26"/>
-                <w:rtl w:val="0"/>
-              </w:rPr>
-              <w:t xml:space="preserve">Referencias</w:t>
+              </w:rPr>
+              <w:t>Referencias</w:t>
             </w:r>
           </w:hyperlink>
           <w:r>
             <w:rPr>
               <w:sz w:val="26"/>
               <w:szCs w:val="26"/>
-              <w:rtl w:val="0"/>
             </w:rPr>
             <w:tab/>
           </w:r>
           <w:r>
             <w:fldChar w:fldCharType="begin"/>
+          </w:r>
+          <w:r>
             <w:instrText xml:space="preserve"> PAGEREF _heading=h.3dy6vkm \h </w:instrText>
+          </w:r>
+          <w:r>
             <w:fldChar w:fldCharType="separate"/>
           </w:r>
           <w:r>
             <w:rPr>
               <w:sz w:val="26"/>
               <w:szCs w:val="26"/>
-              <w:rtl w:val="0"/>
             </w:rPr>
-            <w:t xml:space="preserve">4</w:t>
+            <w:t>4</w:t>
           </w:r>
           <w:r>
             <w:fldChar w:fldCharType="end"/>
-          </w:r>
-          <w:r>
-            <w:rPr>
-              <w:rtl w:val="0"/>
-            </w:rPr>
           </w:r>
         </w:p>
         <w:p>
           <w:pPr>
             <w:tabs>
-              <w:tab w:val="right" w:pos="8503.511811023624"/>
+              <w:tab w:val="right" w:pos="8503"/>
             </w:tabs>
-            <w:ind w:left="0" w:firstLine="0"/>
             <w:rPr>
               <w:sz w:val="26"/>
               <w:szCs w:val="26"/>
@@ -1778,47 +1394,42 @@
               <w:rPr>
                 <w:sz w:val="26"/>
                 <w:szCs w:val="26"/>
-                <w:rtl w:val="0"/>
-              </w:rPr>
-              <w:t xml:space="preserve">Resumen</w:t>
+              </w:rPr>
+              <w:t>Resumen</w:t>
             </w:r>
           </w:hyperlink>
           <w:r>
             <w:rPr>
               <w:sz w:val="26"/>
               <w:szCs w:val="26"/>
-              <w:rtl w:val="0"/>
             </w:rPr>
             <w:tab/>
           </w:r>
           <w:r>
             <w:fldChar w:fldCharType="begin"/>
+          </w:r>
+          <w:r>
             <w:instrText xml:space="preserve"> PAGEREF _heading=h.dbjkxssqacap \h </w:instrText>
+          </w:r>
+          <w:r>
             <w:fldChar w:fldCharType="separate"/>
           </w:r>
           <w:r>
             <w:rPr>
               <w:sz w:val="26"/>
               <w:szCs w:val="26"/>
-              <w:rtl w:val="0"/>
             </w:rPr>
-            <w:t xml:space="preserve">4</w:t>
+            <w:t>4</w:t>
           </w:r>
           <w:r>
             <w:fldChar w:fldCharType="end"/>
-          </w:r>
-          <w:r>
-            <w:rPr>
-              <w:rtl w:val="0"/>
-            </w:rPr>
           </w:r>
         </w:p>
         <w:p>
           <w:pPr>
             <w:tabs>
-              <w:tab w:val="right" w:pos="8503.511811023624"/>
+              <w:tab w:val="right" w:pos="8503"/>
             </w:tabs>
-            <w:ind w:left="0" w:firstLine="0"/>
             <w:rPr>
               <w:sz w:val="26"/>
               <w:szCs w:val="26"/>
@@ -1829,47 +1440,42 @@
               <w:rPr>
                 <w:sz w:val="26"/>
                 <w:szCs w:val="26"/>
-                <w:rtl w:val="0"/>
-              </w:rPr>
-              <w:t xml:space="preserve">Borrar servicio</w:t>
+              </w:rPr>
+              <w:t>Borrar servicio</w:t>
             </w:r>
           </w:hyperlink>
           <w:r>
             <w:rPr>
               <w:sz w:val="26"/>
               <w:szCs w:val="26"/>
-              <w:rtl w:val="0"/>
             </w:rPr>
             <w:tab/>
           </w:r>
           <w:r>
             <w:fldChar w:fldCharType="begin"/>
+          </w:r>
+          <w:r>
             <w:instrText xml:space="preserve"> PAGEREF _heading=h.s4c7c4oge868 \h </w:instrText>
+          </w:r>
+          <w:r>
             <w:fldChar w:fldCharType="separate"/>
           </w:r>
           <w:r>
             <w:rPr>
               <w:sz w:val="26"/>
               <w:szCs w:val="26"/>
-              <w:rtl w:val="0"/>
             </w:rPr>
-            <w:t xml:space="preserve">5</w:t>
+            <w:t>5</w:t>
           </w:r>
           <w:r>
             <w:fldChar w:fldCharType="end"/>
-          </w:r>
-          <w:r>
-            <w:rPr>
-              <w:rtl w:val="0"/>
-            </w:rPr>
           </w:r>
         </w:p>
         <w:p>
           <w:pPr>
             <w:tabs>
-              <w:tab w:val="right" w:pos="8503.511811023624"/>
+              <w:tab w:val="right" w:pos="8503"/>
             </w:tabs>
-            <w:ind w:left="0" w:firstLine="0"/>
             <w:rPr>
               <w:sz w:val="26"/>
               <w:szCs w:val="26"/>
@@ -1880,47 +1486,42 @@
               <w:rPr>
                 <w:sz w:val="26"/>
                 <w:szCs w:val="26"/>
-                <w:rtl w:val="0"/>
-              </w:rPr>
-              <w:t xml:space="preserve">Diagrama de Casos de Usos</w:t>
+              </w:rPr>
+              <w:t>Diagrama de Casos de Usos</w:t>
             </w:r>
           </w:hyperlink>
           <w:r>
             <w:rPr>
               <w:sz w:val="26"/>
               <w:szCs w:val="26"/>
-              <w:rtl w:val="0"/>
             </w:rPr>
             <w:tab/>
           </w:r>
           <w:r>
             <w:fldChar w:fldCharType="begin"/>
+          </w:r>
+          <w:r>
             <w:instrText xml:space="preserve"> PAGEREF _heading=h.eikg7t5ih7pe \h </w:instrText>
+          </w:r>
+          <w:r>
             <w:fldChar w:fldCharType="separate"/>
           </w:r>
           <w:r>
             <w:rPr>
               <w:sz w:val="26"/>
               <w:szCs w:val="26"/>
-              <w:rtl w:val="0"/>
             </w:rPr>
-            <w:t xml:space="preserve">5</w:t>
+            <w:t>5</w:t>
           </w:r>
           <w:r>
             <w:fldChar w:fldCharType="end"/>
-          </w:r>
-          <w:r>
-            <w:rPr>
-              <w:rtl w:val="0"/>
-            </w:rPr>
           </w:r>
         </w:p>
         <w:p>
           <w:pPr>
             <w:tabs>
-              <w:tab w:val="right" w:pos="8503.511811023624"/>
+              <w:tab w:val="right" w:pos="8503"/>
             </w:tabs>
-            <w:ind w:left="0" w:firstLine="0"/>
             <w:rPr>
               <w:sz w:val="26"/>
               <w:szCs w:val="26"/>
@@ -1931,47 +1532,45 @@
               <w:rPr>
                 <w:sz w:val="26"/>
                 <w:szCs w:val="26"/>
-                <w:rtl w:val="0"/>
-              </w:rPr>
-              <w:t xml:space="preserve">Descripción</w:t>
+              </w:rPr>
+              <w:t>Descripción</w:t>
             </w:r>
           </w:hyperlink>
           <w:r>
             <w:rPr>
               <w:sz w:val="26"/>
               <w:szCs w:val="26"/>
-              <w:rtl w:val="0"/>
             </w:rPr>
             <w:tab/>
           </w:r>
           <w:r>
             <w:fldChar w:fldCharType="begin"/>
-            <w:instrText xml:space="preserve"> PAGEREF _heading=h.kudkc5mnlr42 \h </w:instrText>
+          </w:r>
+          <w:r>
+            <w:instrText xml:space="preserve"> PAGEREF _heading=h</w:instrText>
+          </w:r>
+          <w:r>
+            <w:instrText xml:space="preserve">.kudkc5mnlr42 \h </w:instrText>
+          </w:r>
+          <w:r>
             <w:fldChar w:fldCharType="separate"/>
           </w:r>
           <w:r>
             <w:rPr>
               <w:sz w:val="26"/>
               <w:szCs w:val="26"/>
-              <w:rtl w:val="0"/>
             </w:rPr>
-            <w:t xml:space="preserve">6</w:t>
+            <w:t>6</w:t>
           </w:r>
           <w:r>
             <w:fldChar w:fldCharType="end"/>
-          </w:r>
-          <w:r>
-            <w:rPr>
-              <w:rtl w:val="0"/>
-            </w:rPr>
           </w:r>
         </w:p>
         <w:p>
           <w:pPr>
             <w:tabs>
-              <w:tab w:val="right" w:pos="8503.511811023624"/>
+              <w:tab w:val="right" w:pos="8503"/>
             </w:tabs>
-            <w:ind w:left="0" w:firstLine="0"/>
             <w:rPr>
               <w:sz w:val="26"/>
               <w:szCs w:val="26"/>
@@ -1982,47 +1581,42 @@
               <w:rPr>
                 <w:sz w:val="26"/>
                 <w:szCs w:val="26"/>
-                <w:rtl w:val="0"/>
-              </w:rPr>
-              <w:t xml:space="preserve">Actores</w:t>
+              </w:rPr>
+              <w:t>Actores</w:t>
             </w:r>
           </w:hyperlink>
           <w:r>
             <w:rPr>
               <w:sz w:val="26"/>
               <w:szCs w:val="26"/>
-              <w:rtl w:val="0"/>
             </w:rPr>
             <w:tab/>
           </w:r>
           <w:r>
             <w:fldChar w:fldCharType="begin"/>
+          </w:r>
+          <w:r>
             <w:instrText xml:space="preserve"> PAGEREF _heading=h.21952959akiu \h </w:instrText>
+          </w:r>
+          <w:r>
             <w:fldChar w:fldCharType="separate"/>
           </w:r>
           <w:r>
             <w:rPr>
               <w:sz w:val="26"/>
               <w:szCs w:val="26"/>
-              <w:rtl w:val="0"/>
             </w:rPr>
-            <w:t xml:space="preserve">6</w:t>
+            <w:t>6</w:t>
           </w:r>
           <w:r>
             <w:fldChar w:fldCharType="end"/>
-          </w:r>
-          <w:r>
-            <w:rPr>
-              <w:rtl w:val="0"/>
-            </w:rPr>
           </w:r>
         </w:p>
         <w:p>
           <w:pPr>
             <w:tabs>
-              <w:tab w:val="right" w:pos="8503.511811023624"/>
+              <w:tab w:val="right" w:pos="8503"/>
             </w:tabs>
-            <w:ind w:left="0" w:firstLine="0"/>
             <w:rPr>
               <w:sz w:val="26"/>
               <w:szCs w:val="26"/>
@@ -2033,47 +1627,42 @@
               <w:rPr>
                 <w:sz w:val="26"/>
                 <w:szCs w:val="26"/>
-                <w:rtl w:val="0"/>
-              </w:rPr>
-              <w:t xml:space="preserve">Pre condiciones</w:t>
+              </w:rPr>
+              <w:t>Pre condiciones</w:t>
             </w:r>
           </w:hyperlink>
           <w:r>
             <w:rPr>
               <w:sz w:val="26"/>
               <w:szCs w:val="26"/>
-              <w:rtl w:val="0"/>
             </w:rPr>
             <w:tab/>
           </w:r>
           <w:r>
             <w:fldChar w:fldCharType="begin"/>
+          </w:r>
+          <w:r>
             <w:instrText xml:space="preserve"> PAGEREF _heading=h.9l3pdntwmuje \h </w:instrText>
+          </w:r>
+          <w:r>
             <w:fldChar w:fldCharType="separate"/>
           </w:r>
           <w:r>
             <w:rPr>
               <w:sz w:val="26"/>
               <w:szCs w:val="26"/>
-              <w:rtl w:val="0"/>
             </w:rPr>
-            <w:t xml:space="preserve">6</w:t>
+            <w:t>6</w:t>
           </w:r>
           <w:r>
             <w:fldChar w:fldCharType="end"/>
-          </w:r>
-          <w:r>
-            <w:rPr>
-              <w:rtl w:val="0"/>
-            </w:rPr>
           </w:r>
         </w:p>
         <w:p>
           <w:pPr>
             <w:tabs>
-              <w:tab w:val="right" w:pos="8503.511811023624"/>
+              <w:tab w:val="right" w:pos="8503"/>
             </w:tabs>
-            <w:ind w:left="0" w:firstLine="0"/>
             <w:rPr>
               <w:sz w:val="26"/>
               <w:szCs w:val="26"/>
@@ -2084,47 +1673,42 @@
               <w:rPr>
                 <w:sz w:val="26"/>
                 <w:szCs w:val="26"/>
-                <w:rtl w:val="0"/>
-              </w:rPr>
-              <w:t xml:space="preserve">Post condiciones</w:t>
+              </w:rPr>
+              <w:t>Post condiciones</w:t>
             </w:r>
           </w:hyperlink>
           <w:r>
             <w:rPr>
               <w:sz w:val="26"/>
               <w:szCs w:val="26"/>
-              <w:rtl w:val="0"/>
             </w:rPr>
             <w:tab/>
           </w:r>
           <w:r>
             <w:fldChar w:fldCharType="begin"/>
+          </w:r>
+          <w:r>
             <w:instrText xml:space="preserve"> PAGEREF _heading=h.di24psecemai \h </w:instrText>
+          </w:r>
+          <w:r>
             <w:fldChar w:fldCharType="separate"/>
           </w:r>
           <w:r>
             <w:rPr>
               <w:sz w:val="26"/>
               <w:szCs w:val="26"/>
-              <w:rtl w:val="0"/>
             </w:rPr>
-            <w:t xml:space="preserve">6</w:t>
+            <w:t>6</w:t>
           </w:r>
           <w:r>
             <w:fldChar w:fldCharType="end"/>
-          </w:r>
-          <w:r>
-            <w:rPr>
-              <w:rtl w:val="0"/>
-            </w:rPr>
           </w:r>
         </w:p>
         <w:p>
           <w:pPr>
             <w:tabs>
-              <w:tab w:val="right" w:pos="8503.511811023624"/>
+              <w:tab w:val="right" w:pos="8503"/>
             </w:tabs>
-            <w:ind w:left="0" w:firstLine="0"/>
             <w:rPr>
               <w:sz w:val="26"/>
               <w:szCs w:val="26"/>
@@ -2135,47 +1719,42 @@
               <w:rPr>
                 <w:sz w:val="26"/>
                 <w:szCs w:val="26"/>
-                <w:rtl w:val="0"/>
-              </w:rPr>
-              <w:t xml:space="preserve">Flujo básico</w:t>
+              </w:rPr>
+              <w:t>Flujo básico</w:t>
             </w:r>
           </w:hyperlink>
           <w:r>
             <w:rPr>
               <w:sz w:val="26"/>
               <w:szCs w:val="26"/>
-              <w:rtl w:val="0"/>
             </w:rPr>
             <w:tab/>
           </w:r>
           <w:r>
             <w:fldChar w:fldCharType="begin"/>
+          </w:r>
+          <w:r>
             <w:instrText xml:space="preserve"> PAGEREF _heading=h.dd9mcdo6r2ut \h </w:instrText>
+          </w:r>
+          <w:r>
             <w:fldChar w:fldCharType="separate"/>
           </w:r>
           <w:r>
             <w:rPr>
               <w:sz w:val="26"/>
               <w:szCs w:val="26"/>
-              <w:rtl w:val="0"/>
             </w:rPr>
-            <w:t xml:space="preserve">6</w:t>
+            <w:t>6</w:t>
           </w:r>
           <w:r>
             <w:fldChar w:fldCharType="end"/>
-          </w:r>
-          <w:r>
-            <w:rPr>
-              <w:rtl w:val="0"/>
-            </w:rPr>
           </w:r>
         </w:p>
         <w:p>
           <w:pPr>
             <w:tabs>
-              <w:tab w:val="right" w:pos="8503.511811023624"/>
+              <w:tab w:val="right" w:pos="8503"/>
             </w:tabs>
-            <w:ind w:left="0" w:firstLine="0"/>
             <w:rPr>
               <w:sz w:val="26"/>
               <w:szCs w:val="26"/>
@@ -2186,47 +1765,42 @@
               <w:rPr>
                 <w:sz w:val="26"/>
                 <w:szCs w:val="26"/>
-                <w:rtl w:val="0"/>
-              </w:rPr>
-              <w:t xml:space="preserve">Flujo alternativo</w:t>
+              </w:rPr>
+              <w:t>Flujo alternativo</w:t>
             </w:r>
           </w:hyperlink>
           <w:r>
             <w:rPr>
               <w:sz w:val="26"/>
               <w:szCs w:val="26"/>
-              <w:rtl w:val="0"/>
             </w:rPr>
             <w:tab/>
           </w:r>
           <w:r>
             <w:fldChar w:fldCharType="begin"/>
+          </w:r>
+          <w:r>
             <w:instrText xml:space="preserve"> PAGEREF _heading=h.11nykax52wz6 \h </w:instrText>
+          </w:r>
+          <w:r>
             <w:fldChar w:fldCharType="separate"/>
           </w:r>
           <w:r>
             <w:rPr>
               <w:sz w:val="26"/>
               <w:szCs w:val="26"/>
-              <w:rtl w:val="0"/>
             </w:rPr>
-            <w:t xml:space="preserve">7</w:t>
+            <w:t>7</w:t>
           </w:r>
           <w:r>
             <w:fldChar w:fldCharType="end"/>
-          </w:r>
-          <w:r>
-            <w:rPr>
-              <w:rtl w:val="0"/>
-            </w:rPr>
           </w:r>
         </w:p>
         <w:p>
           <w:pPr>
             <w:tabs>
-              <w:tab w:val="right" w:pos="8503.511811023624"/>
+              <w:tab w:val="right" w:pos="8503"/>
             </w:tabs>
-            <w:ind w:left="0" w:firstLine="0"/>
             <w:rPr>
               <w:sz w:val="26"/>
               <w:szCs w:val="26"/>
@@ -2237,47 +1811,42 @@
               <w:rPr>
                 <w:sz w:val="26"/>
                 <w:szCs w:val="26"/>
-                <w:rtl w:val="0"/>
-              </w:rPr>
-              <w:t xml:space="preserve">Diagrama de actividades</w:t>
+              </w:rPr>
+              <w:t>Diagrama de actividades</w:t>
             </w:r>
           </w:hyperlink>
           <w:r>
             <w:rPr>
               <w:sz w:val="26"/>
               <w:szCs w:val="26"/>
-              <w:rtl w:val="0"/>
             </w:rPr>
             <w:tab/>
           </w:r>
           <w:r>
             <w:fldChar w:fldCharType="begin"/>
+          </w:r>
+          <w:r>
             <w:instrText xml:space="preserve"> PAGEREF _heading=h.7he7wnvx521s \h </w:instrText>
+          </w:r>
+          <w:r>
             <w:fldChar w:fldCharType="separate"/>
           </w:r>
           <w:r>
             <w:rPr>
               <w:sz w:val="26"/>
               <w:szCs w:val="26"/>
-              <w:rtl w:val="0"/>
             </w:rPr>
-            <w:t xml:space="preserve">8</w:t>
+            <w:t>8</w:t>
           </w:r>
           <w:r>
             <w:fldChar w:fldCharType="end"/>
-          </w:r>
-          <w:r>
-            <w:rPr>
-              <w:rtl w:val="0"/>
-            </w:rPr>
           </w:r>
         </w:p>
         <w:p>
           <w:pPr>
             <w:tabs>
-              <w:tab w:val="right" w:pos="8503.511811023624"/>
+              <w:tab w:val="right" w:pos="8503"/>
             </w:tabs>
-            <w:ind w:left="0" w:firstLine="0"/>
             <w:rPr>
               <w:sz w:val="26"/>
               <w:szCs w:val="26"/>
@@ -2288,47 +1857,42 @@
               <w:rPr>
                 <w:sz w:val="26"/>
                 <w:szCs w:val="26"/>
-                <w:rtl w:val="0"/>
-              </w:rPr>
-              <w:t xml:space="preserve">Excepciones</w:t>
+              </w:rPr>
+              <w:t>Excepciones</w:t>
             </w:r>
           </w:hyperlink>
           <w:r>
             <w:rPr>
               <w:sz w:val="26"/>
               <w:szCs w:val="26"/>
-              <w:rtl w:val="0"/>
             </w:rPr>
             <w:tab/>
           </w:r>
           <w:r>
             <w:fldChar w:fldCharType="begin"/>
+          </w:r>
+          <w:r>
             <w:instrText xml:space="preserve"> PAGEREF _heading=h.h5m6lrxe4r5 \h </w:instrText>
+          </w:r>
+          <w:r>
             <w:fldChar w:fldCharType="separate"/>
           </w:r>
           <w:r>
             <w:rPr>
               <w:sz w:val="26"/>
               <w:szCs w:val="26"/>
-              <w:rtl w:val="0"/>
             </w:rPr>
-            <w:t xml:space="preserve">9</w:t>
+            <w:t>9</w:t>
           </w:r>
           <w:r>
             <w:fldChar w:fldCharType="end"/>
-          </w:r>
-          <w:r>
-            <w:rPr>
-              <w:rtl w:val="0"/>
-            </w:rPr>
           </w:r>
         </w:p>
         <w:p>
           <w:pPr>
             <w:tabs>
-              <w:tab w:val="right" w:pos="8503.511811023624"/>
+              <w:tab w:val="right" w:pos="8503"/>
             </w:tabs>
-            <w:ind w:left="0" w:firstLine="0"/>
             <w:rPr>
               <w:sz w:val="26"/>
               <w:szCs w:val="26"/>
@@ -2339,47 +1903,42 @@
               <w:rPr>
                 <w:sz w:val="26"/>
                 <w:szCs w:val="26"/>
-                <w:rtl w:val="0"/>
-              </w:rPr>
-              <w:t xml:space="preserve">Prototipos visuales</w:t>
+              </w:rPr>
+              <w:t>Prototipos visuales</w:t>
             </w:r>
           </w:hyperlink>
           <w:r>
             <w:rPr>
               <w:sz w:val="26"/>
               <w:szCs w:val="26"/>
-              <w:rtl w:val="0"/>
             </w:rPr>
             <w:tab/>
           </w:r>
           <w:r>
             <w:fldChar w:fldCharType="begin"/>
+          </w:r>
+          <w:r>
             <w:instrText xml:space="preserve"> PAGEREF _heading=h.emyzygctub87 \h </w:instrText>
+          </w:r>
+          <w:r>
             <w:fldChar w:fldCharType="separate"/>
           </w:r>
           <w:r>
             <w:rPr>
               <w:sz w:val="26"/>
               <w:szCs w:val="26"/>
-              <w:rtl w:val="0"/>
             </w:rPr>
-            <w:t xml:space="preserve">9</w:t>
+            <w:t>9</w:t>
           </w:r>
           <w:r>
             <w:fldChar w:fldCharType="end"/>
-          </w:r>
-          <w:r>
-            <w:rPr>
-              <w:rtl w:val="0"/>
-            </w:rPr>
           </w:r>
         </w:p>
         <w:p>
           <w:pPr>
             <w:tabs>
-              <w:tab w:val="right" w:pos="8503.511811023624"/>
+              <w:tab w:val="right" w:pos="8503"/>
             </w:tabs>
-            <w:ind w:left="0" w:firstLine="0"/>
             <w:rPr>
               <w:sz w:val="26"/>
               <w:szCs w:val="26"/>
@@ -2390,68 +1949,50 @@
               <w:rPr>
                 <w:sz w:val="26"/>
                 <w:szCs w:val="26"/>
-                <w:rtl w:val="0"/>
-              </w:rPr>
-              <w:t xml:space="preserve">Requerimientos no funcionales</w:t>
+              </w:rPr>
+              <w:t>Requerimientos no funcionales</w:t>
             </w:r>
           </w:hyperlink>
           <w:r>
             <w:rPr>
               <w:sz w:val="26"/>
               <w:szCs w:val="26"/>
-              <w:rtl w:val="0"/>
             </w:rPr>
             <w:tab/>
           </w:r>
           <w:r>
             <w:fldChar w:fldCharType="begin"/>
+          </w:r>
+          <w:r>
             <w:instrText xml:space="preserve"> PAGEREF _heading=h.emdr30h144wg \h </w:instrText>
+          </w:r>
+          <w:r>
             <w:fldChar w:fldCharType="separate"/>
           </w:r>
           <w:r>
             <w:rPr>
               <w:sz w:val="26"/>
               <w:szCs w:val="26"/>
-              <w:rtl w:val="0"/>
             </w:rPr>
-            <w:t xml:space="preserve">10</w:t>
+            <w:t>10</w:t>
           </w:r>
           <w:r>
             <w:fldChar w:fldCharType="end"/>
-          </w:r>
-          <w:r>
-            <w:rPr>
-              <w:rtl w:val="0"/>
-            </w:rPr>
           </w:r>
         </w:p>
         <w:p>
           <w:pPr>
             <w:tabs>
-              <w:tab w:val="right" w:pos="8503.511811023624"/>
+              <w:tab w:val="right" w:pos="8503"/>
             </w:tabs>
-            <w:ind w:left="0" w:firstLine="0"/>
-            <w:rPr/>
           </w:pPr>
-          <w:r>
-            <w:rPr>
-              <w:rtl w:val="0"/>
-            </w:rPr>
-          </w:r>
         </w:p>
         <w:p>
           <w:pPr>
             <w:tabs>
-              <w:tab w:val="right" w:pos="8503.511811023624"/>
+              <w:tab w:val="right" w:pos="8503"/>
             </w:tabs>
-            <w:ind w:left="0" w:firstLine="0"/>
-            <w:rPr/>
           </w:pPr>
-          <w:r>
-            <w:rPr>
-              <w:rtl w:val="0"/>
-            </w:rPr>
-          </w:r>
           <w:r>
             <w:fldChar w:fldCharType="end"/>
           </w:r>
@@ -2460,592 +2001,436 @@
     </w:sdt>
     <w:p>
       <w:pPr>
-        <w:pStyle w:val="Heading1"/>
-        <w:keepNext w:val="1"/>
+        <w:pStyle w:val="Ttulo1"/>
         <w:numPr>
           <w:ilvl w:val="0"/>
           <w:numId w:val="5"/>
         </w:numPr>
-        <w:spacing w:after="0" w:afterAutospacing="0" w:before="360" w:lineRule="auto"/>
-        <w:ind w:left="2160" w:hanging="360"/>
+        <w:spacing w:before="360" w:after="0"/>
         <w:jc w:val="center"/>
         <w:rPr>
-          <w:rFonts w:ascii="Arial" w:cs="Arial" w:eastAsia="Arial" w:hAnsi="Arial"/>
+          <w:rFonts w:ascii="Arial" w:eastAsia="Arial" w:hAnsi="Arial" w:cs="Arial"/>
           <w:sz w:val="36"/>
           <w:szCs w:val="36"/>
-          <w:u w:val="none"/>
-        </w:rPr>
-      </w:pPr>
-      <w:bookmarkStart w:colFirst="0" w:colLast="0" w:name="_heading=h.8y2gef5y3tzb" w:id="4"/>
+        </w:rPr>
+      </w:pPr>
+      <w:bookmarkStart w:id="4" w:name="_heading=h.8y2gef5y3tzb" w:colFirst="0" w:colLast="0"/>
       <w:bookmarkEnd w:id="4"/>
       <w:r>
         <w:rPr>
-          <w:rFonts w:ascii="Arial" w:cs="Arial" w:eastAsia="Arial" w:hAnsi="Arial"/>
+          <w:rFonts w:ascii="Arial" w:eastAsia="Arial" w:hAnsi="Arial" w:cs="Arial"/>
           <w:sz w:val="36"/>
           <w:szCs w:val="36"/>
-          <w:rtl w:val="0"/>
-        </w:rPr>
-        <w:t xml:space="preserve">Introducción</w:t>
-      </w:r>
-    </w:p>
-    <w:p>
-      <w:pPr>
-        <w:pStyle w:val="Heading2"/>
-        <w:keepNext w:val="1"/>
+        </w:rPr>
+        <w:lastRenderedPageBreak/>
+        <w:t>Introducción</w:t>
+      </w:r>
+    </w:p>
+    <w:p>
+      <w:pPr>
+        <w:pStyle w:val="Ttulo2"/>
         <w:numPr>
           <w:ilvl w:val="1"/>
           <w:numId w:val="3"/>
         </w:numPr>
-        <w:spacing w:after="240" w:before="240" w:lineRule="auto"/>
-        <w:ind w:left="1578" w:hanging="360"/>
+        <w:spacing w:before="240" w:after="240"/>
         <w:rPr>
           <w:sz w:val="28"/>
           <w:szCs w:val="28"/>
         </w:rPr>
       </w:pPr>
-      <w:bookmarkStart w:colFirst="0" w:colLast="0" w:name="_heading=h.m01p8hk38jfl" w:id="5"/>
+      <w:bookmarkStart w:id="5" w:name="_heading=h.m01p8hk38jfl" w:colFirst="0" w:colLast="0"/>
       <w:bookmarkEnd w:id="5"/>
       <w:r>
         <w:rPr>
           <w:sz w:val="28"/>
           <w:szCs w:val="28"/>
-          <w:rtl w:val="0"/>
-        </w:rPr>
-        <w:t xml:space="preserve">Propósito</w:t>
-      </w:r>
-    </w:p>
-    <w:p>
-      <w:pPr>
-        <w:rPr/>
-      </w:pPr>
-      <w:bookmarkStart w:colFirst="0" w:colLast="0" w:name="_heading=h.3znysh7" w:id="6"/>
+        </w:rPr>
+        <w:t>Propósito</w:t>
+      </w:r>
+    </w:p>
+    <w:p>
+      <w:bookmarkStart w:id="6" w:name="_heading=h.3znysh7" w:colFirst="0" w:colLast="0"/>
       <w:bookmarkEnd w:id="6"/>
       <w:r>
-        <w:rPr>
-          <w:rtl w:val="0"/>
-        </w:rPr>
         <w:t xml:space="preserve">Especificar el requisito de Borrar servicio. Que tiene como propósito que los usuarios puedan borrar diversos servicios que ya no deseen mostrar al publico.  </w:t>
       </w:r>
     </w:p>
     <w:p>
       <w:pPr>
-        <w:pStyle w:val="Heading2"/>
-        <w:keepNext w:val="1"/>
+        <w:pStyle w:val="Ttulo2"/>
         <w:numPr>
           <w:ilvl w:val="1"/>
           <w:numId w:val="3"/>
         </w:numPr>
-        <w:spacing w:after="240" w:before="240" w:lineRule="auto"/>
-        <w:ind w:left="1578" w:hanging="360"/>
+        <w:spacing w:before="240" w:after="240"/>
         <w:rPr>
           <w:sz w:val="28"/>
           <w:szCs w:val="28"/>
         </w:rPr>
       </w:pPr>
-      <w:bookmarkStart w:colFirst="0" w:colLast="0" w:name="_heading=h.vtb4d9570arw" w:id="7"/>
+      <w:bookmarkStart w:id="7" w:name="_heading=h.vtb4d9570arw" w:colFirst="0" w:colLast="0"/>
       <w:bookmarkEnd w:id="7"/>
       <w:r>
         <w:rPr>
           <w:sz w:val="28"/>
           <w:szCs w:val="28"/>
-          <w:rtl w:val="0"/>
-        </w:rPr>
-        <w:t xml:space="preserve">Alcance</w:t>
-      </w:r>
-    </w:p>
-    <w:p>
-      <w:pPr>
-        <w:rPr/>
-      </w:pPr>
-      <w:bookmarkStart w:colFirst="0" w:colLast="0" w:name="_heading=h.2et92p0" w:id="8"/>
+        </w:rPr>
+        <w:t>Alcance</w:t>
+      </w:r>
+    </w:p>
+    <w:p>
+      <w:bookmarkStart w:id="8" w:name="_heading=h.2et92p0" w:colFirst="0" w:colLast="0"/>
       <w:bookmarkEnd w:id="8"/>
       <w:r>
-        <w:rPr>
-          <w:rtl w:val="0"/>
-        </w:rPr>
-        <w:t xml:space="preserve">El caso de uso Borrar servicio se efectuará por medio de la página web Service Home Store la cual podrá ser accedida desde un pc , laptop o celular .  </w:t>
-      </w:r>
-    </w:p>
-    <w:p>
-      <w:pPr>
-        <w:pStyle w:val="Heading2"/>
-        <w:keepNext w:val="1"/>
+        <w:t>El caso de uso Borrar servicio se efectuará por medio de la página web Service Home Store</w:t>
+      </w:r>
+      <w:r>
+        <w:t xml:space="preserve"> la cual podrá ser accedida desde un pc , laptop o celular .  </w:t>
+      </w:r>
+    </w:p>
+    <w:p>
+      <w:pPr>
+        <w:pStyle w:val="Ttulo2"/>
         <w:numPr>
           <w:ilvl w:val="1"/>
           <w:numId w:val="3"/>
         </w:numPr>
-        <w:spacing w:after="240" w:before="240" w:lineRule="auto"/>
-        <w:ind w:left="1578" w:hanging="360"/>
+        <w:spacing w:before="240" w:after="240"/>
         <w:rPr>
           <w:sz w:val="28"/>
           <w:szCs w:val="28"/>
         </w:rPr>
       </w:pPr>
-      <w:bookmarkStart w:colFirst="0" w:colLast="0" w:name="_heading=h.wgu7hdjdu1" w:id="9"/>
+      <w:bookmarkStart w:id="9" w:name="_heading=h.wgu7hdjdu1" w:colFirst="0" w:colLast="0"/>
       <w:bookmarkEnd w:id="9"/>
       <w:r>
         <w:rPr>
           <w:sz w:val="28"/>
           <w:szCs w:val="28"/>
-          <w:rtl w:val="0"/>
-        </w:rPr>
-        <w:t xml:space="preserve">Definiciones, siglas y abreviaciones</w:t>
-      </w:r>
-    </w:p>
-    <w:p>
-      <w:pPr>
-        <w:spacing w:after="0" w:before="0" w:line="259" w:lineRule="auto"/>
-        <w:rPr/>
-      </w:pPr>
-      <w:r>
-        <w:rPr>
-          <w:b w:val="1"/>
-          <w:rtl w:val="0"/>
-        </w:rPr>
-        <w:t xml:space="preserve">Borr</w:t>
-      </w:r>
-      <w:r>
-        <w:rPr>
-          <w:b w:val="1"/>
-          <w:rtl w:val="0"/>
-        </w:rPr>
-        <w:t xml:space="preserve">ar servicios: </w:t>
-      </w:r>
-      <w:r>
-        <w:rPr>
-          <w:rtl w:val="0"/>
-        </w:rPr>
-        <w:t xml:space="preserve">Es la opción dentro del  interfaz de opciones de servicios que permitirá a los usuarios poder borrar los servicios que ya no deseen.</w:t>
-      </w:r>
-    </w:p>
-    <w:p>
-      <w:pPr>
-        <w:spacing w:after="0" w:before="0" w:line="259" w:lineRule="auto"/>
-        <w:rPr/>
-      </w:pPr>
-      <w:r>
-        <w:rPr>
-          <w:rtl w:val="0"/>
-        </w:rPr>
-      </w:r>
-    </w:p>
-    <w:p>
-      <w:pPr>
-        <w:spacing w:after="0" w:before="0" w:line="259" w:lineRule="auto"/>
-        <w:rPr/>
-      </w:pPr>
-      <w:r>
-        <w:rPr>
-          <w:b w:val="1"/>
-          <w:rtl w:val="0"/>
-        </w:rPr>
-        <w:t xml:space="preserve">Interfaz de usuario:</w:t>
-      </w:r>
-      <w:r>
-        <w:rPr>
-          <w:rtl w:val="0"/>
-        </w:rPr>
-        <w:t xml:space="preserve"> Es el medio que permite a un usuario de un sistema informático comunicarse con el mismo. Pueden existir interfaces de usuario de diferentes tipos (gráficas, textuales, táctiles, gestuales, etc. )</w:t>
-      </w:r>
-    </w:p>
-    <w:p>
-      <w:pPr>
-        <w:spacing w:after="0" w:before="0" w:line="259" w:lineRule="auto"/>
-        <w:rPr/>
-      </w:pPr>
-      <w:r>
-        <w:rPr>
-          <w:rtl w:val="0"/>
-        </w:rPr>
-      </w:r>
-    </w:p>
-    <w:p>
-      <w:pPr>
-        <w:spacing w:after="0" w:before="0" w:line="259" w:lineRule="auto"/>
-        <w:rPr/>
-      </w:pPr>
-      <w:r>
-        <w:rPr>
-          <w:b w:val="1"/>
-          <w:rtl w:val="0"/>
-        </w:rPr>
-        <w:t xml:space="preserve">Interfaz de componente:</w:t>
-      </w:r>
-      <w:r>
-        <w:rPr>
-          <w:rtl w:val="0"/>
-        </w:rPr>
-        <w:t xml:space="preserve"> Es la definición de un conjunto de uno o más puntos de comunicación de entrada y/o salida de un componente, que permite su integración con otros componentes. Los interfaces de un componente permiten su utilización independientemente de cómo sea implementado. </w:t>
-      </w:r>
-    </w:p>
-    <w:p>
-      <w:pPr>
-        <w:spacing w:after="0" w:before="0" w:line="259" w:lineRule="auto"/>
-        <w:rPr/>
-      </w:pPr>
-      <w:r>
-        <w:rPr>
-          <w:rtl w:val="0"/>
-        </w:rPr>
-      </w:r>
-    </w:p>
-    <w:p>
-      <w:pPr>
-        <w:spacing w:after="0" w:before="0" w:line="259" w:lineRule="auto"/>
-        <w:rPr/>
-      </w:pPr>
-      <w:r>
-        <w:rPr>
-          <w:b w:val="1"/>
-          <w:rtl w:val="0"/>
-        </w:rPr>
-        <w:t xml:space="preserve">Base de datos(DB):</w:t>
-      </w:r>
-      <w:r>
-        <w:rPr>
-          <w:rtl w:val="0"/>
-        </w:rPr>
+        </w:rPr>
+        <w:t>Definiciones, siglas y abreviaciones</w:t>
+      </w:r>
+    </w:p>
+    <w:p>
+      <w:pPr>
+        <w:spacing w:before="0" w:after="0" w:line="259" w:lineRule="auto"/>
+      </w:pPr>
+      <w:r>
+        <w:rPr>
+          <w:b/>
+        </w:rPr>
+        <w:t xml:space="preserve">Borrar servicios: </w:t>
+      </w:r>
+      <w:r>
+        <w:t>Es la opción dentro del  interfaz de opciones de servicios que permitirá a los usuarios poder borrar los servicios que ya no deseen.</w:t>
+      </w:r>
+    </w:p>
+    <w:p>
+      <w:pPr>
+        <w:spacing w:before="0" w:after="0" w:line="259" w:lineRule="auto"/>
+      </w:pPr>
+    </w:p>
+    <w:p>
+      <w:pPr>
+        <w:spacing w:before="0" w:after="0" w:line="259" w:lineRule="auto"/>
+      </w:pPr>
+      <w:r>
+        <w:rPr>
+          <w:b/>
+        </w:rPr>
+        <w:t>Interfaz de usuario:</w:t>
+      </w:r>
+      <w:r>
+        <w:t xml:space="preserve"> Es el medio que permite a un usuario de un sistema informático comunicarse con el mismo. Pueden exist</w:t>
+      </w:r>
+      <w:r>
+        <w:t>ir interfaces de usuario de diferentes tipos (gráficas, textuales, táctiles, gestuales, etc. )</w:t>
+      </w:r>
+    </w:p>
+    <w:p>
+      <w:pPr>
+        <w:spacing w:before="0" w:after="0" w:line="259" w:lineRule="auto"/>
+      </w:pPr>
+    </w:p>
+    <w:p>
+      <w:pPr>
+        <w:spacing w:before="0" w:after="0" w:line="259" w:lineRule="auto"/>
+      </w:pPr>
+      <w:r>
+        <w:rPr>
+          <w:b/>
+        </w:rPr>
+        <w:t>Interfaz de componente:</w:t>
+      </w:r>
+      <w:r>
+        <w:t xml:space="preserve"> Es la definición de un conjunto de uno o más puntos de comunicación de entrada y/o salida de un componente, que permite su integración c</w:t>
+      </w:r>
+      <w:r>
+        <w:t xml:space="preserve">on otros componentes. Los interfaces de un componente permiten su utilización independientemente de cómo sea implementado. </w:t>
+      </w:r>
+    </w:p>
+    <w:p>
+      <w:pPr>
+        <w:spacing w:before="0" w:after="0" w:line="259" w:lineRule="auto"/>
+      </w:pPr>
+    </w:p>
+    <w:p>
+      <w:pPr>
+        <w:spacing w:before="0" w:after="0" w:line="259" w:lineRule="auto"/>
+      </w:pPr>
+      <w:r>
+        <w:rPr>
+          <w:b/>
+        </w:rPr>
+        <w:t>Base de datos(DB):</w:t>
+      </w:r>
+      <w:r>
         <w:t xml:space="preserve"> Es una colección de datos, organizados y almacenados para una fácil recuperación de estos. </w:t>
       </w:r>
     </w:p>
     <w:p>
       <w:pPr>
-        <w:spacing w:after="0" w:before="0" w:line="259" w:lineRule="auto"/>
-        <w:rPr/>
-      </w:pPr>
-      <w:r>
-        <w:rPr>
-          <w:rtl w:val="0"/>
-        </w:rPr>
-      </w:r>
-    </w:p>
-    <w:p>
-      <w:pPr>
-        <w:spacing w:after="0" w:before="0" w:line="259" w:lineRule="auto"/>
-        <w:rPr/>
-      </w:pPr>
-      <w:r>
-        <w:rPr>
-          <w:b w:val="1"/>
-          <w:rtl w:val="0"/>
-        </w:rPr>
-        <w:t xml:space="preserve">Sistema</w:t>
-      </w:r>
-      <w:r>
-        <w:rPr>
-          <w:rtl w:val="0"/>
-        </w:rPr>
-        <w:t xml:space="preserve">: Un sistema es "un objeto complejo cuyas partes o componentes se relacionan con al menos alguno de los demás componentes";​ puede ser</w:t>
-      </w:r>
-      <w:hyperlink r:id="rId8">
+        <w:spacing w:before="0" w:after="0" w:line="259" w:lineRule="auto"/>
+      </w:pPr>
+    </w:p>
+    <w:p>
+      <w:pPr>
+        <w:spacing w:before="0" w:after="0" w:line="259" w:lineRule="auto"/>
+      </w:pPr>
+      <w:r>
+        <w:rPr>
+          <w:b/>
+        </w:rPr>
+        <w:t>Sistema</w:t>
+      </w:r>
+      <w:r>
+        <w:t>: Un sistema</w:t>
+      </w:r>
+      <w:r>
+        <w:t xml:space="preserve"> es "un objeto complejo cuyas partes o componentes se relacionan con al menos alguno de los demás componentes";​ puede ser</w:t>
+      </w:r>
+      <w:hyperlink r:id="rId9">
         <w:r>
-          <w:rPr>
-            <w:rtl w:val="0"/>
-          </w:rPr>
           <w:t xml:space="preserve"> material</w:t>
         </w:r>
       </w:hyperlink>
       <w:r>
-        <w:rPr>
-          <w:rtl w:val="0"/>
-        </w:rPr>
         <w:t xml:space="preserve"> o</w:t>
       </w:r>
-      <w:hyperlink r:id="rId9">
+      <w:hyperlink r:id="rId10">
         <w:r>
-          <w:rPr>
-            <w:rtl w:val="0"/>
-          </w:rPr>
-          <w:t xml:space="preserve"> conceptual</w:t>
+          <w:t xml:space="preserve"> concept</w:t>
+        </w:r>
+        <w:r>
+          <w:t>ual</w:t>
         </w:r>
       </w:hyperlink>
       <w:r>
-        <w:rPr>
-          <w:rtl w:val="0"/>
-        </w:rPr>
-        <w:t xml:space="preserve">.</w:t>
+        <w:t>.</w:t>
       </w:r>
       <w:r>
         <w:rPr>
           <w:vertAlign w:val="superscript"/>
-          <w:rtl w:val="0"/>
         </w:rPr>
         <w:t xml:space="preserve"> </w:t>
       </w:r>
       <w:r>
-        <w:rPr>
-          <w:rtl w:val="0"/>
-        </w:rPr>
-        <w:t xml:space="preserve">Todos los sistemas tienen composición, estructura y entorno, pero sólo los sistemas materiales tienen mecanismos (o procesos), y solo algunos sistemas materiales tienen</w:t>
-      </w:r>
-      <w:hyperlink r:id="rId10">
+        <w:t>Todos los sistemas tienen composición, estructura y entorno, pero sólo los sistemas materiales tienen mecanismos (o procesos), y solo algunos sistemas materiales tienen</w:t>
+      </w:r>
+      <w:hyperlink r:id="rId11">
         <w:r>
-          <w:rPr>
-            <w:rtl w:val="0"/>
-          </w:rPr>
           <w:t xml:space="preserve"> figura (forma)</w:t>
         </w:r>
       </w:hyperlink>
       <w:r>
-        <w:rPr>
-          <w:rtl w:val="0"/>
-        </w:rPr>
-        <w:t xml:space="preserve">.</w:t>
-      </w:r>
-    </w:p>
-    <w:p>
-      <w:pPr>
-        <w:spacing w:after="0" w:before="0" w:line="259" w:lineRule="auto"/>
-        <w:rPr/>
-      </w:pPr>
-      <w:r>
-        <w:rPr>
-          <w:rtl w:val="0"/>
-        </w:rPr>
-      </w:r>
-    </w:p>
-    <w:p>
-      <w:pPr>
-        <w:spacing w:after="0" w:before="0" w:line="259" w:lineRule="auto"/>
-        <w:rPr/>
-      </w:pPr>
-      <w:r>
-        <w:rPr>
-          <w:b w:val="1"/>
-          <w:rtl w:val="0"/>
-        </w:rPr>
-        <w:t xml:space="preserve">Sistema informático (SI): </w:t>
-      </w:r>
-      <w:r>
-        <w:rPr>
-          <w:rtl w:val="0"/>
-        </w:rPr>
-        <w:t xml:space="preserve">Es un sistema que permite almacenar y procesar</w:t>
-      </w:r>
-      <w:hyperlink r:id="rId11">
+        <w:t>.</w:t>
+      </w:r>
+    </w:p>
+    <w:p>
+      <w:pPr>
+        <w:spacing w:before="0" w:after="0" w:line="259" w:lineRule="auto"/>
+      </w:pPr>
+    </w:p>
+    <w:p>
+      <w:pPr>
+        <w:spacing w:before="0" w:after="0" w:line="259" w:lineRule="auto"/>
+      </w:pPr>
+      <w:r>
+        <w:rPr>
+          <w:b/>
+        </w:rPr>
+        <w:t>S</w:t>
+      </w:r>
+      <w:r>
+        <w:rPr>
+          <w:b/>
+        </w:rPr>
+        <w:t xml:space="preserve">istema informático (SI): </w:t>
+      </w:r>
+      <w:r>
+        <w:t>Es un sistema que permite almacenar y procesar</w:t>
+      </w:r>
+      <w:hyperlink r:id="rId12">
         <w:r>
-          <w:rPr>
-            <w:rtl w:val="0"/>
-          </w:rPr>
           <w:t xml:space="preserve"> </w:t>
         </w:r>
       </w:hyperlink>
       <w:r>
-        <w:rPr>
-          <w:rtl w:val="0"/>
-        </w:rPr>
         <w:t xml:space="preserve">información; es el conjunto de partes interrelacionadas: hardware, software y personal informático. </w:t>
       </w:r>
     </w:p>
     <w:p>
       <w:pPr>
-        <w:pStyle w:val="Heading2"/>
-        <w:keepNext w:val="1"/>
+        <w:pStyle w:val="Ttulo2"/>
         <w:numPr>
           <w:ilvl w:val="1"/>
           <w:numId w:val="3"/>
         </w:numPr>
-        <w:spacing w:after="240" w:before="240" w:lineRule="auto"/>
-        <w:ind w:left="1578" w:hanging="360"/>
+        <w:spacing w:before="240" w:after="240"/>
         <w:rPr>
           <w:sz w:val="28"/>
           <w:szCs w:val="28"/>
         </w:rPr>
       </w:pPr>
-      <w:bookmarkStart w:colFirst="0" w:colLast="0" w:name="_heading=h.3dy6vkm" w:id="10"/>
+      <w:bookmarkStart w:id="10" w:name="_heading=h.3dy6vkm" w:colFirst="0" w:colLast="0"/>
       <w:bookmarkEnd w:id="10"/>
       <w:r>
         <w:rPr>
           <w:sz w:val="28"/>
           <w:szCs w:val="28"/>
-          <w:rtl w:val="0"/>
-        </w:rPr>
-        <w:t xml:space="preserve">Referencias</w:t>
-      </w:r>
-    </w:p>
-    <w:p>
-      <w:pPr>
-        <w:rPr/>
-      </w:pPr>
-      <w:r>
-        <w:rPr>
-          <w:rtl w:val="0"/>
-        </w:rPr>
-        <w:t xml:space="preserve">Licitación de Requisitos.xls</w:t>
-      </w:r>
-    </w:p>
-    <w:p>
-      <w:pPr>
-        <w:rPr/>
-      </w:pPr>
-      <w:r>
-        <w:rPr>
-          <w:rtl w:val="0"/>
-        </w:rPr>
-        <w:t xml:space="preserve">Requisitos no funciones.xlsx</w:t>
-      </w:r>
-    </w:p>
-    <w:p>
-      <w:pPr>
-        <w:pStyle w:val="Heading2"/>
-        <w:keepNext w:val="1"/>
+        </w:rPr>
+        <w:t>Referencias</w:t>
+      </w:r>
+    </w:p>
+    <w:p>
+      <w:r>
+        <w:t>Licit</w:t>
+      </w:r>
+      <w:r>
+        <w:t>ación de Requisitos.xls</w:t>
+      </w:r>
+    </w:p>
+    <w:p>
+      <w:r>
+        <w:t>Requisitos no funciones.xlsx</w:t>
+      </w:r>
+    </w:p>
+    <w:p>
+      <w:pPr>
+        <w:pStyle w:val="Ttulo2"/>
         <w:numPr>
           <w:ilvl w:val="1"/>
           <w:numId w:val="3"/>
         </w:numPr>
-        <w:spacing w:after="240" w:before="240" w:lineRule="auto"/>
-        <w:ind w:left="1578" w:hanging="360"/>
+        <w:spacing w:before="240" w:after="240"/>
         <w:rPr>
           <w:sz w:val="28"/>
           <w:szCs w:val="28"/>
         </w:rPr>
       </w:pPr>
-      <w:bookmarkStart w:colFirst="0" w:colLast="0" w:name="_heading=h.dbjkxssqacap" w:id="11"/>
+      <w:bookmarkStart w:id="11" w:name="_heading=h.dbjkxssqacap" w:colFirst="0" w:colLast="0"/>
       <w:bookmarkEnd w:id="11"/>
       <w:r>
         <w:rPr>
           <w:sz w:val="28"/>
           <w:szCs w:val="28"/>
-          <w:rtl w:val="0"/>
-        </w:rPr>
-        <w:t xml:space="preserve">Resumen</w:t>
-      </w:r>
-    </w:p>
-    <w:p>
-      <w:pPr>
-        <w:rPr/>
-      </w:pPr>
-      <w:r>
-        <w:rPr>
-          <w:rtl w:val="0"/>
-        </w:rPr>
-        <w:t xml:space="preserve">Tras el usuario haberse registrado y logueado en Service Home Store, tendrá la posibilidad de poder entrar al interfaz opciones de servicio y después utilizar la opción borrar servicio, brindando está la posibilidad de eliminar servicios que ya no deseamos ofrecer.</w:t>
-      </w:r>
-    </w:p>
-    <w:p>
-      <w:pPr>
-        <w:rPr/>
-      </w:pPr>
-      <w:r>
-        <w:rPr>
-          <w:rtl w:val="0"/>
-        </w:rPr>
-      </w:r>
-    </w:p>
-    <w:p>
-      <w:pPr>
-        <w:rPr/>
-      </w:pPr>
-      <w:r>
-        <w:rPr>
-          <w:rtl w:val="0"/>
-        </w:rPr>
-      </w:r>
-    </w:p>
-    <w:p>
-      <w:pPr>
-        <w:rPr/>
-      </w:pPr>
-      <w:r>
-        <w:rPr>
-          <w:rtl w:val="0"/>
-        </w:rPr>
-      </w:r>
-    </w:p>
-    <w:p>
-      <w:pPr>
-        <w:pStyle w:val="Heading1"/>
-        <w:keepNext w:val="1"/>
-        <w:spacing w:after="360" w:before="360" w:lineRule="auto"/>
-        <w:ind w:left="1578" w:firstLine="0"/>
+        </w:rPr>
+        <w:lastRenderedPageBreak/>
+        <w:t>Resumen</w:t>
+      </w:r>
+    </w:p>
+    <w:p>
+      <w:r>
+        <w:t>Tras el usuario haberse registrado y logueado en Service Home Store, tendrá la posibilidad de poder entrar al interfaz opciones de servicio y después utilizar la opción borrar servicio, brindando</w:t>
+      </w:r>
+      <w:r>
+        <w:t xml:space="preserve"> está la posibilidad de eliminar servicios que ya no deseamos ofrecer.</w:t>
+      </w:r>
+    </w:p>
+    <w:p/>
+    <w:p/>
+    <w:p/>
+    <w:p>
+      <w:pPr>
+        <w:pStyle w:val="Ttulo1"/>
+        <w:spacing w:before="360" w:after="360"/>
+        <w:ind w:left="1578"/>
         <w:jc w:val="center"/>
         <w:rPr>
-          <w:rFonts w:ascii="Arial" w:cs="Arial" w:eastAsia="Arial" w:hAnsi="Arial"/>
+          <w:rFonts w:ascii="Arial" w:eastAsia="Arial" w:hAnsi="Arial" w:cs="Arial"/>
           <w:sz w:val="36"/>
           <w:szCs w:val="36"/>
         </w:rPr>
       </w:pPr>
-      <w:bookmarkStart w:colFirst="0" w:colLast="0" w:name="_heading=h.s4c7c4oge868" w:id="12"/>
+      <w:bookmarkStart w:id="12" w:name="_heading=h.s4c7c4oge868" w:colFirst="0" w:colLast="0"/>
       <w:bookmarkEnd w:id="12"/>
       <w:r>
         <w:rPr>
-          <w:rFonts w:ascii="Arial" w:cs="Arial" w:eastAsia="Arial" w:hAnsi="Arial"/>
+          <w:rFonts w:ascii="Arial" w:eastAsia="Arial" w:hAnsi="Arial" w:cs="Arial"/>
           <w:sz w:val="36"/>
           <w:szCs w:val="36"/>
-          <w:rtl w:val="0"/>
-        </w:rPr>
-        <w:t xml:space="preserve">2. </w:t>
-      </w:r>
-      <w:r>
-        <w:rPr>
-          <w:rFonts w:ascii="Arial" w:cs="Arial" w:eastAsia="Arial" w:hAnsi="Arial"/>
-          <w:sz w:val="36"/>
-          <w:szCs w:val="36"/>
-          <w:rtl w:val="0"/>
-        </w:rPr>
-        <w:t xml:space="preserve">Borrar servicio</w:t>
-      </w:r>
-    </w:p>
-    <w:p>
-      <w:pPr>
-        <w:pStyle w:val="Heading2"/>
-        <w:keepNext w:val="1"/>
-        <w:spacing w:after="240" w:before="240" w:lineRule="auto"/>
-        <w:ind w:left="1578" w:firstLine="0"/>
+        </w:rPr>
+        <w:t>2. Borrar servicio</w:t>
+      </w:r>
+    </w:p>
+    <w:p>
+      <w:pPr>
+        <w:pStyle w:val="Ttulo2"/>
+        <w:spacing w:before="240" w:after="240"/>
+        <w:ind w:left="1578"/>
         <w:rPr>
           <w:sz w:val="28"/>
           <w:szCs w:val="28"/>
         </w:rPr>
       </w:pPr>
-      <w:bookmarkStart w:colFirst="0" w:colLast="0" w:name="_heading=h.eikg7t5ih7pe" w:id="13"/>
+      <w:bookmarkStart w:id="13" w:name="_heading=h.eikg7t5ih7pe" w:colFirst="0" w:colLast="0"/>
       <w:bookmarkEnd w:id="13"/>
       <w:r>
-        <w:rPr>
-          <w:rtl w:val="0"/>
-        </w:rPr>
-        <w:t xml:space="preserve">2.1</w:t>
+        <w:t>2.1</w:t>
       </w:r>
       <w:r>
         <w:rPr>
           <w:sz w:val="28"/>
           <w:szCs w:val="28"/>
-          <w:rtl w:val="0"/>
-        </w:rPr>
-        <w:t xml:space="preserve">Diagrama de Casos de Usos</w:t>
-      </w:r>
-    </w:p>
-    <w:p>
-      <w:pPr>
-        <w:keepNext w:val="1"/>
-        <w:spacing w:after="240" w:before="240" w:lineRule="auto"/>
+        </w:rPr>
+        <w:t>Diagrama de Casos de Usos</w:t>
+      </w:r>
+    </w:p>
+    <w:p>
+      <w:pPr>
+        <w:keepNext/>
+        <w:spacing w:before="240" w:after="240"/>
         <w:jc w:val="center"/>
         <w:rPr>
-          <w:b w:val="1"/>
+          <w:b/>
           <w:sz w:val="28"/>
           <w:szCs w:val="28"/>
         </w:rPr>
       </w:pPr>
       <w:r>
         <w:rPr>
-          <w:b w:val="1"/>
+          <w:b/>
+          <w:noProof/>
           <w:sz w:val="28"/>
           <w:szCs w:val="28"/>
         </w:rPr>
         <w:drawing>
-          <wp:inline distB="114300" distT="114300" distL="114300" distR="114300">
+          <wp:inline distT="114300" distB="114300" distL="114300" distR="114300" wp14:anchorId="776D6863" wp14:editId="3B4A90AE">
             <wp:extent cx="4603913" cy="3600450"/>
-            <wp:effectExtent b="0" l="0" r="0" t="0"/>
+            <wp:effectExtent l="0" t="0" r="0" b="0"/>
             <wp:docPr id="56" name="image2.png"/>
-            <a:graphic>
+            <wp:cNvGraphicFramePr/>
+            <a:graphic xmlns:a="http://schemas.openxmlformats.org/drawingml/2006/main">
               <a:graphicData uri="http://schemas.openxmlformats.org/drawingml/2006/picture">
-                <pic:pic>
+                <pic:pic xmlns:pic="http://schemas.openxmlformats.org/drawingml/2006/picture">
                   <pic:nvPicPr>
                     <pic:cNvPr id="0" name="image2.png"/>
                     <pic:cNvPicPr preferRelativeResize="0"/>
                   </pic:nvPicPr>
                   <pic:blipFill>
-                    <a:blip r:embed="rId12"/>
-                    <a:srcRect b="0" l="-3585" r="24005" t="6042"/>
+                    <a:blip r:embed="rId13"/>
+                    <a:srcRect l="-3585" t="6042" r="24005"/>
                     <a:stretch>
                       <a:fillRect/>
                     </a:stretch>
@@ -3055,7 +2440,9 @@
                       <a:off x="0" y="0"/>
                       <a:ext cx="4603913" cy="3600450"/>
                     </a:xfrm>
-                    <a:prstGeom prst="rect"/>
+                    <a:prstGeom prst="rect">
+                      <a:avLst/>
+                    </a:prstGeom>
                     <a:ln/>
                   </pic:spPr>
                 </pic:pic>
@@ -3064,109 +2451,86 @@
           </wp:inline>
         </w:drawing>
       </w:r>
-      <w:r>
-        <w:rPr>
-          <w:rtl w:val="0"/>
-        </w:rPr>
-      </w:r>
     </w:p>
     <w:p>
       <w:pPr>
         <w:jc w:val="center"/>
         <w:rPr>
-          <w:b w:val="1"/>
+          <w:b/>
           <w:sz w:val="28"/>
           <w:szCs w:val="28"/>
         </w:rPr>
       </w:pPr>
       <w:r>
         <w:rPr>
-          <w:b w:val="1"/>
+          <w:b/>
           <w:sz w:val="22"/>
           <w:szCs w:val="22"/>
-          <w:rtl w:val="0"/>
-        </w:rPr>
-        <w:t xml:space="preserve">Figura 1. Prototipo del Caso de uso: Borrar servicios</w:t>
-      </w:r>
-      <w:r>
-        <w:rPr>
-          <w:rtl w:val="0"/>
-        </w:rPr>
-      </w:r>
-    </w:p>
-    <w:p>
-      <w:pPr>
-        <w:pStyle w:val="Heading2"/>
-        <w:keepNext w:val="1"/>
-        <w:spacing w:after="240" w:before="240" w:lineRule="auto"/>
-        <w:ind w:left="1578" w:firstLine="0"/>
+        </w:rPr>
+        <w:t>Figura 1. Prototipo del Caso de uso: Borrar servicios</w:t>
+      </w:r>
+    </w:p>
+    <w:p>
+      <w:pPr>
+        <w:pStyle w:val="Ttulo2"/>
+        <w:spacing w:before="240" w:after="240"/>
+        <w:ind w:left="1578"/>
         <w:rPr>
           <w:sz w:val="28"/>
           <w:szCs w:val="28"/>
         </w:rPr>
       </w:pPr>
-      <w:bookmarkStart w:colFirst="0" w:colLast="0" w:name="_heading=h.kudkc5mnlr42" w:id="14"/>
+      <w:bookmarkStart w:id="14" w:name="_heading=h.kudkc5mnlr42" w:colFirst="0" w:colLast="0"/>
       <w:bookmarkEnd w:id="14"/>
       <w:r>
         <w:rPr>
           <w:sz w:val="30"/>
           <w:szCs w:val="30"/>
-          <w:rtl w:val="0"/>
-        </w:rPr>
-        <w:t xml:space="preserve">2.2</w:t>
+        </w:rPr>
+        <w:lastRenderedPageBreak/>
+        <w:t>2.2</w:t>
       </w:r>
       <w:r>
         <w:rPr>
           <w:sz w:val="28"/>
           <w:szCs w:val="28"/>
-          <w:rtl w:val="0"/>
-        </w:rPr>
-        <w:t xml:space="preserve">Descripción</w:t>
-      </w:r>
-    </w:p>
-    <w:p>
-      <w:pPr>
-        <w:keepNext w:val="1"/>
-        <w:spacing w:after="240" w:before="240" w:lineRule="auto"/>
-        <w:ind w:left="-142" w:firstLine="0"/>
-        <w:rPr>
-          <w:b w:val="1"/>
+        </w:rPr>
+        <w:t>Descripción</w:t>
+      </w:r>
+    </w:p>
+    <w:p>
+      <w:pPr>
+        <w:keepNext/>
+        <w:spacing w:before="240" w:after="240"/>
+        <w:ind w:left="-142"/>
+        <w:rPr>
+          <w:b/>
           <w:sz w:val="28"/>
           <w:szCs w:val="28"/>
         </w:rPr>
       </w:pPr>
       <w:r>
-        <w:rPr>
-          <w:rtl w:val="0"/>
-        </w:rPr>
-        <w:t xml:space="preserve">Con esta funcionalidad el usuario puede seleccionar algunos de los servicios que está ofreciendo y borrarlas en caso ya no las ofrece, posteriormente este servicio será eliminado y será actualizado en nuestra base de datos.</w:t>
-      </w:r>
-      <w:r>
-        <w:rPr>
-          <w:rtl w:val="0"/>
-        </w:rPr>
-      </w:r>
-    </w:p>
-    <w:p>
-      <w:pPr>
-        <w:pStyle w:val="Heading2"/>
-        <w:keepNext w:val="1"/>
-        <w:spacing w:after="240" w:before="240" w:lineRule="auto"/>
-        <w:ind w:left="1578" w:firstLine="0"/>
+        <w:t>Con esta funcionalidad el usuario puede seleccionar algunos de los servicios que está ofreciendo y borrarlas en caso ya no las ofrece, posteriormente este servicio será eliminado y será actualizado en nuestra base de datos.</w:t>
+      </w:r>
+    </w:p>
+    <w:p>
+      <w:pPr>
+        <w:pStyle w:val="Ttulo2"/>
+        <w:spacing w:before="240" w:after="240"/>
+        <w:ind w:left="1578"/>
         <w:rPr>
           <w:sz w:val="28"/>
           <w:szCs w:val="28"/>
         </w:rPr>
       </w:pPr>
-      <w:bookmarkStart w:colFirst="0" w:colLast="0" w:name="_heading=h.21952959akiu" w:id="15"/>
+      <w:bookmarkStart w:id="15" w:name="_heading=h.21952959akiu" w:colFirst="0" w:colLast="0"/>
       <w:bookmarkEnd w:id="15"/>
       <w:r>
         <w:rPr>
           <w:sz w:val="28"/>
           <w:szCs w:val="28"/>
-          <w:rtl w:val="0"/>
-        </w:rPr>
-        <w:t xml:space="preserve">2.3Actores</w:t>
+        </w:rPr>
+        <w:t>2.3Actores</w:t>
       </w:r>
     </w:p>
     <w:p>
@@ -3175,16 +2539,14 @@
           <w:ilvl w:val="0"/>
           <w:numId w:val="4"/>
         </w:numPr>
-        <w:spacing w:after="0" w:lineRule="auto"/>
-        <w:ind w:left="720" w:hanging="360"/>
+        <w:spacing w:after="0"/>
         <w:jc w:val="left"/>
-        <w:rPr/>
-      </w:pPr>
-      <w:r>
-        <w:rPr>
-          <w:rtl w:val="0"/>
-        </w:rPr>
-        <w:t xml:space="preserve">Usuario: Con este nombre se ha generalizado a cualquier usuario que utilice el sistema de venta y adquisición de servicios </w:t>
+      </w:pPr>
+      <w:r>
+        <w:t>Usuario: Con este nom</w:t>
+      </w:r>
+      <w:r>
+        <w:t xml:space="preserve">bre se ha generalizado a cualquier usuario que utilice el sistema de venta y adquisición de servicios </w:t>
       </w:r>
     </w:p>
     <w:p>
@@ -3193,400 +2555,325 @@
           <w:ilvl w:val="0"/>
           <w:numId w:val="4"/>
         </w:numPr>
-        <w:spacing w:before="0" w:lineRule="auto"/>
-        <w:ind w:left="720" w:hanging="360"/>
+        <w:spacing w:before="0"/>
         <w:jc w:val="left"/>
-        <w:rPr/>
-      </w:pPr>
-      <w:r>
-        <w:rPr>
-          <w:rtl w:val="0"/>
-        </w:rPr>
-        <w:t xml:space="preserve">SVA: Sistema de Venta y adquisición de servicios.</w:t>
-      </w:r>
-    </w:p>
-    <w:p>
-      <w:pPr>
-        <w:pStyle w:val="Heading2"/>
-        <w:keepNext w:val="1"/>
-        <w:spacing w:after="240" w:before="240" w:lineRule="auto"/>
-        <w:ind w:left="1578" w:firstLine="0"/>
+      </w:pPr>
+      <w:r>
+        <w:t>SVA: Sistema de Venta y adquisición de servicios.</w:t>
+      </w:r>
+    </w:p>
+    <w:p>
+      <w:pPr>
+        <w:pStyle w:val="Ttulo2"/>
+        <w:spacing w:before="240" w:after="240"/>
+        <w:ind w:left="1578"/>
         <w:rPr>
           <w:sz w:val="28"/>
           <w:szCs w:val="28"/>
         </w:rPr>
       </w:pPr>
-      <w:bookmarkStart w:colFirst="0" w:colLast="0" w:name="_heading=h.9l3pdntwmuje" w:id="16"/>
+      <w:bookmarkStart w:id="16" w:name="_heading=h.9l3pdntwmuje" w:colFirst="0" w:colLast="0"/>
       <w:bookmarkEnd w:id="16"/>
       <w:r>
         <w:rPr>
           <w:sz w:val="28"/>
           <w:szCs w:val="28"/>
-          <w:rtl w:val="0"/>
-        </w:rPr>
-        <w:t xml:space="preserve">2.4Pre condiciones</w:t>
-      </w:r>
-    </w:p>
-    <w:p>
-      <w:pPr>
-        <w:keepNext w:val="1"/>
+        </w:rPr>
+        <w:t>2.4Pre condiciones</w:t>
+      </w:r>
+    </w:p>
+    <w:p>
+      <w:pPr>
+        <w:keepNext/>
         <w:numPr>
           <w:ilvl w:val="0"/>
           <w:numId w:val="1"/>
         </w:numPr>
-        <w:spacing w:after="0" w:before="240" w:lineRule="auto"/>
-        <w:ind w:left="720" w:hanging="360"/>
-        <w:rPr/>
-      </w:pPr>
-      <w:r>
-        <w:rPr>
-          <w:rtl w:val="0"/>
-        </w:rPr>
-        <w:t xml:space="preserve">El usuario debe haber registrado previamente el la página web ServiceHomeStore.</w:t>
-      </w:r>
-    </w:p>
-    <w:p>
-      <w:pPr>
-        <w:keepNext w:val="1"/>
+        <w:spacing w:before="240" w:after="0"/>
+      </w:pPr>
+      <w:r>
+        <w:t>El usuario debe haber registrado previamente el la página web ServiceHomeStore.</w:t>
+      </w:r>
+    </w:p>
+    <w:p>
+      <w:pPr>
+        <w:keepNext/>
         <w:numPr>
           <w:ilvl w:val="0"/>
           <w:numId w:val="1"/>
         </w:numPr>
-        <w:spacing w:after="0" w:before="0" w:lineRule="auto"/>
-        <w:ind w:left="720" w:hanging="360"/>
-        <w:rPr/>
-      </w:pPr>
-      <w:r>
-        <w:rPr>
-          <w:rtl w:val="0"/>
-        </w:rPr>
-        <w:t xml:space="preserve">El usuario debe iniciar sesión en la página web ServiceHomeStore.</w:t>
-      </w:r>
-    </w:p>
-    <w:p>
-      <w:pPr>
-        <w:keepNext w:val="1"/>
+        <w:spacing w:before="0" w:after="0"/>
+      </w:pPr>
+      <w:r>
+        <w:t>El u</w:t>
+      </w:r>
+      <w:r>
+        <w:t>suario debe iniciar sesión en la página web ServiceHomeStore.</w:t>
+      </w:r>
+    </w:p>
+    <w:p>
+      <w:pPr>
+        <w:keepNext/>
         <w:numPr>
           <w:ilvl w:val="0"/>
           <w:numId w:val="1"/>
         </w:numPr>
-        <w:spacing w:after="240" w:before="0" w:lineRule="auto"/>
-        <w:ind w:left="720" w:hanging="360"/>
-        <w:rPr/>
-      </w:pPr>
-      <w:r>
-        <w:rPr>
-          <w:rtl w:val="0"/>
-        </w:rPr>
-        <w:t xml:space="preserve">El usuario debe de haber registrado por lo menos un servicio.</w:t>
-      </w:r>
-    </w:p>
-    <w:p>
-      <w:pPr>
-        <w:pStyle w:val="Heading2"/>
-        <w:keepNext w:val="1"/>
-        <w:spacing w:after="240" w:before="240" w:lineRule="auto"/>
-        <w:ind w:left="1578" w:firstLine="0"/>
+        <w:spacing w:before="0" w:after="240"/>
+      </w:pPr>
+      <w:r>
+        <w:t>El usuario debe de haber registrado por lo menos un servicio.</w:t>
+      </w:r>
+    </w:p>
+    <w:p>
+      <w:pPr>
+        <w:pStyle w:val="Ttulo2"/>
+        <w:spacing w:before="240" w:after="240"/>
+        <w:ind w:left="1578"/>
         <w:rPr>
           <w:sz w:val="28"/>
           <w:szCs w:val="28"/>
         </w:rPr>
       </w:pPr>
-      <w:bookmarkStart w:colFirst="0" w:colLast="0" w:name="_heading=h.di24psecemai" w:id="17"/>
+      <w:bookmarkStart w:id="17" w:name="_heading=h.di24psecemai" w:colFirst="0" w:colLast="0"/>
       <w:bookmarkEnd w:id="17"/>
       <w:r>
         <w:rPr>
           <w:sz w:val="28"/>
           <w:szCs w:val="28"/>
-          <w:rtl w:val="0"/>
-        </w:rPr>
-        <w:t xml:space="preserve">2.5Post condiciones</w:t>
-      </w:r>
-    </w:p>
-    <w:p>
-      <w:pPr>
-        <w:keepNext w:val="1"/>
+        </w:rPr>
+        <w:t>2.5Post condiciones</w:t>
+      </w:r>
+    </w:p>
+    <w:p>
+      <w:pPr>
+        <w:keepNext/>
         <w:numPr>
           <w:ilvl w:val="0"/>
           <w:numId w:val="2"/>
         </w:numPr>
-        <w:spacing w:after="240" w:before="240" w:lineRule="auto"/>
-        <w:ind w:left="720" w:hanging="360"/>
-        <w:rPr/>
-      </w:pPr>
-      <w:r>
-        <w:rPr>
-          <w:rtl w:val="0"/>
-        </w:rPr>
-        <w:t xml:space="preserve">Usuario logueado y con la posibilidad de borrar algún servicio que haya registrado previamente.</w:t>
-      </w:r>
-    </w:p>
-    <w:p>
-      <w:pPr>
-        <w:pStyle w:val="Heading2"/>
-        <w:keepNext w:val="1"/>
-        <w:spacing w:after="240" w:before="240" w:lineRule="auto"/>
-        <w:ind w:left="1578" w:firstLine="0"/>
+        <w:spacing w:before="240" w:after="240"/>
+      </w:pPr>
+      <w:r>
+        <w:t>Usuario logueado y con la posibilidad de borrar algún servicio que haya registrado previamente.</w:t>
+      </w:r>
+    </w:p>
+    <w:p>
+      <w:pPr>
+        <w:pStyle w:val="Ttulo2"/>
+        <w:spacing w:before="240" w:after="240"/>
+        <w:ind w:left="1578"/>
         <w:rPr>
           <w:sz w:val="28"/>
           <w:szCs w:val="28"/>
         </w:rPr>
       </w:pPr>
-      <w:bookmarkStart w:colFirst="0" w:colLast="0" w:name="_heading=h.dd9mcdo6r2ut" w:id="18"/>
+      <w:bookmarkStart w:id="18" w:name="_heading=h.dd9mcdo6r2ut" w:colFirst="0" w:colLast="0"/>
       <w:bookmarkEnd w:id="18"/>
       <w:r>
         <w:rPr>
           <w:sz w:val="28"/>
           <w:szCs w:val="28"/>
-          <w:rtl w:val="0"/>
-        </w:rPr>
-        <w:t xml:space="preserve">2.6Flujo básico</w:t>
+        </w:rPr>
+        <w:t>2.6Flujo básico</w:t>
       </w:r>
     </w:p>
     <w:p>
       <w:pPr>
         <w:jc w:val="left"/>
-        <w:rPr/>
-      </w:pPr>
-      <w:r>
-        <w:rPr>
-          <w:rtl w:val="0"/>
-        </w:rPr>
-        <w:t xml:space="preserve">1. El usuario inicia sesión en ServiceHomeStore y entra a la opción ofrecer servicios.</w:t>
+      </w:pPr>
+      <w:r>
+        <w:t>1. El usuario inicia sesión en ServiceHomeStore y entra a la opción ofrecer servicios.</w:t>
       </w:r>
     </w:p>
     <w:p>
       <w:pPr>
         <w:jc w:val="left"/>
-        <w:rPr/>
-      </w:pPr>
-      <w:r>
-        <w:rPr>
-          <w:rtl w:val="0"/>
-        </w:rPr>
-        <w:t xml:space="preserve">2. El sistema muestra la interfaz para ofrecer servicios.</w:t>
+      </w:pPr>
+      <w:r>
+        <w:t>2. El sistema muestra la interfaz para ofrecer servicios.</w:t>
       </w:r>
     </w:p>
     <w:p>
       <w:pPr>
         <w:jc w:val="left"/>
-        <w:rPr/>
-      </w:pPr>
-      <w:r>
-        <w:rPr>
-          <w:rtl w:val="0"/>
-        </w:rPr>
-        <w:t xml:space="preserve">3. El usuario busca el servicio que desea borrar.</w:t>
+      </w:pPr>
+      <w:r>
+        <w:t>3. El usuario busca el servicio que desea borrar.</w:t>
       </w:r>
     </w:p>
     <w:p>
       <w:pPr>
         <w:jc w:val="left"/>
-        <w:rPr/>
-      </w:pPr>
-      <w:r>
-        <w:rPr>
-          <w:rtl w:val="0"/>
-        </w:rPr>
-        <w:t xml:space="preserve">3. El usuario presiona el botón borrar.</w:t>
+      </w:pPr>
+      <w:r>
+        <w:t>3. El usuario presiona el botón borrar.</w:t>
       </w:r>
     </w:p>
     <w:p>
       <w:pPr>
         <w:jc w:val="left"/>
-        <w:rPr/>
-      </w:pPr>
-      <w:r>
-        <w:rPr>
-          <w:rtl w:val="0"/>
-        </w:rPr>
-        <w:t xml:space="preserve">4. El sistema mostrará una pequeña ventana que confirmara si se quiere borrar el servicio.</w:t>
+      </w:pPr>
+      <w:r>
+        <w:t>4. El sistema mostrar</w:t>
+      </w:r>
+      <w:r>
+        <w:t>á una pequeña ventana que confirmara si se quiere borrar el servicio.</w:t>
       </w:r>
     </w:p>
     <w:p>
       <w:pPr>
         <w:jc w:val="left"/>
-        <w:rPr/>
-      </w:pPr>
-      <w:r>
-        <w:rPr>
-          <w:rtl w:val="0"/>
-        </w:rPr>
-        <w:t xml:space="preserve">5. El usuario confirmará el mensaje o cancelara.</w:t>
+      </w:pPr>
+      <w:r>
+        <w:t>5. El usuario confirmará el mensaje o cancelara.</w:t>
       </w:r>
     </w:p>
     <w:p>
       <w:pPr>
         <w:jc w:val="left"/>
-        <w:rPr/>
-      </w:pPr>
-      <w:r>
-        <w:rPr>
-          <w:rtl w:val="0"/>
-        </w:rPr>
-        <w:t xml:space="preserve">7. El sistema mostrará un mensaje que indica que el servicio fue borrada con exito.</w:t>
-      </w:r>
-    </w:p>
-    <w:p>
-      <w:pPr>
-        <w:pStyle w:val="Heading2"/>
-        <w:keepNext w:val="1"/>
-        <w:spacing w:after="240" w:before="240" w:lineRule="auto"/>
-        <w:ind w:left="1578" w:firstLine="0"/>
+      </w:pPr>
+      <w:r>
+        <w:t>7. El sistema mostrará un mensaje que indica que el servicio fue borrada con exito.</w:t>
+      </w:r>
+    </w:p>
+    <w:p>
+      <w:pPr>
+        <w:pStyle w:val="Ttulo2"/>
+        <w:spacing w:before="240" w:after="240"/>
+        <w:ind w:left="1578"/>
         <w:rPr>
           <w:sz w:val="28"/>
           <w:szCs w:val="28"/>
         </w:rPr>
       </w:pPr>
-      <w:bookmarkStart w:colFirst="0" w:colLast="0" w:name="_heading=h.11nykax52wz6" w:id="19"/>
+      <w:bookmarkStart w:id="19" w:name="_heading=h.11nykax52wz6" w:colFirst="0" w:colLast="0"/>
       <w:bookmarkEnd w:id="19"/>
       <w:r>
         <w:rPr>
           <w:sz w:val="28"/>
           <w:szCs w:val="28"/>
-          <w:rtl w:val="0"/>
-        </w:rPr>
+        </w:rPr>
+        <w:lastRenderedPageBreak/>
         <w:t xml:space="preserve">2.7Flujo alternativo </w:t>
       </w:r>
     </w:p>
     <w:p>
       <w:pPr>
         <w:jc w:val="left"/>
-        <w:rPr/>
-      </w:pPr>
-      <w:r>
-        <w:rPr>
-          <w:rtl w:val="0"/>
-        </w:rPr>
-        <w:t xml:space="preserve">1. El usuario inicia sesión en ServiceHomeStore y entra a la opción ofrecer servicios.</w:t>
+      </w:pPr>
+      <w:r>
+        <w:t>1. El usuario inicia sesión en ServiceHomeStore y entra a la opción ofrecer servicios.</w:t>
       </w:r>
     </w:p>
     <w:p>
       <w:pPr>
         <w:jc w:val="left"/>
-        <w:rPr/>
-      </w:pPr>
-      <w:r>
-        <w:rPr>
-          <w:rtl w:val="0"/>
-        </w:rPr>
-        <w:t xml:space="preserve">2. El sistema muestra la interfaz de ofrecer servicios.</w:t>
+      </w:pPr>
+      <w:r>
+        <w:t>2. El sistema muestra la interfaz de ofrecer servicios.</w:t>
       </w:r>
     </w:p>
     <w:p>
       <w:pPr>
         <w:jc w:val="left"/>
-        <w:rPr/>
-      </w:pPr>
-      <w:r>
-        <w:rPr>
-          <w:rtl w:val="0"/>
-        </w:rPr>
-        <w:t xml:space="preserve">3. El usuario busca el servicio que desea borrar.</w:t>
+      </w:pPr>
+      <w:r>
+        <w:t>3. El u</w:t>
+      </w:r>
+      <w:r>
+        <w:t>suario busca el servicio que desea borrar.</w:t>
       </w:r>
     </w:p>
     <w:p>
       <w:pPr>
         <w:jc w:val="left"/>
-        <w:rPr/>
-      </w:pPr>
-      <w:r>
-        <w:rPr>
-          <w:rtl w:val="0"/>
-        </w:rPr>
-        <w:t xml:space="preserve">3. El usuario presiona el botón editar.</w:t>
+      </w:pPr>
+      <w:r>
+        <w:t>3. El usuario presiona el botón editar.</w:t>
       </w:r>
     </w:p>
     <w:p>
       <w:pPr>
         <w:jc w:val="left"/>
-        <w:rPr/>
-      </w:pPr>
-      <w:r>
-        <w:rPr>
-          <w:rtl w:val="0"/>
-        </w:rPr>
+      </w:pPr>
+      <w:r>
         <w:t xml:space="preserve">4.El sistema muestra la interfaz editar servicios. </w:t>
       </w:r>
     </w:p>
     <w:p>
       <w:pPr>
         <w:jc w:val="left"/>
-        <w:rPr/>
-      </w:pPr>
-      <w:r>
-        <w:rPr>
-          <w:rtl w:val="0"/>
-        </w:rPr>
-        <w:t xml:space="preserve">5. El usuario ya no desea editar un servicio y presiona el botón regresar.</w:t>
+      </w:pPr>
+      <w:r>
+        <w:t>5. El usuario ya no desea editar un servicio y presiona el botón regresar.</w:t>
       </w:r>
     </w:p>
     <w:p>
       <w:pPr>
         <w:jc w:val="left"/>
-        <w:rPr/>
-      </w:pPr>
-      <w:r>
-        <w:rPr>
-          <w:rtl w:val="0"/>
-        </w:rPr>
-        <w:t xml:space="preserve">6. El sistema regresa al interfaz de ofrecer servicios.</w:t>
-      </w:r>
-    </w:p>
-    <w:p>
-      <w:pPr>
-        <w:pStyle w:val="Heading2"/>
-        <w:keepNext w:val="1"/>
-        <w:spacing w:after="240" w:before="240" w:lineRule="auto"/>
-        <w:ind w:left="1578" w:firstLine="0"/>
+      </w:pPr>
+      <w:r>
+        <w:t>6. El sistema regresa al interfaz de ofrecer s</w:t>
+      </w:r>
+      <w:r>
+        <w:t>ervicios.</w:t>
+      </w:r>
+    </w:p>
+    <w:p>
+      <w:pPr>
+        <w:pStyle w:val="Ttulo2"/>
+        <w:spacing w:before="240" w:after="240"/>
+        <w:ind w:left="1578"/>
         <w:rPr>
           <w:sz w:val="28"/>
           <w:szCs w:val="28"/>
         </w:rPr>
       </w:pPr>
-      <w:bookmarkStart w:colFirst="0" w:colLast="0" w:name="_heading=h.7he7wnvx521s" w:id="20"/>
+      <w:bookmarkStart w:id="20" w:name="_heading=h.7he7wnvx521s" w:colFirst="0" w:colLast="0"/>
       <w:bookmarkEnd w:id="20"/>
       <w:r>
         <w:rPr>
           <w:sz w:val="28"/>
           <w:szCs w:val="28"/>
-          <w:rtl w:val="0"/>
-        </w:rPr>
-        <w:t xml:space="preserve">2.8Diagrama de actividades</w:t>
-      </w:r>
-    </w:p>
-    <w:p>
-      <w:pPr>
-        <w:keepNext w:val="1"/>
-        <w:spacing w:after="240" w:before="240" w:lineRule="auto"/>
+        </w:rPr>
+        <w:lastRenderedPageBreak/>
+        <w:t>2.8Diagrama de actividades</w:t>
+      </w:r>
+    </w:p>
+    <w:p>
+      <w:pPr>
+        <w:keepNext/>
+        <w:spacing w:before="240" w:after="240"/>
         <w:jc w:val="center"/>
         <w:rPr>
-          <w:b w:val="1"/>
+          <w:b/>
           <w:sz w:val="28"/>
           <w:szCs w:val="28"/>
         </w:rPr>
       </w:pPr>
       <w:r>
         <w:rPr>
-          <w:b w:val="1"/>
+          <w:b/>
+          <w:noProof/>
           <w:sz w:val="28"/>
           <w:szCs w:val="28"/>
         </w:rPr>
         <w:drawing>
-          <wp:inline distB="114300" distT="114300" distL="114300" distR="114300">
+          <wp:inline distT="114300" distB="114300" distL="114300" distR="114300" wp14:anchorId="369D40A6" wp14:editId="49C5E730">
             <wp:extent cx="4656001" cy="5588979"/>
-            <wp:effectExtent b="0" l="0" r="0" t="0"/>
+            <wp:effectExtent l="0" t="0" r="0" b="0"/>
             <wp:docPr id="55" name="image5.png"/>
-            <a:graphic>
+            <wp:cNvGraphicFramePr/>
+            <a:graphic xmlns:a="http://schemas.openxmlformats.org/drawingml/2006/main">
               <a:graphicData uri="http://schemas.openxmlformats.org/drawingml/2006/picture">
-                <pic:pic>
+                <pic:pic xmlns:pic="http://schemas.openxmlformats.org/drawingml/2006/picture">
                   <pic:nvPicPr>
                     <pic:cNvPr id="0" name="image5.png"/>
                     <pic:cNvPicPr preferRelativeResize="0"/>
                   </pic:nvPicPr>
                   <pic:blipFill>
-                    <a:blip r:embed="rId13"/>
-                    <a:srcRect b="0" l="0" r="0" t="0"/>
+                    <a:blip r:embed="rId14"/>
+                    <a:srcRect/>
                     <a:stretch>
                       <a:fillRect/>
                     </a:stretch>
@@ -3596,7 +2883,9 @@
                       <a:off x="0" y="0"/>
                       <a:ext cx="4656001" cy="5588979"/>
                     </a:xfrm>
-                    <a:prstGeom prst="rect"/>
+                    <a:prstGeom prst="rect">
+                      <a:avLst/>
+                    </a:prstGeom>
                     <a:ln/>
                   </pic:spPr>
                 </pic:pic>
@@ -3605,82 +2894,69 @@
           </wp:inline>
         </w:drawing>
       </w:r>
-      <w:r>
-        <w:rPr>
-          <w:rtl w:val="0"/>
-        </w:rPr>
-      </w:r>
     </w:p>
     <w:p>
       <w:pPr>
         <w:jc w:val="center"/>
         <w:rPr>
-          <w:b w:val="1"/>
+          <w:b/>
           <w:sz w:val="28"/>
           <w:szCs w:val="28"/>
         </w:rPr>
       </w:pPr>
       <w:r>
         <w:rPr>
-          <w:b w:val="1"/>
+          <w:b/>
           <w:sz w:val="22"/>
           <w:szCs w:val="22"/>
-          <w:rtl w:val="0"/>
-        </w:rPr>
-        <w:t xml:space="preserve">Figura 2. Diagrama de actividades de editar servicios</w:t>
-      </w:r>
-      <w:r>
-        <w:rPr>
-          <w:rtl w:val="0"/>
-        </w:rPr>
-      </w:r>
-    </w:p>
-    <w:p>
-      <w:pPr>
-        <w:pStyle w:val="Heading2"/>
-        <w:keepNext w:val="1"/>
-        <w:spacing w:after="240" w:before="240" w:lineRule="auto"/>
-        <w:ind w:left="1578" w:firstLine="0"/>
+        </w:rPr>
+        <w:t>Figura 2. Diagrama de actividades de editar servicios</w:t>
+      </w:r>
+    </w:p>
+    <w:p>
+      <w:pPr>
+        <w:pStyle w:val="Ttulo2"/>
+        <w:spacing w:before="240" w:after="240"/>
+        <w:ind w:left="1578"/>
         <w:rPr>
           <w:sz w:val="28"/>
           <w:szCs w:val="28"/>
         </w:rPr>
       </w:pPr>
-      <w:bookmarkStart w:colFirst="0" w:colLast="0" w:name="_heading=h.h5m6lrxe4r5" w:id="21"/>
+      <w:bookmarkStart w:id="21" w:name="_heading=h.h5m6lrxe4r5" w:colFirst="0" w:colLast="0"/>
       <w:bookmarkEnd w:id="21"/>
       <w:r>
         <w:rPr>
           <w:sz w:val="28"/>
           <w:szCs w:val="28"/>
-          <w:rtl w:val="0"/>
-        </w:rPr>
-        <w:t xml:space="preserve">2.9Excepciones</w:t>
-      </w:r>
-    </w:p>
-    <w:p>
-      <w:pPr>
-        <w:keepNext w:val="1"/>
-        <w:spacing w:after="240" w:before="240" w:lineRule="auto"/>
-        <w:rPr>
-          <w:b w:val="1"/>
+        </w:rPr>
+        <w:lastRenderedPageBreak/>
+        <w:t>2.9Excepciones</w:t>
+      </w:r>
+    </w:p>
+    <w:p>
+      <w:pPr>
+        <w:keepNext/>
+        <w:spacing w:before="240" w:after="240"/>
+        <w:rPr>
+          <w:b/>
           <w:sz w:val="20"/>
           <w:szCs w:val="20"/>
         </w:rPr>
       </w:pPr>
       <w:r>
         <w:rPr>
-          <w:b w:val="1"/>
+          <w:b/>
           <w:sz w:val="20"/>
           <w:szCs w:val="20"/>
-          <w:rtl w:val="0"/>
-        </w:rPr>
-        <w:t xml:space="preserve">[EX1]: Validar información de la base de datos</w:t>
-      </w:r>
-    </w:p>
-    <w:p>
-      <w:pPr>
-        <w:keepNext w:val="1"/>
-        <w:spacing w:after="240" w:before="240" w:lineRule="auto"/>
+        </w:rPr>
+        <w:t>[EX1]: Validar información de la base de datos</w:t>
+      </w:r>
+    </w:p>
+    <w:p>
+      <w:pPr>
+        <w:keepNext/>
+        <w:spacing w:before="240" w:after="240"/>
         <w:rPr>
           <w:sz w:val="20"/>
           <w:szCs w:val="20"/>
@@ -3690,65 +2966,71 @@
         <w:rPr>
           <w:sz w:val="20"/>
           <w:szCs w:val="20"/>
-          <w:rtl w:val="0"/>
-        </w:rPr>
-        <w:t xml:space="preserve">El Sistema validará que la información sea correcta con respecto a los campos que se está rellenando, por ejemplo si al modificar el precio, el sistema no permitirá que se registre caracteres diferentes a números, así como al modificar la imagen no permite que sea de tipo gif.</w:t>
-      </w:r>
-    </w:p>
-    <w:p>
-      <w:pPr>
-        <w:pStyle w:val="Heading2"/>
-        <w:keepNext w:val="1"/>
-        <w:spacing w:after="240" w:before="240" w:lineRule="auto"/>
-        <w:ind w:left="1578" w:firstLine="0"/>
+        </w:rPr>
+        <w:t>El Sistema validará que la información sea correcta con respecto a los campos que se está rellenando, por ejemplo si al modificar el precio, el sistema no permitirá que se registre caracteres diferentes a números, así como al modificar la imagen no permite</w:t>
+      </w:r>
+      <w:r>
+        <w:rPr>
+          <w:sz w:val="20"/>
+          <w:szCs w:val="20"/>
+        </w:rPr>
+        <w:t xml:space="preserve"> que sea de tipo gif.</w:t>
+      </w:r>
+    </w:p>
+    <w:p>
+      <w:pPr>
+        <w:pStyle w:val="Ttulo2"/>
+        <w:spacing w:before="240" w:after="240"/>
+        <w:ind w:left="1578"/>
         <w:rPr>
           <w:sz w:val="28"/>
           <w:szCs w:val="28"/>
         </w:rPr>
       </w:pPr>
-      <w:bookmarkStart w:colFirst="0" w:colLast="0" w:name="_heading=h.emyzygctub87" w:id="22"/>
+      <w:bookmarkStart w:id="22" w:name="_heading=h.emyzygctub87" w:colFirst="0" w:colLast="0"/>
       <w:bookmarkEnd w:id="22"/>
       <w:r>
         <w:rPr>
           <w:sz w:val="28"/>
           <w:szCs w:val="28"/>
-          <w:rtl w:val="0"/>
-        </w:rPr>
-        <w:t xml:space="preserve">2.10Prototipos visuales</w:t>
-      </w:r>
-    </w:p>
-    <w:p>
-      <w:pPr>
-        <w:keepNext w:val="1"/>
-        <w:spacing w:after="240" w:before="240" w:lineRule="auto"/>
+        </w:rPr>
+        <w:t>2.10Prototipos visuales</w:t>
+      </w:r>
+    </w:p>
+    <w:p>
+      <w:pPr>
+        <w:keepNext/>
+        <w:spacing w:before="240" w:after="240"/>
         <w:jc w:val="center"/>
         <w:rPr>
-          <w:b w:val="1"/>
+          <w:b/>
           <w:sz w:val="28"/>
           <w:szCs w:val="28"/>
         </w:rPr>
       </w:pPr>
       <w:r>
         <w:rPr>
-          <w:b w:val="1"/>
+          <w:b/>
+          <w:noProof/>
           <w:sz w:val="28"/>
           <w:szCs w:val="28"/>
         </w:rPr>
         <w:drawing>
-          <wp:inline distB="114300" distT="114300" distL="114300" distR="114300">
+          <wp:inline distT="114300" distB="114300" distL="114300" distR="114300" wp14:anchorId="4842EFD5" wp14:editId="4AF79E96">
             <wp:extent cx="3057525" cy="1990725"/>
-            <wp:effectExtent b="0" l="0" r="0" t="0"/>
+            <wp:effectExtent l="0" t="0" r="0" b="0"/>
             <wp:docPr id="58" name="image3.png"/>
-            <a:graphic>
+            <wp:cNvGraphicFramePr/>
+            <a:graphic xmlns:a="http://schemas.openxmlformats.org/drawingml/2006/main">
               <a:graphicData uri="http://schemas.openxmlformats.org/drawingml/2006/picture">
-                <pic:pic>
+                <pic:pic xmlns:pic="http://schemas.openxmlformats.org/drawingml/2006/picture">
                   <pic:nvPicPr>
                     <pic:cNvPr id="0" name="image3.png"/>
                     <pic:cNvPicPr preferRelativeResize="0"/>
                   </pic:nvPicPr>
                   <pic:blipFill>
-                    <a:blip r:embed="rId14"/>
-                    <a:srcRect b="0" l="0" r="0" t="0"/>
+                    <a:blip r:embed="rId15"/>
+                    <a:srcRect/>
                     <a:stretch>
                       <a:fillRect/>
                     </a:stretch>
@@ -3758,7 +3040,9 @@
                       <a:off x="0" y="0"/>
                       <a:ext cx="3057525" cy="1990725"/>
                     </a:xfrm>
-                    <a:prstGeom prst="rect"/>
+                    <a:prstGeom prst="rect">
+                      <a:avLst/>
+                    </a:prstGeom>
                     <a:ln/>
                   </pic:spPr>
                 </pic:pic>
@@ -3767,61 +3051,57 @@
           </wp:inline>
         </w:drawing>
       </w:r>
-      <w:r>
-        <w:rPr>
-          <w:rtl w:val="0"/>
-        </w:rPr>
-      </w:r>
     </w:p>
     <w:p>
       <w:pPr>
         <w:jc w:val="center"/>
         <w:rPr>
-          <w:b w:val="1"/>
+          <w:b/>
           <w:sz w:val="22"/>
           <w:szCs w:val="22"/>
         </w:rPr>
       </w:pPr>
       <w:r>
         <w:rPr>
-          <w:b w:val="1"/>
+          <w:b/>
           <w:sz w:val="22"/>
           <w:szCs w:val="22"/>
-          <w:rtl w:val="0"/>
-        </w:rPr>
-        <w:t xml:space="preserve">Figura 3. Prototipo del interfaz borrar servicio</w:t>
+        </w:rPr>
+        <w:t>Figura 3. Prototipo del interfaz borrar servicio</w:t>
       </w:r>
     </w:p>
     <w:p>
       <w:pPr>
         <w:jc w:val="left"/>
         <w:rPr>
-          <w:b w:val="1"/>
+          <w:b/>
           <w:sz w:val="22"/>
           <w:szCs w:val="22"/>
         </w:rPr>
       </w:pPr>
       <w:r>
         <w:rPr>
-          <w:b w:val="1"/>
+          <w:b/>
+          <w:noProof/>
           <w:sz w:val="22"/>
           <w:szCs w:val="22"/>
         </w:rPr>
         <w:drawing>
-          <wp:inline distB="114300" distT="114300" distL="114300" distR="114300">
+          <wp:inline distT="114300" distB="114300" distL="114300" distR="114300" wp14:anchorId="188BC307" wp14:editId="44C5918D">
             <wp:extent cx="5399730" cy="3784600"/>
-            <wp:effectExtent b="0" l="0" r="0" t="0"/>
+            <wp:effectExtent l="0" t="0" r="0" b="0"/>
             <wp:docPr id="57" name="image1.png"/>
-            <a:graphic>
+            <wp:cNvGraphicFramePr/>
+            <a:graphic xmlns:a="http://schemas.openxmlformats.org/drawingml/2006/main">
               <a:graphicData uri="http://schemas.openxmlformats.org/drawingml/2006/picture">
-                <pic:pic>
+                <pic:pic xmlns:pic="http://schemas.openxmlformats.org/drawingml/2006/picture">
                   <pic:nvPicPr>
                     <pic:cNvPr id="0" name="image1.png"/>
                     <pic:cNvPicPr preferRelativeResize="0"/>
                   </pic:nvPicPr>
                   <pic:blipFill>
-                    <a:blip r:embed="rId15"/>
-                    <a:srcRect b="0" l="0" r="0" t="0"/>
+                    <a:blip r:embed="rId16"/>
+                    <a:srcRect/>
                     <a:stretch>
                       <a:fillRect/>
                     </a:stretch>
@@ -3831,7 +3111,9 @@
                       <a:off x="0" y="0"/>
                       <a:ext cx="5399730" cy="3784600"/>
                     </a:xfrm>
-                    <a:prstGeom prst="rect"/>
+                    <a:prstGeom prst="rect">
+                      <a:avLst/>
+                    </a:prstGeom>
                     <a:ln/>
                   </pic:spPr>
                 </pic:pic>
@@ -3840,340 +3122,343 @@
           </wp:inline>
         </w:drawing>
       </w:r>
-      <w:r>
-        <w:rPr>
-          <w:rtl w:val="0"/>
-        </w:rPr>
-      </w:r>
     </w:p>
     <w:p>
       <w:pPr>
         <w:jc w:val="center"/>
         <w:rPr>
-          <w:b w:val="1"/>
+          <w:b/>
           <w:sz w:val="22"/>
           <w:szCs w:val="22"/>
         </w:rPr>
       </w:pPr>
       <w:r>
         <w:rPr>
-          <w:b w:val="1"/>
+          <w:b/>
           <w:sz w:val="22"/>
           <w:szCs w:val="22"/>
-          <w:rtl w:val="0"/>
-        </w:rPr>
-        <w:t xml:space="preserve">Figura 4. Prototipo del mensaje de confirmación al borrar servicio</w:t>
-      </w:r>
-    </w:p>
-    <w:p>
-      <w:pPr>
-        <w:pStyle w:val="Heading2"/>
-        <w:keepNext w:val="1"/>
-        <w:spacing w:after="240" w:before="240" w:lineRule="auto"/>
-        <w:ind w:left="1578" w:firstLine="0"/>
+        </w:rPr>
+        <w:lastRenderedPageBreak/>
+        <w:t>Figura 4. Prototipo del mensaje de confirmación al borrar servicio</w:t>
+      </w:r>
+    </w:p>
+    <w:p>
+      <w:pPr>
+        <w:pStyle w:val="Ttulo2"/>
+        <w:spacing w:before="240" w:after="240"/>
+        <w:ind w:left="1578"/>
         <w:rPr>
           <w:sz w:val="28"/>
           <w:szCs w:val="28"/>
         </w:rPr>
       </w:pPr>
-      <w:bookmarkStart w:colFirst="0" w:colLast="0" w:name="_heading=h.emdr30h144wg" w:id="23"/>
+      <w:bookmarkStart w:id="23" w:name="_heading=h.emdr30h144wg" w:colFirst="0" w:colLast="0"/>
       <w:bookmarkEnd w:id="23"/>
       <w:r>
         <w:rPr>
           <w:sz w:val="28"/>
           <w:szCs w:val="28"/>
-          <w:rtl w:val="0"/>
-        </w:rPr>
-        <w:t xml:space="preserve">2.11Requerimientos no funcionales</w:t>
+        </w:rPr>
+        <w:t>2.11Requerimientos no funcionales</w:t>
       </w:r>
     </w:p>
     <w:tbl>
       <w:tblPr>
-        <w:tblStyle w:val="Table2"/>
-        <w:tblW w:w="8738.0" w:type="dxa"/>
-        <w:jc w:val="left"/>
-        <w:tblInd w:w="0.0" w:type="dxa"/>
+        <w:tblStyle w:val="ad"/>
+        <w:tblW w:w="8738" w:type="dxa"/>
+        <w:tblInd w:w="0" w:type="dxa"/>
         <w:tblBorders>
-          <w:top w:color="000000" w:space="0" w:sz="4" w:val="single"/>
-          <w:left w:color="000000" w:space="0" w:sz="4" w:val="single"/>
-          <w:bottom w:color="000000" w:space="0" w:sz="4" w:val="single"/>
-          <w:right w:color="000000" w:space="0" w:sz="4" w:val="single"/>
-          <w:insideH w:color="000000" w:space="0" w:sz="4" w:val="single"/>
-          <w:insideV w:color="000000" w:space="0" w:sz="4" w:val="single"/>
+          <w:top w:val="single" w:sz="4" w:space="0" w:color="000000"/>
+          <w:left w:val="single" w:sz="4" w:space="0" w:color="000000"/>
+          <w:bottom w:val="single" w:sz="4" w:space="0" w:color="000000"/>
+          <w:right w:val="single" w:sz="4" w:space="0" w:color="000000"/>
+          <w:insideH w:val="single" w:sz="4" w:space="0" w:color="000000"/>
+          <w:insideV w:val="single" w:sz="4" w:space="0" w:color="000000"/>
         </w:tblBorders>
         <w:tblLayout w:type="fixed"/>
-        <w:tblLook w:val="0400"/>
+        <w:tblLook w:val="0400" w:firstRow="0" w:lastRow="0" w:firstColumn="0" w:lastColumn="0" w:noHBand="0" w:noVBand="1"/>
       </w:tblPr>
       <w:tblGrid>
         <w:gridCol w:w="1116"/>
         <w:gridCol w:w="7622"/>
-        <w:tblGridChange w:id="0">
-          <w:tblGrid>
-            <w:gridCol w:w="1116"/>
-            <w:gridCol w:w="7622"/>
-          </w:tblGrid>
-        </w:tblGridChange>
       </w:tblGrid>
       <w:tr>
         <w:trPr>
-          <w:trHeight w:val="627" w:hRule="atLeast"/>
+          <w:trHeight w:val="627"/>
         </w:trPr>
         <w:tc>
           <w:tcPr>
-            <w:shd w:fill="548dd4" w:val="clear"/>
+            <w:tcW w:w="1116" w:type="dxa"/>
+            <w:shd w:val="clear" w:color="auto" w:fill="548DD4"/>
           </w:tcPr>
           <w:p>
             <w:pPr>
               <w:rPr>
-                <w:b w:val="1"/>
-                <w:i w:val="1"/>
+                <w:b/>
+                <w:i/>
               </w:rPr>
             </w:pPr>
             <w:r>
               <w:rPr>
-                <w:b w:val="1"/>
-                <w:i w:val="1"/>
-                <w:rtl w:val="0"/>
-              </w:rPr>
-              <w:t xml:space="preserve">Item</w:t>
+                <w:b/>
+                <w:i/>
+              </w:rPr>
+              <w:t>Item</w:t>
             </w:r>
           </w:p>
         </w:tc>
         <w:tc>
           <w:tcPr>
-            <w:shd w:fill="548dd4" w:val="clear"/>
+            <w:tcW w:w="7622" w:type="dxa"/>
+            <w:shd w:val="clear" w:color="auto" w:fill="548DD4"/>
           </w:tcPr>
           <w:p>
             <w:pPr>
               <w:jc w:val="center"/>
               <w:rPr>
-                <w:b w:val="1"/>
-                <w:i w:val="1"/>
+                <w:b/>
+                <w:i/>
               </w:rPr>
             </w:pPr>
             <w:r>
               <w:rPr>
-                <w:b w:val="1"/>
-                <w:i w:val="1"/>
-                <w:rtl w:val="0"/>
-              </w:rPr>
-              <w:t xml:space="preserve">Descripción</w:t>
+                <w:b/>
+                <w:i/>
+              </w:rPr>
+              <w:t>Descripción</w:t>
             </w:r>
           </w:p>
         </w:tc>
       </w:tr>
       <w:tr>
         <w:trPr>
-          <w:trHeight w:val="662" w:hRule="atLeast"/>
+          <w:trHeight w:val="662"/>
         </w:trPr>
         <w:tc>
-          <w:tcPr/>
+          <w:tcPr>
+            <w:tcW w:w="1116" w:type="dxa"/>
+          </w:tcPr>
           <w:p>
             <w:pPr>
               <w:rPr>
-                <w:b w:val="1"/>
-                <w:i w:val="1"/>
+                <w:b/>
+                <w:i/>
               </w:rPr>
             </w:pPr>
             <w:r>
               <w:rPr>
-                <w:b w:val="1"/>
-                <w:i w:val="1"/>
-                <w:rtl w:val="0"/>
-              </w:rPr>
-              <w:t xml:space="preserve">RNF01</w:t>
+                <w:b/>
+                <w:i/>
+              </w:rPr>
+              <w:t>RNF01</w:t>
             </w:r>
           </w:p>
         </w:tc>
         <w:tc>
-          <w:tcPr/>
+          <w:tcPr>
+            <w:tcW w:w="7622" w:type="dxa"/>
+          </w:tcPr>
           <w:p>
             <w:pPr>
               <w:rPr>
-                <w:b w:val="1"/>
-                <w:i w:val="1"/>
+                <w:b/>
+                <w:i/>
               </w:rPr>
             </w:pPr>
             <w:r>
               <w:rPr>
-                <w:b w:val="1"/>
-                <w:i w:val="1"/>
-                <w:rtl w:val="0"/>
-              </w:rPr>
-              <w:t xml:space="preserve">El sistema debe estar disponible en servicios 24 horas, los 365 días del año.</w:t>
+                <w:b/>
+                <w:i/>
+              </w:rPr>
+              <w:t>El sistema debe estar disponible en servicios 24 horas, los 365 días del año.</w:t>
             </w:r>
           </w:p>
         </w:tc>
       </w:tr>
       <w:tr>
         <w:trPr>
-          <w:trHeight w:val="627" w:hRule="atLeast"/>
+          <w:trHeight w:val="627"/>
         </w:trPr>
         <w:tc>
-          <w:tcPr/>
+          <w:tcPr>
+            <w:tcW w:w="1116" w:type="dxa"/>
+          </w:tcPr>
           <w:p>
             <w:pPr>
               <w:rPr>
-                <w:b w:val="1"/>
-                <w:i w:val="1"/>
+                <w:b/>
+                <w:i/>
               </w:rPr>
             </w:pPr>
             <w:r>
               <w:rPr>
-                <w:b w:val="1"/>
-                <w:i w:val="1"/>
-                <w:rtl w:val="0"/>
-              </w:rPr>
-              <w:t xml:space="preserve">RNF02</w:t>
+                <w:b/>
+                <w:i/>
+              </w:rPr>
+              <w:t>RNF02</w:t>
             </w:r>
           </w:p>
         </w:tc>
         <w:tc>
-          <w:tcPr/>
+          <w:tcPr>
+            <w:tcW w:w="7622" w:type="dxa"/>
+          </w:tcPr>
           <w:p>
             <w:pPr>
               <w:rPr>
-                <w:b w:val="1"/>
-                <w:i w:val="1"/>
+                <w:b/>
+                <w:i/>
               </w:rPr>
             </w:pPr>
             <w:r>
               <w:rPr>
-                <w:b w:val="1"/>
-                <w:i w:val="1"/>
-                <w:rtl w:val="0"/>
-              </w:rPr>
-              <w:t xml:space="preserve">El sistema debe ser capaz de soportar una gran cantidad de usuarios conectados a la vez. La página web debe resistir hasta 100 usuarios conectados en simultáneo .</w:t>
+                <w:b/>
+                <w:i/>
+              </w:rPr>
+              <w:t>El sistema debe ser capaz de soportar una gran cantidad de usuarios conectados a la vez. La página web debe resistir hasta 100 usuarios conectados en simultáneo .</w:t>
             </w:r>
           </w:p>
         </w:tc>
       </w:tr>
       <w:tr>
         <w:trPr>
-          <w:trHeight w:val="662" w:hRule="atLeast"/>
+          <w:trHeight w:val="662"/>
         </w:trPr>
         <w:tc>
-          <w:tcPr/>
+          <w:tcPr>
+            <w:tcW w:w="1116" w:type="dxa"/>
+          </w:tcPr>
           <w:p>
             <w:pPr>
               <w:rPr>
-                <w:b w:val="1"/>
-                <w:i w:val="1"/>
+                <w:b/>
+                <w:i/>
               </w:rPr>
             </w:pPr>
             <w:r>
               <w:rPr>
-                <w:b w:val="1"/>
-                <w:i w:val="1"/>
-                <w:rtl w:val="0"/>
-              </w:rPr>
-              <w:t xml:space="preserve">RNF03</w:t>
+                <w:b/>
+                <w:i/>
+              </w:rPr>
+              <w:t>RNF03</w:t>
             </w:r>
           </w:p>
         </w:tc>
         <w:tc>
-          <w:tcPr/>
+          <w:tcPr>
+            <w:tcW w:w="7622" w:type="dxa"/>
+          </w:tcPr>
           <w:p>
             <w:pPr>
               <w:rPr>
-                <w:b w:val="1"/>
-                <w:i w:val="1"/>
+                <w:b/>
+                <w:i/>
               </w:rPr>
             </w:pPr>
             <w:r>
               <w:rPr>
-                <w:b w:val="1"/>
-                <w:i w:val="1"/>
-                <w:rtl w:val="0"/>
-              </w:rPr>
-              <w:t xml:space="preserve">El Sistema debe ser capaz de proteger la información del usuario y de sí misma. La página web dejará de operar si se detecta una amenaza al acceso de la privacidad del usuario.</w:t>
+                <w:b/>
+                <w:i/>
+              </w:rPr>
+              <w:t>El Sistema debe ser capaz de proteger la información del usuario y de sí misma. La página web dejará de operar si se detecta una amenaza al acceso de la privacidad del usuario.</w:t>
             </w:r>
           </w:p>
         </w:tc>
       </w:tr>
       <w:tr>
         <w:trPr>
-          <w:trHeight w:val="627" w:hRule="atLeast"/>
+          <w:trHeight w:val="627"/>
         </w:trPr>
         <w:tc>
-          <w:tcPr/>
+          <w:tcPr>
+            <w:tcW w:w="1116" w:type="dxa"/>
+          </w:tcPr>
           <w:p>
             <w:pPr>
               <w:rPr>
-                <w:b w:val="1"/>
-                <w:i w:val="1"/>
+                <w:b/>
+                <w:i/>
               </w:rPr>
             </w:pPr>
             <w:r>
               <w:rPr>
-                <w:b w:val="1"/>
-                <w:i w:val="1"/>
-                <w:rtl w:val="0"/>
-              </w:rPr>
-              <w:t xml:space="preserve">RNF04</w:t>
+                <w:b/>
+                <w:i/>
+              </w:rPr>
+              <w:t>RNF04</w:t>
             </w:r>
           </w:p>
         </w:tc>
         <w:tc>
-          <w:tcPr/>
+          <w:tcPr>
+            <w:tcW w:w="7622" w:type="dxa"/>
+          </w:tcPr>
           <w:p>
             <w:pPr>
               <w:rPr>
-                <w:b w:val="1"/>
-                <w:i w:val="1"/>
+                <w:b/>
+                <w:i/>
               </w:rPr>
             </w:pPr>
             <w:r>
               <w:rPr>
-                <w:b w:val="1"/>
-                <w:i w:val="1"/>
-                <w:rtl w:val="0"/>
-              </w:rPr>
-              <w:t xml:space="preserve">Mantenibilidad: El Sistema debe ser capaz de adaptarse a los mantenimientos de los desarrolladores. Deberá contará con toda la documentación necesaria para la atención de este tipo.</w:t>
+                <w:b/>
+                <w:i/>
+              </w:rPr>
+              <w:t>Mantenibilidad: El Sistema debe ser capaz de adaptarse a los mante</w:t>
+            </w:r>
+            <w:r>
+              <w:rPr>
+                <w:b/>
+                <w:i/>
+              </w:rPr>
+              <w:t>nimientos de los desarrolladores. Deberá contará con toda la documentación necesaria para la atención de este tipo.</w:t>
             </w:r>
           </w:p>
         </w:tc>
       </w:tr>
       <w:tr>
         <w:trPr>
-          <w:trHeight w:val="1249" w:hRule="atLeast"/>
+          <w:trHeight w:val="1249"/>
         </w:trPr>
         <w:tc>
-          <w:tcPr/>
+          <w:tcPr>
+            <w:tcW w:w="1116" w:type="dxa"/>
+          </w:tcPr>
           <w:p>
             <w:pPr>
               <w:rPr>
-                <w:b w:val="1"/>
-                <w:i w:val="1"/>
+                <w:b/>
+                <w:i/>
               </w:rPr>
             </w:pPr>
             <w:r>
               <w:rPr>
-                <w:b w:val="1"/>
-                <w:i w:val="1"/>
-                <w:rtl w:val="0"/>
-              </w:rPr>
-              <w:t xml:space="preserve">RNF05</w:t>
+                <w:b/>
+                <w:i/>
+              </w:rPr>
+              <w:t>RNF05</w:t>
             </w:r>
           </w:p>
         </w:tc>
         <w:tc>
-          <w:tcPr/>
+          <w:tcPr>
+            <w:tcW w:w="7622" w:type="dxa"/>
+          </w:tcPr>
           <w:p>
             <w:pPr>
               <w:widowControl w:val="0"/>
               <w:rPr>
-                <w:b w:val="1"/>
-                <w:i w:val="1"/>
+                <w:b/>
+                <w:i/>
               </w:rPr>
             </w:pPr>
             <w:r>
               <w:rPr>
-                <w:b w:val="1"/>
-                <w:i w:val="1"/>
-                <w:rtl w:val="0"/>
-              </w:rPr>
-              <w:t xml:space="preserve">Disponibilidad de la aplicación sólo a través de exploradores de internet.</w:t>
+                <w:b/>
+                <w:i/>
+              </w:rPr>
+              <w:t>Disponibilidad de la aplicación sólo a través de exploradores de internet.</w:t>
             </w:r>
           </w:p>
           <w:p>
@@ -4181,94 +3466,111 @@
               <w:widowControl w:val="0"/>
               <w:ind w:right="204"/>
               <w:rPr>
-                <w:b w:val="1"/>
-                <w:i w:val="1"/>
+                <w:b/>
+                <w:i/>
               </w:rPr>
             </w:pPr>
             <w:r>
               <w:rPr>
-                <w:b w:val="1"/>
-                <w:i w:val="1"/>
-                <w:rtl w:val="0"/>
-              </w:rPr>
-              <w:t xml:space="preserve">Los exploradores disponibles para esta aplicación son: Google Chrome versión, Firefox, Internet Explorer 11 o superior, Safari y cualquier otro navegador que soporte HTML5. Debe ser responsiva.</w:t>
+                <w:b/>
+                <w:i/>
+              </w:rPr>
+              <w:t>Los exploradores disponibles para esta aplicación son: Goo</w:t>
+            </w:r>
+            <w:r>
+              <w:rPr>
+                <w:b/>
+                <w:i/>
+              </w:rPr>
+              <w:t>gle Chrome versión, Firefox, Internet Explorer 11 o superior, Safari y cualquier otro navegador que soporte HTML5. Debe ser responsiva.</w:t>
             </w:r>
           </w:p>
           <w:p>
             <w:pPr>
               <w:rPr>
-                <w:b w:val="1"/>
-                <w:i w:val="1"/>
+                <w:b/>
+                <w:i/>
               </w:rPr>
             </w:pPr>
-            <w:r>
-              <w:rPr>
-                <w:rtl w:val="0"/>
-              </w:rPr>
-            </w:r>
           </w:p>
         </w:tc>
       </w:tr>
     </w:tbl>
     <w:p>
       <w:pPr>
-        <w:keepNext w:val="1"/>
-        <w:spacing w:after="360" w:before="360" w:lineRule="auto"/>
+        <w:keepNext/>
+        <w:spacing w:before="360" w:after="360"/>
         <w:jc w:val="left"/>
         <w:rPr>
-          <w:b w:val="1"/>
+          <w:b/>
           <w:sz w:val="28"/>
           <w:szCs w:val="28"/>
         </w:rPr>
       </w:pPr>
-      <w:bookmarkStart w:colFirst="0" w:colLast="0" w:name="_heading=h.26in1rg" w:id="24"/>
+      <w:bookmarkStart w:id="24" w:name="_heading=h.26in1rg" w:colFirst="0" w:colLast="0"/>
       <w:bookmarkEnd w:id="24"/>
-      <w:r>
-        <w:rPr>
-          <w:rtl w:val="0"/>
-        </w:rPr>
-      </w:r>
-    </w:p>
-    <w:p>
-      <w:pPr>
-        <w:keepNext w:val="1"/>
-        <w:spacing w:after="360" w:before="360" w:lineRule="auto"/>
+    </w:p>
+    <w:p>
+      <w:pPr>
+        <w:keepNext/>
+        <w:spacing w:before="360" w:after="360"/>
         <w:jc w:val="left"/>
         <w:rPr>
-          <w:b w:val="1"/>
+          <w:b/>
           <w:sz w:val="28"/>
           <w:szCs w:val="28"/>
         </w:rPr>
       </w:pPr>
-      <w:bookmarkStart w:colFirst="0" w:colLast="0" w:name="_heading=h.d6p04xhc9uq5" w:id="25"/>
+      <w:bookmarkStart w:id="25" w:name="_heading=h.d6p04xhc9uq5" w:colFirst="0" w:colLast="0"/>
       <w:bookmarkEnd w:id="25"/>
-      <w:r>
-        <w:rPr>
-          <w:rtl w:val="0"/>
-        </w:rPr>
-      </w:r>
     </w:p>
     <w:sectPr>
-      <w:footerReference r:id="rId16" w:type="default"/>
-      <w:footerReference r:id="rId17" w:type="even"/>
-      <w:pgSz w:h="16838" w:w="11906" w:orient="portrait"/>
-      <w:pgMar w:bottom="1418" w:top="1418" w:left="1701" w:right="1701" w:header="709" w:footer="709"/>
+      <w:footerReference w:type="even" r:id="rId17"/>
+      <w:footerReference w:type="default" r:id="rId18"/>
+      <w:pgSz w:w="11906" w:h="16838"/>
+      <w:pgMar w:top="1418" w:right="1701" w:bottom="1418" w:left="1701" w:header="709" w:footer="709" w:gutter="0"/>
       <w:pgNumType w:start="1"/>
+      <w:cols w:space="720"/>
     </w:sectPr>
   </w:body>
 </w:document>
 </file>
 
+<file path=word/endnotes.xml><?xml version="1.0" encoding="utf-8"?>
+<w:endnotes xmlns:wpc="http://schemas.microsoft.com/office/word/2010/wordprocessingCanvas" xmlns:cx="http://schemas.microsoft.com/office/drawing/2014/chartex" xmlns:cx1="http://schemas.microsoft.com/office/drawing/2015/9/8/chartex" xmlns:cx2="http://schemas.microsoft.com/office/drawing/2015/10/21/chartex" xmlns:cx3="http://schemas.microsoft.com/office/drawing/2016/5/9/chartex" xmlns:cx4="http://schemas.microsoft.com/office/drawing/2016/5/10/chartex" xmlns:cx5="http://schemas.microsoft.com/office/drawing/2016/5/11/chartex" xmlns:cx6="http://schemas.microsoft.com/office/drawing/2016/5/12/chartex" xmlns:cx7="http://schemas.microsoft.com/office/drawing/2016/5/13/chartex" xmlns:cx8="http://schemas.microsoft.com/office/drawing/2016/5/14/chartex" xmlns:mc="http://schemas.openxmlformats.org/markup-compatibility/2006" xmlns:aink="http://schemas.microsoft.com/office/drawing/2016/ink" xmlns:am3d="http://schemas.microsoft.com/office/drawing/2017/model3d" xmlns:o="urn:schemas-microsoft-com:office:office" xmlns:r="http://schemas.openxmlformats.org/officeDocument/2006/relationships" xmlns:m="http://schemas.openxmlformats.org/officeDocument/2006/math" xmlns:v="urn:schemas-microsoft-com:vml" xmlns:wp14="http://schemas.microsoft.com/office/word/2010/wordprocessingDrawing" xmlns:wp="http://schemas.openxmlformats.org/drawingml/2006/wordprocessingDrawing" xmlns:w10="urn:schemas-microsoft-com:office:word" xmlns:w="http://schemas.openxmlformats.org/wordprocessingml/2006/main" xmlns:w14="http://schemas.microsoft.com/office/word/2010/wordml" xmlns:w15="http://schemas.microsoft.com/office/word/2012/wordml" xmlns:w16cex="http://schemas.microsoft.com/office/word/2018/wordml/cex" xmlns:w16cid="http://schemas.microsoft.com/office/word/2016/wordml/cid" xmlns:w16="http://schemas.microsoft.com/office/word/2018/wordml" xmlns:w16se="http://schemas.microsoft.com/office/word/2015/wordml/symex" xmlns:wpg="http://schemas.microsoft.com/office/word/2010/wordprocessingGroup" xmlns:wpi="http://schemas.microsoft.com/office/word/2010/wordprocessingInk" xmlns:wne="http://schemas.microsoft.com/office/word/2006/wordml" xmlns:wps="http://schemas.microsoft.com/office/word/2010/wordprocessingShape" mc:Ignorable="w14 w15 w16se w16cid w16 w16cex wp14">
+  <w:endnote w:type="separator" w:id="-1">
+    <w:p>
+      <w:pPr>
+        <w:spacing w:before="0" w:after="0" w:line="240" w:lineRule="auto"/>
+      </w:pPr>
+      <w:r>
+        <w:separator/>
+      </w:r>
+    </w:p>
+  </w:endnote>
+  <w:endnote w:type="continuationSeparator" w:id="0">
+    <w:p>
+      <w:pPr>
+        <w:spacing w:before="0" w:after="0" w:line="240" w:lineRule="auto"/>
+      </w:pPr>
+      <w:r>
+        <w:continuationSeparator/>
+      </w:r>
+    </w:p>
+  </w:endnote>
+</w:endnotes>
+</file>
+
 <file path=word/footer1.xml><?xml version="1.0" encoding="utf-8"?>
-<w:ftr xmlns:mc="http://schemas.openxmlformats.org/markup-compatibility/2006" xmlns:o="urn:schemas-microsoft-com:office:office" xmlns:r="http://schemas.openxmlformats.org/officeDocument/2006/relationships" xmlns:m="http://schemas.openxmlformats.org/officeDocument/2006/math" xmlns:v="urn:schemas-microsoft-com:vml" xmlns:wp="http://schemas.openxmlformats.org/drawingml/2006/wordprocessingDrawing" xmlns:w10="urn:schemas-microsoft-com:office:word" xmlns:w="http://schemas.openxmlformats.org/wordprocessingml/2006/main" xmlns:wne="http://schemas.microsoft.com/office/word/2006/wordml" xmlns:sl="http://schemas.openxmlformats.org/schemaLibrary/2006/main" xmlns:a="http://schemas.openxmlformats.org/drawingml/2006/main" xmlns:pic="http://schemas.openxmlformats.org/drawingml/2006/picture" xmlns:c="http://schemas.openxmlformats.org/drawingml/2006/chart" xmlns:lc="http://schemas.openxmlformats.org/drawingml/2006/lockedCanvas" xmlns:dgm="http://schemas.openxmlformats.org/drawingml/2006/diagram" xmlns:wps="http://schemas.microsoft.com/office/word/2010/wordprocessingShape" xmlns:wpg="http://schemas.microsoft.com/office/word/2010/wordprocessingGroup" xmlns:w14="http://schemas.microsoft.com/office/word/2010/wordml" xmlns:w15="http://schemas.microsoft.com/office/word/2012/wordml">
+<w:ftr xmlns:wpc="http://schemas.microsoft.com/office/word/2010/wordprocessingCanvas" xmlns:cx="http://schemas.microsoft.com/office/drawing/2014/chartex" xmlns:cx1="http://schemas.microsoft.com/office/drawing/2015/9/8/chartex" xmlns:cx2="http://schemas.microsoft.com/office/drawing/2015/10/21/chartex" xmlns:cx3="http://schemas.microsoft.com/office/drawing/2016/5/9/chartex" xmlns:cx4="http://schemas.microsoft.com/office/drawing/2016/5/10/chartex" xmlns:cx5="http://schemas.microsoft.com/office/drawing/2016/5/11/chartex" xmlns:cx6="http://schemas.microsoft.com/office/drawing/2016/5/12/chartex" xmlns:cx7="http://schemas.microsoft.com/office/drawing/2016/5/13/chartex" xmlns:cx8="http://schemas.microsoft.com/office/drawing/2016/5/14/chartex" xmlns:mc="http://schemas.openxmlformats.org/markup-compatibility/2006" xmlns:aink="http://schemas.microsoft.com/office/drawing/2016/ink" xmlns:am3d="http://schemas.microsoft.com/office/drawing/2017/model3d" xmlns:o="urn:schemas-microsoft-com:office:office" xmlns:r="http://schemas.openxmlformats.org/officeDocument/2006/relationships" xmlns:m="http://schemas.openxmlformats.org/officeDocument/2006/math" xmlns:v="urn:schemas-microsoft-com:vml" xmlns:wp14="http://schemas.microsoft.com/office/word/2010/wordprocessingDrawing" xmlns:wp="http://schemas.openxmlformats.org/drawingml/2006/wordprocessingDrawing" xmlns:w10="urn:schemas-microsoft-com:office:word" xmlns:w="http://schemas.openxmlformats.org/wordprocessingml/2006/main" xmlns:w14="http://schemas.microsoft.com/office/word/2010/wordml" xmlns:w15="http://schemas.microsoft.com/office/word/2012/wordml" xmlns:w16cex="http://schemas.microsoft.com/office/word/2018/wordml/cex" xmlns:w16cid="http://schemas.microsoft.com/office/word/2016/wordml/cid" xmlns:w16="http://schemas.microsoft.com/office/word/2018/wordml" xmlns:w16se="http://schemas.microsoft.com/office/word/2015/wordml/symex" xmlns:wpg="http://schemas.microsoft.com/office/word/2010/wordprocessingGroup" xmlns:wpi="http://schemas.microsoft.com/office/word/2010/wordprocessingInk" xmlns:wne="http://schemas.microsoft.com/office/word/2006/wordml" xmlns:wps="http://schemas.microsoft.com/office/word/2010/wordprocessingShape" mc:Ignorable="w14 w15 w16se w16cid w16 w16cex wp14">
   <w:p>
     <w:pPr>
       <w:pBdr>
-        <w:top w:space="0" w:sz="0" w:val="nil"/>
-        <w:left w:space="0" w:sz="0" w:val="nil"/>
-        <w:bottom w:space="0" w:sz="0" w:val="nil"/>
-        <w:right w:space="0" w:sz="0" w:val="nil"/>
-        <w:between w:space="0" w:sz="0" w:val="nil"/>
+        <w:top w:val="nil"/>
+        <w:left w:val="nil"/>
+        <w:bottom w:val="nil"/>
+        <w:right w:val="nil"/>
+        <w:between w:val="nil"/>
       </w:pBdr>
       <w:tabs>
         <w:tab w:val="center" w:pos="4252"/>
@@ -4279,29 +3581,15 @@
         <w:color w:val="000000"/>
       </w:rPr>
     </w:pPr>
-    <w:r>
-      <w:rPr>
-        <w:color w:val="000000"/>
-      </w:rPr>
-      <w:fldChar w:fldCharType="begin"/>
-      <w:instrText xml:space="preserve">PAGE</w:instrText>
-      <w:fldChar w:fldCharType="separate"/>
-      <w:fldChar w:fldCharType="end"/>
-    </w:r>
-    <w:r>
-      <w:rPr>
-        <w:rtl w:val="0"/>
-      </w:rPr>
-    </w:r>
   </w:p>
   <w:p>
     <w:pPr>
       <w:pBdr>
-        <w:top w:space="0" w:sz="0" w:val="nil"/>
-        <w:left w:space="0" w:sz="0" w:val="nil"/>
-        <w:bottom w:space="0" w:sz="0" w:val="nil"/>
-        <w:right w:space="0" w:sz="0" w:val="nil"/>
-        <w:between w:space="0" w:sz="0" w:val="nil"/>
+        <w:top w:val="nil"/>
+        <w:left w:val="nil"/>
+        <w:bottom w:val="nil"/>
+        <w:right w:val="nil"/>
+        <w:between w:val="nil"/>
       </w:pBdr>
       <w:tabs>
         <w:tab w:val="center" w:pos="4252"/>
@@ -4311,25 +3599,55 @@
         <w:color w:val="000000"/>
       </w:rPr>
     </w:pPr>
+  </w:p>
+  <w:p>
+    <w:pPr>
+      <w:widowControl w:val="0"/>
+      <w:pBdr>
+        <w:top w:val="nil"/>
+        <w:left w:val="nil"/>
+        <w:bottom w:val="nil"/>
+        <w:right w:val="nil"/>
+        <w:between w:val="nil"/>
+      </w:pBdr>
+      <w:spacing w:before="0" w:after="0" w:line="276" w:lineRule="auto"/>
+      <w:jc w:val="left"/>
+      <w:rPr>
+        <w:color w:val="000000"/>
+      </w:rPr>
+    </w:pPr>
     <w:r>
       <w:rPr>
-        <w:rtl w:val="0"/>
-      </w:rPr>
+        <w:color w:val="000000"/>
+      </w:rPr>
+      <w:fldChar w:fldCharType="begin"/>
+    </w:r>
+    <w:r>
+      <w:rPr>
+        <w:color w:val="000000"/>
+      </w:rPr>
+      <w:instrText>PAGE</w:instrText>
+    </w:r>
+    <w:r>
+      <w:rPr>
+        <w:color w:val="000000"/>
+      </w:rPr>
+      <w:fldChar w:fldCharType="end"/>
     </w:r>
   </w:p>
 </w:ftr>
 </file>
 
 <file path=word/footer2.xml><?xml version="1.0" encoding="utf-8"?>
-<w:ftr xmlns:mc="http://schemas.openxmlformats.org/markup-compatibility/2006" xmlns:o="urn:schemas-microsoft-com:office:office" xmlns:r="http://schemas.openxmlformats.org/officeDocument/2006/relationships" xmlns:m="http://schemas.openxmlformats.org/officeDocument/2006/math" xmlns:v="urn:schemas-microsoft-com:vml" xmlns:wp="http://schemas.openxmlformats.org/drawingml/2006/wordprocessingDrawing" xmlns:w10="urn:schemas-microsoft-com:office:word" xmlns:w="http://schemas.openxmlformats.org/wordprocessingml/2006/main" xmlns:wne="http://schemas.microsoft.com/office/word/2006/wordml" xmlns:sl="http://schemas.openxmlformats.org/schemaLibrary/2006/main" xmlns:a="http://schemas.openxmlformats.org/drawingml/2006/main" xmlns:pic="http://schemas.openxmlformats.org/drawingml/2006/picture" xmlns:c="http://schemas.openxmlformats.org/drawingml/2006/chart" xmlns:lc="http://schemas.openxmlformats.org/drawingml/2006/lockedCanvas" xmlns:dgm="http://schemas.openxmlformats.org/drawingml/2006/diagram" xmlns:wps="http://schemas.microsoft.com/office/word/2010/wordprocessingShape" xmlns:wpg="http://schemas.microsoft.com/office/word/2010/wordprocessingGroup" xmlns:w14="http://schemas.microsoft.com/office/word/2010/wordml" xmlns:w15="http://schemas.microsoft.com/office/word/2012/wordml">
+<w:ftr xmlns:wpc="http://schemas.microsoft.com/office/word/2010/wordprocessingCanvas" xmlns:cx="http://schemas.microsoft.com/office/drawing/2014/chartex" xmlns:cx1="http://schemas.microsoft.com/office/drawing/2015/9/8/chartex" xmlns:cx2="http://schemas.microsoft.com/office/drawing/2015/10/21/chartex" xmlns:cx3="http://schemas.microsoft.com/office/drawing/2016/5/9/chartex" xmlns:cx4="http://schemas.microsoft.com/office/drawing/2016/5/10/chartex" xmlns:cx5="http://schemas.microsoft.com/office/drawing/2016/5/11/chartex" xmlns:cx6="http://schemas.microsoft.com/office/drawing/2016/5/12/chartex" xmlns:cx7="http://schemas.microsoft.com/office/drawing/2016/5/13/chartex" xmlns:cx8="http://schemas.microsoft.com/office/drawing/2016/5/14/chartex" xmlns:mc="http://schemas.openxmlformats.org/markup-compatibility/2006" xmlns:aink="http://schemas.microsoft.com/office/drawing/2016/ink" xmlns:am3d="http://schemas.microsoft.com/office/drawing/2017/model3d" xmlns:o="urn:schemas-microsoft-com:office:office" xmlns:r="http://schemas.openxmlformats.org/officeDocument/2006/relationships" xmlns:m="http://schemas.openxmlformats.org/officeDocument/2006/math" xmlns:v="urn:schemas-microsoft-com:vml" xmlns:wp14="http://schemas.microsoft.com/office/word/2010/wordprocessingDrawing" xmlns:wp="http://schemas.openxmlformats.org/drawingml/2006/wordprocessingDrawing" xmlns:w10="urn:schemas-microsoft-com:office:word" xmlns:w="http://schemas.openxmlformats.org/wordprocessingml/2006/main" xmlns:w14="http://schemas.microsoft.com/office/word/2010/wordml" xmlns:w15="http://schemas.microsoft.com/office/word/2012/wordml" xmlns:w16cex="http://schemas.microsoft.com/office/word/2018/wordml/cex" xmlns:w16cid="http://schemas.microsoft.com/office/word/2016/wordml/cid" xmlns:w16="http://schemas.microsoft.com/office/word/2018/wordml" xmlns:w16se="http://schemas.microsoft.com/office/word/2015/wordml/symex" xmlns:wpg="http://schemas.microsoft.com/office/word/2010/wordprocessingGroup" xmlns:wpi="http://schemas.microsoft.com/office/word/2010/wordprocessingInk" xmlns:wne="http://schemas.microsoft.com/office/word/2006/wordml" xmlns:wps="http://schemas.microsoft.com/office/word/2010/wordprocessingShape" mc:Ignorable="w14 w15 w16se w16cid w16 w16cex wp14">
   <w:p>
     <w:pPr>
       <w:pBdr>
-        <w:top w:space="0" w:sz="0" w:val="nil"/>
-        <w:left w:space="0" w:sz="0" w:val="nil"/>
-        <w:bottom w:space="0" w:sz="0" w:val="nil"/>
-        <w:right w:space="0" w:sz="0" w:val="nil"/>
-        <w:between w:space="0" w:sz="0" w:val="nil"/>
+        <w:top w:val="nil"/>
+        <w:left w:val="nil"/>
+        <w:bottom w:val="nil"/>
+        <w:right w:val="nil"/>
+        <w:between w:val="nil"/>
       </w:pBdr>
       <w:tabs>
         <w:tab w:val="center" w:pos="4252"/>
@@ -4342,18 +3660,44 @@
     </w:pPr>
     <w:r>
       <w:rPr>
-        <w:rtl w:val="0"/>
-      </w:rPr>
+        <w:color w:val="000000"/>
+      </w:rPr>
+      <w:fldChar w:fldCharType="begin"/>
+    </w:r>
+    <w:r>
+      <w:rPr>
+        <w:color w:val="000000"/>
+      </w:rPr>
+      <w:instrText>PAGE</w:instrText>
+    </w:r>
+    <w:r>
+      <w:rPr>
+        <w:color w:val="000000"/>
+      </w:rPr>
+      <w:fldChar w:fldCharType="separate"/>
+    </w:r>
+    <w:r>
+      <w:rPr>
+        <w:noProof/>
+        <w:color w:val="000000"/>
+      </w:rPr>
+      <w:t>1</w:t>
+    </w:r>
+    <w:r>
+      <w:rPr>
+        <w:color w:val="000000"/>
+      </w:rPr>
+      <w:fldChar w:fldCharType="end"/>
     </w:r>
   </w:p>
   <w:p>
     <w:pPr>
       <w:pBdr>
-        <w:top w:space="0" w:sz="0" w:val="nil"/>
-        <w:left w:space="0" w:sz="0" w:val="nil"/>
-        <w:bottom w:space="0" w:sz="0" w:val="nil"/>
-        <w:right w:space="0" w:sz="0" w:val="nil"/>
-        <w:between w:space="0" w:sz="0" w:val="nil"/>
+        <w:top w:val="nil"/>
+        <w:left w:val="nil"/>
+        <w:bottom w:val="nil"/>
+        <w:right w:val="nil"/>
+        <w:between w:val="nil"/>
       </w:pBdr>
       <w:tabs>
         <w:tab w:val="center" w:pos="4252"/>
@@ -4363,53 +3707,154 @@
         <w:color w:val="000000"/>
       </w:rPr>
     </w:pPr>
-    <w:r>
-      <w:rPr>
-        <w:rtl w:val="0"/>
-      </w:rPr>
-    </w:r>
-  </w:p>
-  <w:p>
-    <w:pPr>
-      <w:keepNext w:val="0"/>
-      <w:keepLines w:val="0"/>
-      <w:widowControl w:val="0"/>
-      <w:pBdr>
-        <w:top w:space="0" w:sz="0" w:val="nil"/>
-        <w:left w:space="0" w:sz="0" w:val="nil"/>
-        <w:bottom w:space="0" w:sz="0" w:val="nil"/>
-        <w:right w:space="0" w:sz="0" w:val="nil"/>
-        <w:between w:space="0" w:sz="0" w:val="nil"/>
-      </w:pBdr>
-      <w:shd w:fill="auto" w:val="clear"/>
-      <w:spacing w:after="0" w:before="0" w:line="276" w:lineRule="auto"/>
-      <w:ind w:left="0" w:right="0" w:firstLine="0"/>
-      <w:jc w:val="left"/>
-      <w:rPr>
-        <w:color w:val="000000"/>
-      </w:rPr>
-    </w:pPr>
-    <w:r>
-      <w:rPr>
-        <w:color w:val="000000"/>
-      </w:rPr>
-      <w:fldChar w:fldCharType="begin"/>
-      <w:instrText xml:space="preserve">PAGE</w:instrText>
-      <w:fldChar w:fldCharType="separate"/>
-      <w:fldChar w:fldCharType="end"/>
-    </w:r>
-    <w:r>
-      <w:rPr>
-        <w:rtl w:val="0"/>
-      </w:rPr>
-    </w:r>
   </w:p>
 </w:ftr>
 </file>
 
+<file path=word/footnotes.xml><?xml version="1.0" encoding="utf-8"?>
+<w:footnotes xmlns:wpc="http://schemas.microsoft.com/office/word/2010/wordprocessingCanvas" xmlns:cx="http://schemas.microsoft.com/office/drawing/2014/chartex" xmlns:cx1="http://schemas.microsoft.com/office/drawing/2015/9/8/chartex" xmlns:cx2="http://schemas.microsoft.com/office/drawing/2015/10/21/chartex" xmlns:cx3="http://schemas.microsoft.com/office/drawing/2016/5/9/chartex" xmlns:cx4="http://schemas.microsoft.com/office/drawing/2016/5/10/chartex" xmlns:cx5="http://schemas.microsoft.com/office/drawing/2016/5/11/chartex" xmlns:cx6="http://schemas.microsoft.com/office/drawing/2016/5/12/chartex" xmlns:cx7="http://schemas.microsoft.com/office/drawing/2016/5/13/chartex" xmlns:cx8="http://schemas.microsoft.com/office/drawing/2016/5/14/chartex" xmlns:mc="http://schemas.openxmlformats.org/markup-compatibility/2006" xmlns:aink="http://schemas.microsoft.com/office/drawing/2016/ink" xmlns:am3d="http://schemas.microsoft.com/office/drawing/2017/model3d" xmlns:o="urn:schemas-microsoft-com:office:office" xmlns:r="http://schemas.openxmlformats.org/officeDocument/2006/relationships" xmlns:m="http://schemas.openxmlformats.org/officeDocument/2006/math" xmlns:v="urn:schemas-microsoft-com:vml" xmlns:wp14="http://schemas.microsoft.com/office/word/2010/wordprocessingDrawing" xmlns:wp="http://schemas.openxmlformats.org/drawingml/2006/wordprocessingDrawing" xmlns:w10="urn:schemas-microsoft-com:office:word" xmlns:w="http://schemas.openxmlformats.org/wordprocessingml/2006/main" xmlns:w14="http://schemas.microsoft.com/office/word/2010/wordml" xmlns:w15="http://schemas.microsoft.com/office/word/2012/wordml" xmlns:w16cex="http://schemas.microsoft.com/office/word/2018/wordml/cex" xmlns:w16cid="http://schemas.microsoft.com/office/word/2016/wordml/cid" xmlns:w16="http://schemas.microsoft.com/office/word/2018/wordml" xmlns:w16se="http://schemas.microsoft.com/office/word/2015/wordml/symex" xmlns:wpg="http://schemas.microsoft.com/office/word/2010/wordprocessingGroup" xmlns:wpi="http://schemas.microsoft.com/office/word/2010/wordprocessingInk" xmlns:wne="http://schemas.microsoft.com/office/word/2006/wordml" xmlns:wps="http://schemas.microsoft.com/office/word/2010/wordprocessingShape" mc:Ignorable="w14 w15 w16se w16cid w16 w16cex wp14">
+  <w:footnote w:type="separator" w:id="-1">
+    <w:p>
+      <w:pPr>
+        <w:spacing w:before="0" w:after="0" w:line="240" w:lineRule="auto"/>
+      </w:pPr>
+      <w:r>
+        <w:separator/>
+      </w:r>
+    </w:p>
+  </w:footnote>
+  <w:footnote w:type="continuationSeparator" w:id="0">
+    <w:p>
+      <w:pPr>
+        <w:spacing w:before="0" w:after="0" w:line="240" w:lineRule="auto"/>
+      </w:pPr>
+      <w:r>
+        <w:continuationSeparator/>
+      </w:r>
+    </w:p>
+  </w:footnote>
+</w:footnotes>
+</file>
+
 <file path=word/numbering.xml><?xml version="1.0" encoding="utf-8"?>
-<w:numbering xmlns:mc="http://schemas.openxmlformats.org/markup-compatibility/2006" xmlns:o="urn:schemas-microsoft-com:office:office" xmlns:r="http://schemas.openxmlformats.org/officeDocument/2006/relationships" xmlns:m="http://schemas.openxmlformats.org/officeDocument/2006/math" xmlns:v="urn:schemas-microsoft-com:vml" xmlns:wp="http://schemas.openxmlformats.org/drawingml/2006/wordprocessingDrawing" xmlns:w10="urn:schemas-microsoft-com:office:word" xmlns:w="http://schemas.openxmlformats.org/wordprocessingml/2006/main" xmlns:wne="http://schemas.microsoft.com/office/word/2006/wordml" xmlns:sl="http://schemas.openxmlformats.org/schemaLibrary/2006/main" xmlns:a="http://schemas.openxmlformats.org/drawingml/2006/main" xmlns:pic="http://schemas.openxmlformats.org/drawingml/2006/picture" xmlns:c="http://schemas.openxmlformats.org/drawingml/2006/chart" xmlns:lc="http://schemas.openxmlformats.org/drawingml/2006/lockedCanvas" xmlns:dgm="http://schemas.openxmlformats.org/drawingml/2006/diagram" xmlns:wps="http://schemas.microsoft.com/office/word/2010/wordprocessingShape" xmlns:wpg="http://schemas.microsoft.com/office/word/2010/wordprocessingGroup" xmlns:w14="http://schemas.microsoft.com/office/word/2010/wordml" xmlns:w15="http://schemas.microsoft.com/office/word/2012/wordml">
-  <w:abstractNum w:abstractNumId="1">
+<w:numbering xmlns:wpc="http://schemas.microsoft.com/office/word/2010/wordprocessingCanvas" xmlns:cx="http://schemas.microsoft.com/office/drawing/2014/chartex" xmlns:cx1="http://schemas.microsoft.com/office/drawing/2015/9/8/chartex" xmlns:cx2="http://schemas.microsoft.com/office/drawing/2015/10/21/chartex" xmlns:cx3="http://schemas.microsoft.com/office/drawing/2016/5/9/chartex" xmlns:cx4="http://schemas.microsoft.com/office/drawing/2016/5/10/chartex" xmlns:cx5="http://schemas.microsoft.com/office/drawing/2016/5/11/chartex" xmlns:cx6="http://schemas.microsoft.com/office/drawing/2016/5/12/chartex" xmlns:cx7="http://schemas.microsoft.com/office/drawing/2016/5/13/chartex" xmlns:cx8="http://schemas.microsoft.com/office/drawing/2016/5/14/chartex" xmlns:mc="http://schemas.openxmlformats.org/markup-compatibility/2006" xmlns:aink="http://schemas.microsoft.com/office/drawing/2016/ink" xmlns:am3d="http://schemas.microsoft.com/office/drawing/2017/model3d" xmlns:o="urn:schemas-microsoft-com:office:office" xmlns:r="http://schemas.openxmlformats.org/officeDocument/2006/relationships" xmlns:m="http://schemas.openxmlformats.org/officeDocument/2006/math" xmlns:v="urn:schemas-microsoft-com:vml" xmlns:wp14="http://schemas.microsoft.com/office/word/2010/wordprocessingDrawing" xmlns:wp="http://schemas.openxmlformats.org/drawingml/2006/wordprocessingDrawing" xmlns:w10="urn:schemas-microsoft-com:office:word" xmlns:w="http://schemas.openxmlformats.org/wordprocessingml/2006/main" xmlns:w14="http://schemas.microsoft.com/office/word/2010/wordml" xmlns:w15="http://schemas.microsoft.com/office/word/2012/wordml" xmlns:w16cex="http://schemas.microsoft.com/office/word/2018/wordml/cex" xmlns:w16cid="http://schemas.microsoft.com/office/word/2016/wordml/cid" xmlns:w16="http://schemas.microsoft.com/office/word/2018/wordml" xmlns:w16se="http://schemas.microsoft.com/office/word/2015/wordml/symex" xmlns:wpg="http://schemas.microsoft.com/office/word/2010/wordprocessingGroup" xmlns:wpi="http://schemas.microsoft.com/office/word/2010/wordprocessingInk" xmlns:wne="http://schemas.microsoft.com/office/word/2006/wordml" xmlns:wps="http://schemas.microsoft.com/office/word/2010/wordprocessingShape" mc:Ignorable="w14 w15 w16se w16cid w16 w16cex wp14">
+  <w:abstractNum w:abstractNumId="0" w15:restartNumberingAfterBreak="0">
+    <w:nsid w:val="0B403D99"/>
+    <w:multiLevelType w:val="multilevel"/>
+    <w:tmpl w:val="AEA44B2A"/>
+    <w:lvl w:ilvl="0">
+      <w:start w:val="1"/>
+      <w:numFmt w:val="decimal"/>
+      <w:lvlText w:val="%1."/>
+      <w:lvlJc w:val="left"/>
+      <w:pPr>
+        <w:ind w:left="2160" w:hanging="360"/>
+      </w:pPr>
+      <w:rPr>
+        <w:u w:val="none"/>
+      </w:rPr>
+    </w:lvl>
+    <w:lvl w:ilvl="1">
+      <w:start w:val="1"/>
+      <w:numFmt w:val="lowerLetter"/>
+      <w:lvlText w:val="%2."/>
+      <w:lvlJc w:val="left"/>
+      <w:pPr>
+        <w:ind w:left="2880" w:hanging="360"/>
+      </w:pPr>
+      <w:rPr>
+        <w:u w:val="none"/>
+      </w:rPr>
+    </w:lvl>
+    <w:lvl w:ilvl="2">
+      <w:start w:val="1"/>
+      <w:numFmt w:val="lowerRoman"/>
+      <w:lvlText w:val="%3."/>
+      <w:lvlJc w:val="right"/>
+      <w:pPr>
+        <w:ind w:left="3600" w:hanging="360"/>
+      </w:pPr>
+      <w:rPr>
+        <w:u w:val="none"/>
+      </w:rPr>
+    </w:lvl>
+    <w:lvl w:ilvl="3">
+      <w:start w:val="1"/>
+      <w:numFmt w:val="decimal"/>
+      <w:lvlText w:val="%4."/>
+      <w:lvlJc w:val="left"/>
+      <w:pPr>
+        <w:ind w:left="4320" w:hanging="360"/>
+      </w:pPr>
+      <w:rPr>
+        <w:u w:val="none"/>
+      </w:rPr>
+    </w:lvl>
+    <w:lvl w:ilvl="4">
+      <w:start w:val="1"/>
+      <w:numFmt w:val="lowerLetter"/>
+      <w:lvlText w:val="%5."/>
+      <w:lvlJc w:val="left"/>
+      <w:pPr>
+        <w:ind w:left="5040" w:hanging="360"/>
+      </w:pPr>
+      <w:rPr>
+        <w:u w:val="none"/>
+      </w:rPr>
+    </w:lvl>
+    <w:lvl w:ilvl="5">
+      <w:start w:val="1"/>
+      <w:numFmt w:val="lowerRoman"/>
+      <w:lvlText w:val="%6."/>
+      <w:lvlJc w:val="right"/>
+      <w:pPr>
+        <w:ind w:left="5760" w:hanging="360"/>
+      </w:pPr>
+      <w:rPr>
+        <w:u w:val="none"/>
+      </w:rPr>
+    </w:lvl>
+    <w:lvl w:ilvl="6">
+      <w:start w:val="1"/>
+      <w:numFmt w:val="decimal"/>
+      <w:lvlText w:val="%7."/>
+      <w:lvlJc w:val="left"/>
+      <w:pPr>
+        <w:ind w:left="6480" w:hanging="360"/>
+      </w:pPr>
+      <w:rPr>
+        <w:u w:val="none"/>
+      </w:rPr>
+    </w:lvl>
+    <w:lvl w:ilvl="7">
+      <w:start w:val="1"/>
+      <w:numFmt w:val="lowerLetter"/>
+      <w:lvlText w:val="%8."/>
+      <w:lvlJc w:val="left"/>
+      <w:pPr>
+        <w:ind w:left="7200" w:hanging="360"/>
+      </w:pPr>
+      <w:rPr>
+        <w:u w:val="none"/>
+      </w:rPr>
+    </w:lvl>
+    <w:lvl w:ilvl="8">
+      <w:start w:val="1"/>
+      <w:numFmt w:val="lowerRoman"/>
+      <w:lvlText w:val="%9."/>
+      <w:lvlJc w:val="right"/>
+      <w:pPr>
+        <w:ind w:left="7920" w:hanging="360"/>
+      </w:pPr>
+      <w:rPr>
+        <w:u w:val="none"/>
+      </w:rPr>
+    </w:lvl>
+  </w:abstractNum>
+  <w:abstractNum w:abstractNumId="1" w15:restartNumberingAfterBreak="0">
+    <w:nsid w:val="18941AF7"/>
+    <w:multiLevelType w:val="multilevel"/>
+    <w:tmpl w:val="7854A5B2"/>
     <w:lvl w:ilvl="0">
       <w:start w:val="1"/>
       <w:numFmt w:val="bullet"/>
@@ -4519,7 +3964,10 @@
       </w:rPr>
     </w:lvl>
   </w:abstractNum>
-  <w:abstractNum w:abstractNumId="2">
+  <w:abstractNum w:abstractNumId="2" w15:restartNumberingAfterBreak="0">
+    <w:nsid w:val="37F20F68"/>
+    <w:multiLevelType w:val="multilevel"/>
+    <w:tmpl w:val="7E30873E"/>
     <w:lvl w:ilvl="0">
       <w:start w:val="1"/>
       <w:numFmt w:val="bullet"/>
@@ -4529,7 +3977,235 @@
         <w:ind w:left="720" w:hanging="360"/>
       </w:pPr>
       <w:rPr>
-        <w:rFonts w:ascii="Noto Sans Symbols" w:cs="Noto Sans Symbols" w:eastAsia="Noto Sans Symbols" w:hAnsi="Noto Sans Symbols"/>
+        <w:u w:val="none"/>
+      </w:rPr>
+    </w:lvl>
+    <w:lvl w:ilvl="1">
+      <w:start w:val="1"/>
+      <w:numFmt w:val="bullet"/>
+      <w:lvlText w:val="○"/>
+      <w:lvlJc w:val="left"/>
+      <w:pPr>
+        <w:ind w:left="1440" w:hanging="360"/>
+      </w:pPr>
+      <w:rPr>
+        <w:u w:val="none"/>
+      </w:rPr>
+    </w:lvl>
+    <w:lvl w:ilvl="2">
+      <w:start w:val="1"/>
+      <w:numFmt w:val="bullet"/>
+      <w:lvlText w:val="■"/>
+      <w:lvlJc w:val="left"/>
+      <w:pPr>
+        <w:ind w:left="2160" w:hanging="360"/>
+      </w:pPr>
+      <w:rPr>
+        <w:u w:val="none"/>
+      </w:rPr>
+    </w:lvl>
+    <w:lvl w:ilvl="3">
+      <w:start w:val="1"/>
+      <w:numFmt w:val="bullet"/>
+      <w:lvlText w:val="●"/>
+      <w:lvlJc w:val="left"/>
+      <w:pPr>
+        <w:ind w:left="2880" w:hanging="360"/>
+      </w:pPr>
+      <w:rPr>
+        <w:u w:val="none"/>
+      </w:rPr>
+    </w:lvl>
+    <w:lvl w:ilvl="4">
+      <w:start w:val="1"/>
+      <w:numFmt w:val="bullet"/>
+      <w:lvlText w:val="○"/>
+      <w:lvlJc w:val="left"/>
+      <w:pPr>
+        <w:ind w:left="3600" w:hanging="360"/>
+      </w:pPr>
+      <w:rPr>
+        <w:u w:val="none"/>
+      </w:rPr>
+    </w:lvl>
+    <w:lvl w:ilvl="5">
+      <w:start w:val="1"/>
+      <w:numFmt w:val="bullet"/>
+      <w:lvlText w:val="■"/>
+      <w:lvlJc w:val="left"/>
+      <w:pPr>
+        <w:ind w:left="4320" w:hanging="360"/>
+      </w:pPr>
+      <w:rPr>
+        <w:u w:val="none"/>
+      </w:rPr>
+    </w:lvl>
+    <w:lvl w:ilvl="6">
+      <w:start w:val="1"/>
+      <w:numFmt w:val="bullet"/>
+      <w:lvlText w:val="●"/>
+      <w:lvlJc w:val="left"/>
+      <w:pPr>
+        <w:ind w:left="5040" w:hanging="360"/>
+      </w:pPr>
+      <w:rPr>
+        <w:u w:val="none"/>
+      </w:rPr>
+    </w:lvl>
+    <w:lvl w:ilvl="7">
+      <w:start w:val="1"/>
+      <w:numFmt w:val="bullet"/>
+      <w:lvlText w:val="○"/>
+      <w:lvlJc w:val="left"/>
+      <w:pPr>
+        <w:ind w:left="5760" w:hanging="360"/>
+      </w:pPr>
+      <w:rPr>
+        <w:u w:val="none"/>
+      </w:rPr>
+    </w:lvl>
+    <w:lvl w:ilvl="8">
+      <w:start w:val="1"/>
+      <w:numFmt w:val="bullet"/>
+      <w:lvlText w:val="■"/>
+      <w:lvlJc w:val="left"/>
+      <w:pPr>
+        <w:ind w:left="6480" w:hanging="360"/>
+      </w:pPr>
+      <w:rPr>
+        <w:u w:val="none"/>
+      </w:rPr>
+    </w:lvl>
+  </w:abstractNum>
+  <w:abstractNum w:abstractNumId="3" w15:restartNumberingAfterBreak="0">
+    <w:nsid w:val="49E52C6A"/>
+    <w:multiLevelType w:val="multilevel"/>
+    <w:tmpl w:val="2AD2156C"/>
+    <w:lvl w:ilvl="0">
+      <w:start w:val="1"/>
+      <w:numFmt w:val="decimal"/>
+      <w:lvlText w:val="%1."/>
+      <w:lvlJc w:val="left"/>
+      <w:pPr>
+        <w:ind w:left="1578" w:hanging="360"/>
+      </w:pPr>
+      <w:rPr>
+        <w:vertAlign w:val="baseline"/>
+      </w:rPr>
+    </w:lvl>
+    <w:lvl w:ilvl="1">
+      <w:start w:val="1"/>
+      <w:numFmt w:val="decimal"/>
+      <w:lvlText w:val="%1.%2"/>
+      <w:lvlJc w:val="left"/>
+      <w:pPr>
+        <w:ind w:left="1578" w:hanging="360"/>
+      </w:pPr>
+      <w:rPr>
+        <w:sz w:val="24"/>
+        <w:szCs w:val="24"/>
+        <w:vertAlign w:val="baseline"/>
+      </w:rPr>
+    </w:lvl>
+    <w:lvl w:ilvl="2">
+      <w:start w:val="1"/>
+      <w:numFmt w:val="bullet"/>
+      <w:lvlText w:val="■"/>
+      <w:lvlJc w:val="left"/>
+      <w:pPr>
+        <w:ind w:left="1938" w:hanging="720"/>
+      </w:pPr>
+      <w:rPr>
+        <w:vertAlign w:val="baseline"/>
+      </w:rPr>
+    </w:lvl>
+    <w:lvl w:ilvl="3">
+      <w:start w:val="1"/>
+      <w:numFmt w:val="decimal"/>
+      <w:lvlText w:val="%1.%2.■.%4"/>
+      <w:lvlJc w:val="left"/>
+      <w:pPr>
+        <w:ind w:left="1938" w:hanging="720"/>
+      </w:pPr>
+      <w:rPr>
+        <w:vertAlign w:val="baseline"/>
+      </w:rPr>
+    </w:lvl>
+    <w:lvl w:ilvl="4">
+      <w:start w:val="1"/>
+      <w:numFmt w:val="decimal"/>
+      <w:lvlText w:val="%1.%2.■.%4.%5"/>
+      <w:lvlJc w:val="left"/>
+      <w:pPr>
+        <w:ind w:left="2298" w:hanging="1080"/>
+      </w:pPr>
+      <w:rPr>
+        <w:vertAlign w:val="baseline"/>
+      </w:rPr>
+    </w:lvl>
+    <w:lvl w:ilvl="5">
+      <w:start w:val="1"/>
+      <w:numFmt w:val="decimal"/>
+      <w:lvlText w:val="%1.%2.■.%4.%5.%6"/>
+      <w:lvlJc w:val="left"/>
+      <w:pPr>
+        <w:ind w:left="2298" w:hanging="1080"/>
+      </w:pPr>
+      <w:rPr>
+        <w:vertAlign w:val="baseline"/>
+      </w:rPr>
+    </w:lvl>
+    <w:lvl w:ilvl="6">
+      <w:start w:val="1"/>
+      <w:numFmt w:val="decimal"/>
+      <w:lvlText w:val="%1.%2.■.%4.%5.%6.%7"/>
+      <w:lvlJc w:val="left"/>
+      <w:pPr>
+        <w:ind w:left="2658" w:hanging="1440"/>
+      </w:pPr>
+      <w:rPr>
+        <w:vertAlign w:val="baseline"/>
+      </w:rPr>
+    </w:lvl>
+    <w:lvl w:ilvl="7">
+      <w:start w:val="1"/>
+      <w:numFmt w:val="decimal"/>
+      <w:lvlText w:val="%1.%2.■.%4.%5.%6.%7.%8"/>
+      <w:lvlJc w:val="left"/>
+      <w:pPr>
+        <w:ind w:left="2658" w:hanging="1440"/>
+      </w:pPr>
+      <w:rPr>
+        <w:vertAlign w:val="baseline"/>
+      </w:rPr>
+    </w:lvl>
+    <w:lvl w:ilvl="8">
+      <w:start w:val="1"/>
+      <w:numFmt w:val="decimal"/>
+      <w:lvlText w:val="%1.%2.■.%4.%5.%6.%7.%8.%9"/>
+      <w:lvlJc w:val="left"/>
+      <w:pPr>
+        <w:ind w:left="3018" w:hanging="1800"/>
+      </w:pPr>
+      <w:rPr>
+        <w:vertAlign w:val="baseline"/>
+      </w:rPr>
+    </w:lvl>
+  </w:abstractNum>
+  <w:abstractNum w:abstractNumId="4" w15:restartNumberingAfterBreak="0">
+    <w:nsid w:val="70E84F6A"/>
+    <w:multiLevelType w:val="multilevel"/>
+    <w:tmpl w:val="D7F8F6D2"/>
+    <w:lvl w:ilvl="0">
+      <w:start w:val="1"/>
+      <w:numFmt w:val="bullet"/>
+      <w:lvlText w:val="●"/>
+      <w:lvlJc w:val="left"/>
+      <w:pPr>
+        <w:ind w:left="720" w:hanging="360"/>
+      </w:pPr>
+      <w:rPr>
+        <w:rFonts w:ascii="Noto Sans Symbols" w:eastAsia="Noto Sans Symbols" w:hAnsi="Noto Sans Symbols" w:cs="Noto Sans Symbols"/>
       </w:rPr>
     </w:lvl>
     <w:lvl w:ilvl="1">
@@ -4541,7 +4217,7 @@
         <w:ind w:left="1440" w:hanging="360"/>
       </w:pPr>
       <w:rPr>
-        <w:rFonts w:ascii="Courier New" w:cs="Courier New" w:eastAsia="Courier New" w:hAnsi="Courier New"/>
+        <w:rFonts w:ascii="Courier New" w:eastAsia="Courier New" w:hAnsi="Courier New" w:cs="Courier New"/>
       </w:rPr>
     </w:lvl>
     <w:lvl w:ilvl="2">
@@ -4553,7 +4229,7 @@
         <w:ind w:left="2160" w:hanging="360"/>
       </w:pPr>
       <w:rPr>
-        <w:rFonts w:ascii="Noto Sans Symbols" w:cs="Noto Sans Symbols" w:eastAsia="Noto Sans Symbols" w:hAnsi="Noto Sans Symbols"/>
+        <w:rFonts w:ascii="Noto Sans Symbols" w:eastAsia="Noto Sans Symbols" w:hAnsi="Noto Sans Symbols" w:cs="Noto Sans Symbols"/>
       </w:rPr>
     </w:lvl>
     <w:lvl w:ilvl="3">
@@ -4565,7 +4241,7 @@
         <w:ind w:left="2880" w:hanging="360"/>
       </w:pPr>
       <w:rPr>
-        <w:rFonts w:ascii="Noto Sans Symbols" w:cs="Noto Sans Symbols" w:eastAsia="Noto Sans Symbols" w:hAnsi="Noto Sans Symbols"/>
+        <w:rFonts w:ascii="Noto Sans Symbols" w:eastAsia="Noto Sans Symbols" w:hAnsi="Noto Sans Symbols" w:cs="Noto Sans Symbols"/>
       </w:rPr>
     </w:lvl>
     <w:lvl w:ilvl="4">
@@ -4577,7 +4253,7 @@
         <w:ind w:left="3600" w:hanging="360"/>
       </w:pPr>
       <w:rPr>
-        <w:rFonts w:ascii="Courier New" w:cs="Courier New" w:eastAsia="Courier New" w:hAnsi="Courier New"/>
+        <w:rFonts w:ascii="Courier New" w:eastAsia="Courier New" w:hAnsi="Courier New" w:cs="Courier New"/>
       </w:rPr>
     </w:lvl>
     <w:lvl w:ilvl="5">
@@ -4589,7 +4265,7 @@
         <w:ind w:left="4320" w:hanging="360"/>
       </w:pPr>
       <w:rPr>
-        <w:rFonts w:ascii="Noto Sans Symbols" w:cs="Noto Sans Symbols" w:eastAsia="Noto Sans Symbols" w:hAnsi="Noto Sans Symbols"/>
+        <w:rFonts w:ascii="Noto Sans Symbols" w:eastAsia="Noto Sans Symbols" w:hAnsi="Noto Sans Symbols" w:cs="Noto Sans Symbols"/>
       </w:rPr>
     </w:lvl>
     <w:lvl w:ilvl="6">
@@ -4601,7 +4277,7 @@
         <w:ind w:left="5040" w:hanging="360"/>
       </w:pPr>
       <w:rPr>
-        <w:rFonts w:ascii="Noto Sans Symbols" w:cs="Noto Sans Symbols" w:eastAsia="Noto Sans Symbols" w:hAnsi="Noto Sans Symbols"/>
+        <w:rFonts w:ascii="Noto Sans Symbols" w:eastAsia="Noto Sans Symbols" w:hAnsi="Noto Sans Symbols" w:cs="Noto Sans Symbols"/>
       </w:rPr>
     </w:lvl>
     <w:lvl w:ilvl="7">
@@ -4613,7 +4289,7 @@
         <w:ind w:left="5760" w:hanging="360"/>
       </w:pPr>
       <w:rPr>
-        <w:rFonts w:ascii="Courier New" w:cs="Courier New" w:eastAsia="Courier New" w:hAnsi="Courier New"/>
+        <w:rFonts w:ascii="Courier New" w:eastAsia="Courier New" w:hAnsi="Courier New" w:cs="Courier New"/>
       </w:rPr>
     </w:lvl>
     <w:lvl w:ilvl="8">
@@ -4625,489 +4301,427 @@
         <w:ind w:left="6480" w:hanging="360"/>
       </w:pPr>
       <w:rPr>
-        <w:rFonts w:ascii="Noto Sans Symbols" w:cs="Noto Sans Symbols" w:eastAsia="Noto Sans Symbols" w:hAnsi="Noto Sans Symbols"/>
-      </w:rPr>
-    </w:lvl>
-  </w:abstractNum>
-  <w:abstractNum w:abstractNumId="3">
-    <w:lvl w:ilvl="0">
-      <w:start w:val="1"/>
-      <w:numFmt w:val="decimal"/>
-      <w:lvlText w:val="%1."/>
-      <w:lvlJc w:val="left"/>
-      <w:pPr>
-        <w:ind w:left="1578" w:hanging="360"/>
-      </w:pPr>
-      <w:rPr>
-        <w:vertAlign w:val="baseline"/>
-      </w:rPr>
-    </w:lvl>
-    <w:lvl w:ilvl="1">
-      <w:start w:val="1"/>
-      <w:numFmt w:val="decimal"/>
-      <w:lvlText w:val="%1.%2"/>
-      <w:lvlJc w:val="left"/>
-      <w:pPr>
-        <w:ind w:left="1578" w:hanging="360"/>
-      </w:pPr>
-      <w:rPr>
-        <w:sz w:val="24"/>
-        <w:szCs w:val="24"/>
-        <w:vertAlign w:val="baseline"/>
-      </w:rPr>
-    </w:lvl>
-    <w:lvl w:ilvl="2">
-      <w:start w:val="1"/>
-      <w:numFmt w:val="bullet"/>
-      <w:lvlText w:val="■"/>
-      <w:lvlJc w:val="left"/>
-      <w:pPr>
-        <w:ind w:left="1938" w:hanging="720"/>
-      </w:pPr>
-      <w:rPr>
-        <w:vertAlign w:val="baseline"/>
-      </w:rPr>
-    </w:lvl>
-    <w:lvl w:ilvl="3">
-      <w:start w:val="1"/>
-      <w:numFmt w:val="decimal"/>
-      <w:lvlText w:val="%1.%2.■.%4"/>
-      <w:lvlJc w:val="left"/>
-      <w:pPr>
-        <w:ind w:left="1938" w:hanging="720"/>
-      </w:pPr>
-      <w:rPr>
-        <w:vertAlign w:val="baseline"/>
-      </w:rPr>
-    </w:lvl>
-    <w:lvl w:ilvl="4">
-      <w:start w:val="1"/>
-      <w:numFmt w:val="decimal"/>
-      <w:lvlText w:val="%1.%2.■.%4.%5"/>
-      <w:lvlJc w:val="left"/>
-      <w:pPr>
-        <w:ind w:left="2298" w:hanging="1080"/>
-      </w:pPr>
-      <w:rPr>
-        <w:vertAlign w:val="baseline"/>
-      </w:rPr>
-    </w:lvl>
-    <w:lvl w:ilvl="5">
-      <w:start w:val="1"/>
-      <w:numFmt w:val="decimal"/>
-      <w:lvlText w:val="%1.%2.■.%4.%5.%6"/>
-      <w:lvlJc w:val="left"/>
-      <w:pPr>
-        <w:ind w:left="2298" w:hanging="1080"/>
-      </w:pPr>
-      <w:rPr>
-        <w:vertAlign w:val="baseline"/>
-      </w:rPr>
-    </w:lvl>
-    <w:lvl w:ilvl="6">
-      <w:start w:val="1"/>
-      <w:numFmt w:val="decimal"/>
-      <w:lvlText w:val="%1.%2.■.%4.%5.%6.%7"/>
-      <w:lvlJc w:val="left"/>
-      <w:pPr>
-        <w:ind w:left="2658" w:hanging="1440"/>
-      </w:pPr>
-      <w:rPr>
-        <w:vertAlign w:val="baseline"/>
-      </w:rPr>
-    </w:lvl>
-    <w:lvl w:ilvl="7">
-      <w:start w:val="1"/>
-      <w:numFmt w:val="decimal"/>
-      <w:lvlText w:val="%1.%2.■.%4.%5.%6.%7.%8"/>
-      <w:lvlJc w:val="left"/>
-      <w:pPr>
-        <w:ind w:left="2658" w:hanging="1440"/>
-      </w:pPr>
-      <w:rPr>
-        <w:vertAlign w:val="baseline"/>
-      </w:rPr>
-    </w:lvl>
-    <w:lvl w:ilvl="8">
-      <w:start w:val="1"/>
-      <w:numFmt w:val="decimal"/>
-      <w:lvlText w:val="%1.%2.■.%4.%5.%6.%7.%8.%9"/>
-      <w:lvlJc w:val="left"/>
-      <w:pPr>
-        <w:ind w:left="3018" w:hanging="1800"/>
-      </w:pPr>
-      <w:rPr>
-        <w:vertAlign w:val="baseline"/>
-      </w:rPr>
-    </w:lvl>
-  </w:abstractNum>
-  <w:abstractNum w:abstractNumId="4">
-    <w:lvl w:ilvl="0">
-      <w:start w:val="1"/>
-      <w:numFmt w:val="bullet"/>
-      <w:lvlText w:val="●"/>
-      <w:lvlJc w:val="left"/>
-      <w:pPr>
-        <w:ind w:left="720" w:hanging="360"/>
-      </w:pPr>
-      <w:rPr>
-        <w:u w:val="none"/>
-      </w:rPr>
-    </w:lvl>
-    <w:lvl w:ilvl="1">
-      <w:start w:val="1"/>
-      <w:numFmt w:val="bullet"/>
-      <w:lvlText w:val="○"/>
-      <w:lvlJc w:val="left"/>
-      <w:pPr>
-        <w:ind w:left="1440" w:hanging="360"/>
-      </w:pPr>
-      <w:rPr>
-        <w:u w:val="none"/>
-      </w:rPr>
-    </w:lvl>
-    <w:lvl w:ilvl="2">
-      <w:start w:val="1"/>
-      <w:numFmt w:val="bullet"/>
-      <w:lvlText w:val="■"/>
-      <w:lvlJc w:val="left"/>
-      <w:pPr>
-        <w:ind w:left="2160" w:hanging="360"/>
-      </w:pPr>
-      <w:rPr>
-        <w:u w:val="none"/>
-      </w:rPr>
-    </w:lvl>
-    <w:lvl w:ilvl="3">
-      <w:start w:val="1"/>
-      <w:numFmt w:val="bullet"/>
-      <w:lvlText w:val="●"/>
-      <w:lvlJc w:val="left"/>
-      <w:pPr>
-        <w:ind w:left="2880" w:hanging="360"/>
-      </w:pPr>
-      <w:rPr>
-        <w:u w:val="none"/>
-      </w:rPr>
-    </w:lvl>
-    <w:lvl w:ilvl="4">
-      <w:start w:val="1"/>
-      <w:numFmt w:val="bullet"/>
-      <w:lvlText w:val="○"/>
-      <w:lvlJc w:val="left"/>
-      <w:pPr>
-        <w:ind w:left="3600" w:hanging="360"/>
-      </w:pPr>
-      <w:rPr>
-        <w:u w:val="none"/>
-      </w:rPr>
-    </w:lvl>
-    <w:lvl w:ilvl="5">
-      <w:start w:val="1"/>
-      <w:numFmt w:val="bullet"/>
-      <w:lvlText w:val="■"/>
-      <w:lvlJc w:val="left"/>
-      <w:pPr>
-        <w:ind w:left="4320" w:hanging="360"/>
-      </w:pPr>
-      <w:rPr>
-        <w:u w:val="none"/>
-      </w:rPr>
-    </w:lvl>
-    <w:lvl w:ilvl="6">
-      <w:start w:val="1"/>
-      <w:numFmt w:val="bullet"/>
-      <w:lvlText w:val="●"/>
-      <w:lvlJc w:val="left"/>
-      <w:pPr>
-        <w:ind w:left="5040" w:hanging="360"/>
-      </w:pPr>
-      <w:rPr>
-        <w:u w:val="none"/>
-      </w:rPr>
-    </w:lvl>
-    <w:lvl w:ilvl="7">
-      <w:start w:val="1"/>
-      <w:numFmt w:val="bullet"/>
-      <w:lvlText w:val="○"/>
-      <w:lvlJc w:val="left"/>
-      <w:pPr>
-        <w:ind w:left="5760" w:hanging="360"/>
-      </w:pPr>
-      <w:rPr>
-        <w:u w:val="none"/>
-      </w:rPr>
-    </w:lvl>
-    <w:lvl w:ilvl="8">
-      <w:start w:val="1"/>
-      <w:numFmt w:val="bullet"/>
-      <w:lvlText w:val="■"/>
-      <w:lvlJc w:val="left"/>
-      <w:pPr>
-        <w:ind w:left="6480" w:hanging="360"/>
-      </w:pPr>
-      <w:rPr>
-        <w:u w:val="none"/>
-      </w:rPr>
-    </w:lvl>
-  </w:abstractNum>
-  <w:abstractNum w:abstractNumId="5">
-    <w:lvl w:ilvl="0">
-      <w:start w:val="1"/>
-      <w:numFmt w:val="decimal"/>
-      <w:lvlText w:val="%1."/>
-      <w:lvlJc w:val="left"/>
-      <w:pPr>
-        <w:ind w:left="2160" w:hanging="360"/>
-      </w:pPr>
-      <w:rPr>
-        <w:u w:val="none"/>
-      </w:rPr>
-    </w:lvl>
-    <w:lvl w:ilvl="1">
-      <w:start w:val="1"/>
-      <w:numFmt w:val="lowerLetter"/>
-      <w:lvlText w:val="%2."/>
-      <w:lvlJc w:val="left"/>
-      <w:pPr>
-        <w:ind w:left="2880" w:hanging="360"/>
-      </w:pPr>
-      <w:rPr>
-        <w:u w:val="none"/>
-      </w:rPr>
-    </w:lvl>
-    <w:lvl w:ilvl="2">
-      <w:start w:val="1"/>
-      <w:numFmt w:val="lowerRoman"/>
-      <w:lvlText w:val="%3."/>
-      <w:lvlJc w:val="right"/>
-      <w:pPr>
-        <w:ind w:left="3600" w:hanging="360"/>
-      </w:pPr>
-      <w:rPr>
-        <w:u w:val="none"/>
-      </w:rPr>
-    </w:lvl>
-    <w:lvl w:ilvl="3">
-      <w:start w:val="1"/>
-      <w:numFmt w:val="decimal"/>
-      <w:lvlText w:val="%4."/>
-      <w:lvlJc w:val="left"/>
-      <w:pPr>
-        <w:ind w:left="4320" w:hanging="360"/>
-      </w:pPr>
-      <w:rPr>
-        <w:u w:val="none"/>
-      </w:rPr>
-    </w:lvl>
-    <w:lvl w:ilvl="4">
-      <w:start w:val="1"/>
-      <w:numFmt w:val="lowerLetter"/>
-      <w:lvlText w:val="%5."/>
-      <w:lvlJc w:val="left"/>
-      <w:pPr>
-        <w:ind w:left="5040" w:hanging="360"/>
-      </w:pPr>
-      <w:rPr>
-        <w:u w:val="none"/>
-      </w:rPr>
-    </w:lvl>
-    <w:lvl w:ilvl="5">
-      <w:start w:val="1"/>
-      <w:numFmt w:val="lowerRoman"/>
-      <w:lvlText w:val="%6."/>
-      <w:lvlJc w:val="right"/>
-      <w:pPr>
-        <w:ind w:left="5760" w:hanging="360"/>
-      </w:pPr>
-      <w:rPr>
-        <w:u w:val="none"/>
-      </w:rPr>
-    </w:lvl>
-    <w:lvl w:ilvl="6">
-      <w:start w:val="1"/>
-      <w:numFmt w:val="decimal"/>
-      <w:lvlText w:val="%7."/>
-      <w:lvlJc w:val="left"/>
-      <w:pPr>
-        <w:ind w:left="6480" w:hanging="360"/>
-      </w:pPr>
-      <w:rPr>
-        <w:u w:val="none"/>
-      </w:rPr>
-    </w:lvl>
-    <w:lvl w:ilvl="7">
-      <w:start w:val="1"/>
-      <w:numFmt w:val="lowerLetter"/>
-      <w:lvlText w:val="%8."/>
-      <w:lvlJc w:val="left"/>
-      <w:pPr>
-        <w:ind w:left="7200" w:hanging="360"/>
-      </w:pPr>
-      <w:rPr>
-        <w:u w:val="none"/>
-      </w:rPr>
-    </w:lvl>
-    <w:lvl w:ilvl="8">
-      <w:start w:val="1"/>
-      <w:numFmt w:val="lowerRoman"/>
-      <w:lvlText w:val="%9."/>
-      <w:lvlJc w:val="right"/>
-      <w:pPr>
-        <w:ind w:left="7920" w:hanging="360"/>
-      </w:pPr>
-      <w:rPr>
-        <w:u w:val="none"/>
+        <w:rFonts w:ascii="Noto Sans Symbols" w:eastAsia="Noto Sans Symbols" w:hAnsi="Noto Sans Symbols" w:cs="Noto Sans Symbols"/>
       </w:rPr>
     </w:lvl>
   </w:abstractNum>
   <w:num w:numId="1">
-    <w:abstractNumId w:val="1"/>
+    <w:abstractNumId w:val="2"/>
   </w:num>
   <w:num w:numId="2">
-    <w:abstractNumId w:val="2"/>
+    <w:abstractNumId w:val="4"/>
   </w:num>
   <w:num w:numId="3">
     <w:abstractNumId w:val="3"/>
   </w:num>
   <w:num w:numId="4">
-    <w:abstractNumId w:val="4"/>
+    <w:abstractNumId w:val="1"/>
   </w:num>
   <w:num w:numId="5">
-    <w:abstractNumId w:val="5"/>
+    <w:abstractNumId w:val="0"/>
   </w:num>
 </w:numbering>
 </file>
 
 <file path=word/styles.xml><?xml version="1.0" encoding="utf-8"?>
-<w:styles xmlns:mc="http://schemas.openxmlformats.org/markup-compatibility/2006" xmlns:o="urn:schemas-microsoft-com:office:office" xmlns:r="http://schemas.openxmlformats.org/officeDocument/2006/relationships" xmlns:m="http://schemas.openxmlformats.org/officeDocument/2006/math" xmlns:v="urn:schemas-microsoft-com:vml" xmlns:wp="http://schemas.openxmlformats.org/drawingml/2006/wordprocessingDrawing" xmlns:w10="urn:schemas-microsoft-com:office:word" xmlns:w="http://schemas.openxmlformats.org/wordprocessingml/2006/main" xmlns:wne="http://schemas.microsoft.com/office/word/2006/wordml" xmlns:sl="http://schemas.openxmlformats.org/schemaLibrary/2006/main" xmlns:a="http://schemas.openxmlformats.org/drawingml/2006/main" xmlns:pic="http://schemas.openxmlformats.org/drawingml/2006/picture" xmlns:c="http://schemas.openxmlformats.org/drawingml/2006/chart" xmlns:lc="http://schemas.openxmlformats.org/drawingml/2006/lockedCanvas" xmlns:dgm="http://schemas.openxmlformats.org/drawingml/2006/diagram" xmlns:wps="http://schemas.microsoft.com/office/word/2010/wordprocessingShape" xmlns:wpg="http://schemas.microsoft.com/office/word/2010/wordprocessingGroup" xmlns:w14="http://schemas.microsoft.com/office/word/2010/wordml" xmlns:w15="http://schemas.microsoft.com/office/word/2012/wordml">
+<w:styles xmlns:mc="http://schemas.openxmlformats.org/markup-compatibility/2006" xmlns:r="http://schemas.openxmlformats.org/officeDocument/2006/relationships" xmlns:w="http://schemas.openxmlformats.org/wordprocessingml/2006/main" xmlns:w14="http://schemas.microsoft.com/office/word/2010/wordml" xmlns:w15="http://schemas.microsoft.com/office/word/2012/wordml" xmlns:w16cex="http://schemas.microsoft.com/office/word/2018/wordml/cex" xmlns:w16cid="http://schemas.microsoft.com/office/word/2016/wordml/cid" xmlns:w16="http://schemas.microsoft.com/office/word/2018/wordml" xmlns:w16se="http://schemas.microsoft.com/office/word/2015/wordml/symex" mc:Ignorable="w14 w15 w16se w16cid w16 w16cex">
   <w:docDefaults>
     <w:rPrDefault>
       <w:rPr>
+        <w:rFonts w:ascii="Times New Roman" w:eastAsia="Times New Roman" w:hAnsi="Times New Roman" w:cs="Times New Roman"/>
         <w:sz w:val="24"/>
         <w:szCs w:val="24"/>
-        <w:lang w:val="es-PE"/>
+        <w:lang w:val="es-PE" w:eastAsia="es-PE" w:bidi="ar-SA"/>
       </w:rPr>
     </w:rPrDefault>
     <w:pPrDefault>
       <w:pPr>
-        <w:spacing w:after="120" w:before="120" w:line="360" w:lineRule="auto"/>
+        <w:spacing w:before="120" w:after="120" w:line="360" w:lineRule="auto"/>
         <w:jc w:val="both"/>
       </w:pPr>
     </w:pPrDefault>
   </w:docDefaults>
-  <w:style w:type="paragraph" w:styleId="Normal" w:default="1">
-    <w:name w:val="normal"/>
-  </w:style>
-  <w:style w:type="table" w:styleId="TableNormal" w:default="1">
-    <w:name w:val="Table Normal"/>
-  </w:style>
-  <w:style w:type="paragraph" w:styleId="Heading1">
-    <w:name w:val="heading 1"/>
-    <w:basedOn w:val="Normal"/>
-    <w:next w:val="Normal"/>
-    <w:pPr>
-      <w:keepNext w:val="1"/>
-      <w:keepLines w:val="1"/>
-      <w:spacing w:before="480" w:lineRule="auto"/>
-    </w:pPr>
-    <w:rPr>
-      <w:b w:val="1"/>
-      <w:sz w:val="48"/>
-      <w:szCs w:val="48"/>
-    </w:rPr>
-  </w:style>
-  <w:style w:type="paragraph" w:styleId="Heading2">
-    <w:name w:val="heading 2"/>
-    <w:basedOn w:val="Normal"/>
-    <w:next w:val="Normal"/>
-    <w:pPr>
-      <w:keepNext w:val="1"/>
-      <w:keepLines w:val="1"/>
-      <w:spacing w:after="80" w:before="360" w:lineRule="auto"/>
-    </w:pPr>
-    <w:rPr>
-      <w:b w:val="1"/>
-      <w:sz w:val="36"/>
-      <w:szCs w:val="36"/>
-    </w:rPr>
-  </w:style>
-  <w:style w:type="paragraph" w:styleId="Heading3">
-    <w:name w:val="heading 3"/>
-    <w:basedOn w:val="Normal"/>
-    <w:next w:val="Normal"/>
-    <w:pPr>
-      <w:keepNext w:val="1"/>
-      <w:keepLines w:val="1"/>
-      <w:spacing w:after="80" w:before="280" w:lineRule="auto"/>
-    </w:pPr>
-    <w:rPr>
-      <w:b w:val="1"/>
-      <w:sz w:val="28"/>
-      <w:szCs w:val="28"/>
-    </w:rPr>
-  </w:style>
-  <w:style w:type="paragraph" w:styleId="Heading4">
-    <w:name w:val="heading 4"/>
-    <w:basedOn w:val="Normal"/>
-    <w:next w:val="Normal"/>
-    <w:pPr>
-      <w:keepNext w:val="1"/>
-      <w:keepLines w:val="1"/>
-      <w:spacing w:after="40" w:before="240" w:lineRule="auto"/>
-    </w:pPr>
-    <w:rPr>
-      <w:b w:val="1"/>
-    </w:rPr>
-  </w:style>
-  <w:style w:type="paragraph" w:styleId="Heading5">
-    <w:name w:val="heading 5"/>
-    <w:basedOn w:val="Normal"/>
-    <w:next w:val="Normal"/>
-    <w:pPr>
-      <w:keepNext w:val="1"/>
-      <w:keepLines w:val="1"/>
-      <w:spacing w:after="40" w:before="220" w:lineRule="auto"/>
-    </w:pPr>
-    <w:rPr>
-      <w:b w:val="1"/>
-      <w:sz w:val="22"/>
-      <w:szCs w:val="22"/>
-    </w:rPr>
-  </w:style>
-  <w:style w:type="paragraph" w:styleId="Heading6">
-    <w:name w:val="heading 6"/>
-    <w:basedOn w:val="Normal"/>
-    <w:next w:val="Normal"/>
-    <w:pPr>
-      <w:keepNext w:val="1"/>
-      <w:keepLines w:val="1"/>
-      <w:spacing w:after="40" w:before="200" w:lineRule="auto"/>
-    </w:pPr>
-    <w:rPr>
-      <w:b w:val="1"/>
-      <w:sz w:val="20"/>
-      <w:szCs w:val="20"/>
-    </w:rPr>
-  </w:style>
-  <w:style w:type="paragraph" w:styleId="Title">
-    <w:name w:val="Title"/>
-    <w:basedOn w:val="Normal"/>
-    <w:next w:val="Normal"/>
-    <w:pPr>
-      <w:keepNext w:val="1"/>
-      <w:keepLines w:val="1"/>
-      <w:spacing w:before="480" w:lineRule="auto"/>
-    </w:pPr>
-    <w:rPr>
-      <w:b w:val="1"/>
-      <w:sz w:val="72"/>
-      <w:szCs w:val="72"/>
-    </w:rPr>
-  </w:style>
-  <w:style w:type="paragraph" w:styleId="Normal" w:default="1">
+  <w:latentStyles w:defLockedState="0" w:defUIPriority="99" w:defSemiHidden="0" w:defUnhideWhenUsed="0" w:defQFormat="0" w:count="376">
+    <w:lsdException w:name="Normal" w:uiPriority="0" w:qFormat="1"/>
+    <w:lsdException w:name="heading 1" w:uiPriority="9" w:qFormat="1"/>
+    <w:lsdException w:name="heading 2" w:semiHidden="1" w:uiPriority="9" w:unhideWhenUsed="1" w:qFormat="1"/>
+    <w:lsdException w:name="heading 3" w:semiHidden="1" w:uiPriority="9" w:unhideWhenUsed="1" w:qFormat="1"/>
+    <w:lsdException w:name="heading 4" w:semiHidden="1" w:uiPriority="9" w:unhideWhenUsed="1" w:qFormat="1"/>
+    <w:lsdException w:name="heading 5" w:semiHidden="1" w:uiPriority="9" w:unhideWhenUsed="1" w:qFormat="1"/>
+    <w:lsdException w:name="heading 6" w:semiHidden="1" w:uiPriority="9" w:unhideWhenUsed="1" w:qFormat="1"/>
+    <w:lsdException w:name="heading 7" w:semiHidden="1" w:uiPriority="9" w:unhideWhenUsed="1" w:qFormat="1"/>
+    <w:lsdException w:name="heading 8" w:semiHidden="1" w:uiPriority="9" w:unhideWhenUsed="1" w:qFormat="1"/>
+    <w:lsdException w:name="heading 9" w:semiHidden="1" w:uiPriority="9" w:unhideWhenUsed="1" w:qFormat="1"/>
+    <w:lsdException w:name="index 1" w:semiHidden="1" w:unhideWhenUsed="1"/>
+    <w:lsdException w:name="index 2" w:semiHidden="1" w:unhideWhenUsed="1"/>
+    <w:lsdException w:name="index 3" w:semiHidden="1" w:unhideWhenUsed="1"/>
+    <w:lsdException w:name="index 4" w:semiHidden="1" w:unhideWhenUsed="1"/>
+    <w:lsdException w:name="index 5" w:semiHidden="1" w:unhideWhenUsed="1"/>
+    <w:lsdException w:name="index 6" w:semiHidden="1" w:unhideWhenUsed="1"/>
+    <w:lsdException w:name="index 7" w:semiHidden="1" w:unhideWhenUsed="1"/>
+    <w:lsdException w:name="index 8" w:semiHidden="1" w:unhideWhenUsed="1"/>
+    <w:lsdException w:name="index 9" w:semiHidden="1" w:unhideWhenUsed="1"/>
+    <w:lsdException w:name="toc 1" w:semiHidden="1" w:uiPriority="39" w:unhideWhenUsed="1"/>
+    <w:lsdException w:name="toc 2" w:semiHidden="1" w:uiPriority="39" w:unhideWhenUsed="1"/>
+    <w:lsdException w:name="toc 3" w:semiHidden="1" w:uiPriority="39" w:unhideWhenUsed="1"/>
+    <w:lsdException w:name="toc 4" w:semiHidden="1" w:uiPriority="39" w:unhideWhenUsed="1"/>
+    <w:lsdException w:name="toc 5" w:semiHidden="1" w:uiPriority="39" w:unhideWhenUsed="1"/>
+    <w:lsdException w:name="toc 6" w:semiHidden="1" w:uiPriority="39" w:unhideWhenUsed="1"/>
+    <w:lsdException w:name="toc 7" w:semiHidden="1" w:uiPriority="39" w:unhideWhenUsed="1"/>
+    <w:lsdException w:name="toc 8" w:semiHidden="1" w:uiPriority="39" w:unhideWhenUsed="1"/>
+    <w:lsdException w:name="toc 9" w:semiHidden="1" w:uiPriority="39" w:unhideWhenUsed="1"/>
+    <w:lsdException w:name="Normal Indent" w:semiHidden="1" w:unhideWhenUsed="1"/>
+    <w:lsdException w:name="footnote text" w:semiHidden="1" w:unhideWhenUsed="1"/>
+    <w:lsdException w:name="annotation text" w:semiHidden="1" w:unhideWhenUsed="1"/>
+    <w:lsdException w:name="header" w:semiHidden="1" w:unhideWhenUsed="1"/>
+    <w:lsdException w:name="footer" w:semiHidden="1" w:unhideWhenUsed="1"/>
+    <w:lsdException w:name="index heading" w:semiHidden="1" w:unhideWhenUsed="1"/>
+    <w:lsdException w:name="caption" w:semiHidden="1" w:uiPriority="35" w:unhideWhenUsed="1" w:qFormat="1"/>
+    <w:lsdException w:name="table of figures" w:semiHidden="1" w:unhideWhenUsed="1"/>
+    <w:lsdException w:name="envelope address" w:semiHidden="1" w:unhideWhenUsed="1"/>
+    <w:lsdException w:name="envelope return" w:semiHidden="1" w:unhideWhenUsed="1"/>
+    <w:lsdException w:name="footnote reference" w:semiHidden="1" w:unhideWhenUsed="1"/>
+    <w:lsdException w:name="annotation reference" w:semiHidden="1" w:unhideWhenUsed="1"/>
+    <w:lsdException w:name="line number" w:semiHidden="1" w:unhideWhenUsed="1"/>
+    <w:lsdException w:name="page number" w:semiHidden="1" w:unhideWhenUsed="1"/>
+    <w:lsdException w:name="endnote reference" w:semiHidden="1" w:unhideWhenUsed="1"/>
+    <w:lsdException w:name="endnote text" w:semiHidden="1" w:unhideWhenUsed="1"/>
+    <w:lsdException w:name="table of authorities" w:semiHidden="1" w:unhideWhenUsed="1"/>
+    <w:lsdException w:name="macro" w:semiHidden="1" w:unhideWhenUsed="1"/>
+    <w:lsdException w:name="toa heading" w:semiHidden="1" w:unhideWhenUsed="1"/>
+    <w:lsdException w:name="List" w:semiHidden="1" w:unhideWhenUsed="1"/>
+    <w:lsdException w:name="List Bullet" w:semiHidden="1" w:unhideWhenUsed="1"/>
+    <w:lsdException w:name="List Number" w:semiHidden="1" w:unhideWhenUsed="1"/>
+    <w:lsdException w:name="List 2" w:semiHidden="1" w:unhideWhenUsed="1"/>
+    <w:lsdException w:name="List 3" w:semiHidden="1" w:unhideWhenUsed="1"/>
+    <w:lsdException w:name="List 4" w:semiHidden="1" w:unhideWhenUsed="1"/>
+    <w:lsdException w:name="List 5" w:semiHidden="1" w:unhideWhenUsed="1"/>
+    <w:lsdException w:name="List Bullet 2" w:semiHidden="1" w:unhideWhenUsed="1"/>
+    <w:lsdException w:name="List Bullet 3" w:semiHidden="1" w:unhideWhenUsed="1"/>
+    <w:lsdException w:name="List Bullet 4" w:semiHidden="1" w:unhideWhenUsed="1"/>
+    <w:lsdException w:name="List Bullet 5" w:semiHidden="1" w:unhideWhenUsed="1"/>
+    <w:lsdException w:name="List Number 2" w:semiHidden="1" w:unhideWhenUsed="1"/>
+    <w:lsdException w:name="List Number 3" w:semiHidden="1" w:unhideWhenUsed="1"/>
+    <w:lsdException w:name="List Number 4" w:semiHidden="1" w:unhideWhenUsed="1"/>
+    <w:lsdException w:name="List Number 5" w:semiHidden="1" w:unhideWhenUsed="1"/>
+    <w:lsdException w:name="Title" w:uiPriority="10" w:qFormat="1"/>
+    <w:lsdException w:name="Closing" w:semiHidden="1" w:unhideWhenUsed="1"/>
+    <w:lsdException w:name="Signature" w:semiHidden="1" w:unhideWhenUsed="1"/>
+    <w:lsdException w:name="Default Paragraph Font" w:semiHidden="1" w:uiPriority="1" w:unhideWhenUsed="1"/>
+    <w:lsdException w:name="Body Text" w:semiHidden="1" w:unhideWhenUsed="1"/>
+    <w:lsdException w:name="Body Text Indent" w:semiHidden="1" w:unhideWhenUsed="1"/>
+    <w:lsdException w:name="List Continue" w:semiHidden="1" w:unhideWhenUsed="1"/>
+    <w:lsdException w:name="List Continue 2" w:semiHidden="1" w:unhideWhenUsed="1"/>
+    <w:lsdException w:name="List Continue 3" w:semiHidden="1" w:unhideWhenUsed="1"/>
+    <w:lsdException w:name="List Continue 4" w:semiHidden="1" w:unhideWhenUsed="1"/>
+    <w:lsdException w:name="List Continue 5" w:semiHidden="1" w:unhideWhenUsed="1"/>
+    <w:lsdException w:name="Message Header" w:semiHidden="1" w:unhideWhenUsed="1"/>
+    <w:lsdException w:name="Subtitle" w:uiPriority="11" w:qFormat="1"/>
+    <w:lsdException w:name="Salutation" w:semiHidden="1" w:unhideWhenUsed="1"/>
+    <w:lsdException w:name="Date" w:semiHidden="1" w:unhideWhenUsed="1"/>
+    <w:lsdException w:name="Body Text First Indent" w:semiHidden="1" w:unhideWhenUsed="1"/>
+    <w:lsdException w:name="Body Text First Indent 2" w:semiHidden="1" w:unhideWhenUsed="1"/>
+    <w:lsdException w:name="Note Heading" w:semiHidden="1" w:unhideWhenUsed="1"/>
+    <w:lsdException w:name="Body Text 2" w:semiHidden="1" w:unhideWhenUsed="1"/>
+    <w:lsdException w:name="Body Text 3" w:semiHidden="1" w:unhideWhenUsed="1"/>
+    <w:lsdException w:name="Body Text Indent 2" w:semiHidden="1" w:unhideWhenUsed="1"/>
+    <w:lsdException w:name="Body Text Indent 3" w:semiHidden="1" w:unhideWhenUsed="1"/>
+    <w:lsdException w:name="Block Text" w:semiHidden="1" w:unhideWhenUsed="1"/>
+    <w:lsdException w:name="Hyperlink" w:semiHidden="1" w:unhideWhenUsed="1"/>
+    <w:lsdException w:name="FollowedHyperlink" w:semiHidden="1" w:unhideWhenUsed="1"/>
+    <w:lsdException w:name="Strong" w:uiPriority="22" w:qFormat="1"/>
+    <w:lsdException w:name="Emphasis" w:uiPriority="20" w:qFormat="1"/>
+    <w:lsdException w:name="Document Map" w:semiHidden="1" w:unhideWhenUsed="1"/>
+    <w:lsdException w:name="Plain Text" w:semiHidden="1" w:unhideWhenUsed="1"/>
+    <w:lsdException w:name="E-mail Signature" w:semiHidden="1" w:unhideWhenUsed="1"/>
+    <w:lsdException w:name="HTML Top of Form" w:semiHidden="1" w:unhideWhenUsed="1"/>
+    <w:lsdException w:name="HTML Bottom of Form" w:semiHidden="1" w:unhideWhenUsed="1"/>
+    <w:lsdException w:name="Normal (Web)" w:semiHidden="1" w:unhideWhenUsed="1"/>
+    <w:lsdException w:name="HTML Acronym" w:semiHidden="1" w:unhideWhenUsed="1"/>
+    <w:lsdException w:name="HTML Address" w:semiHidden="1" w:unhideWhenUsed="1"/>
+    <w:lsdException w:name="HTML Cite" w:semiHidden="1" w:unhideWhenUsed="1"/>
+    <w:lsdException w:name="HTML Code" w:semiHidden="1" w:unhideWhenUsed="1"/>
+    <w:lsdException w:name="HTML Definition" w:semiHidden="1" w:unhideWhenUsed="1"/>
+    <w:lsdException w:name="HTML Keyboard" w:semiHidden="1" w:unhideWhenUsed="1"/>
+    <w:lsdException w:name="HTML Preformatted" w:semiHidden="1" w:unhideWhenUsed="1"/>
+    <w:lsdException w:name="HTML Sample" w:semiHidden="1" w:unhideWhenUsed="1"/>
+    <w:lsdException w:name="HTML Typewriter" w:semiHidden="1" w:unhideWhenUsed="1"/>
+    <w:lsdException w:name="HTML Variable" w:semiHidden="1" w:unhideWhenUsed="1"/>
+    <w:lsdException w:name="Normal Table" w:semiHidden="1" w:unhideWhenUsed="1"/>
+    <w:lsdException w:name="annotation subject" w:semiHidden="1" w:unhideWhenUsed="1"/>
+    <w:lsdException w:name="No List" w:semiHidden="1" w:unhideWhenUsed="1"/>
+    <w:lsdException w:name="Outline List 1" w:semiHidden="1" w:unhideWhenUsed="1"/>
+    <w:lsdException w:name="Outline List 2" w:semiHidden="1" w:unhideWhenUsed="1"/>
+    <w:lsdException w:name="Outline List 3" w:semiHidden="1" w:unhideWhenUsed="1"/>
+    <w:lsdException w:name="Table Simple 1" w:semiHidden="1" w:unhideWhenUsed="1"/>
+    <w:lsdException w:name="Table Simple 2" w:semiHidden="1" w:unhideWhenUsed="1"/>
+    <w:lsdException w:name="Table Simple 3" w:semiHidden="1" w:unhideWhenUsed="1"/>
+    <w:lsdException w:name="Table Classic 1" w:semiHidden="1" w:unhideWhenUsed="1"/>
+    <w:lsdException w:name="Table Classic 2" w:semiHidden="1" w:unhideWhenUsed="1"/>
+    <w:lsdException w:name="Table Classic 3" w:semiHidden="1" w:unhideWhenUsed="1"/>
+    <w:lsdException w:name="Table Classic 4" w:semiHidden="1" w:unhideWhenUsed="1"/>
+    <w:lsdException w:name="Table Colorful 1" w:semiHidden="1" w:unhideWhenUsed="1"/>
+    <w:lsdException w:name="Table Colorful 2" w:semiHidden="1" w:unhideWhenUsed="1"/>
+    <w:lsdException w:name="Table Colorful 3" w:semiHidden="1" w:unhideWhenUsed="1"/>
+    <w:lsdException w:name="Table Columns 1" w:semiHidden="1" w:unhideWhenUsed="1"/>
+    <w:lsdException w:name="Table Columns 2" w:semiHidden="1" w:unhideWhenUsed="1"/>
+    <w:lsdException w:name="Table Columns 3" w:semiHidden="1" w:unhideWhenUsed="1"/>
+    <w:lsdException w:name="Table Columns 4" w:semiHidden="1" w:unhideWhenUsed="1"/>
+    <w:lsdException w:name="Table Columns 5" w:semiHidden="1" w:unhideWhenUsed="1"/>
+    <w:lsdException w:name="Table Grid 1" w:semiHidden="1" w:unhideWhenUsed="1"/>
+    <w:lsdException w:name="Table Grid 2" w:semiHidden="1" w:unhideWhenUsed="1"/>
+    <w:lsdException w:name="Table Grid 3" w:semiHidden="1" w:unhideWhenUsed="1"/>
+    <w:lsdException w:name="Table Grid 4" w:semiHidden="1" w:unhideWhenUsed="1"/>
+    <w:lsdException w:name="Table Grid 5" w:semiHidden="1" w:unhideWhenUsed="1"/>
+    <w:lsdException w:name="Table Grid 6" w:semiHidden="1" w:unhideWhenUsed="1"/>
+    <w:lsdException w:name="Table Grid 7" w:semiHidden="1" w:unhideWhenUsed="1"/>
+    <w:lsdException w:name="Table Grid 8" w:semiHidden="1" w:unhideWhenUsed="1"/>
+    <w:lsdException w:name="Table List 1" w:semiHidden="1" w:unhideWhenUsed="1"/>
+    <w:lsdException w:name="Table List 2" w:semiHidden="1" w:unhideWhenUsed="1"/>
+    <w:lsdException w:name="Table List 3" w:semiHidden="1" w:unhideWhenUsed="1"/>
+    <w:lsdException w:name="Table List 4" w:semiHidden="1" w:unhideWhenUsed="1"/>
+    <w:lsdException w:name="Table List 5" w:semiHidden="1" w:unhideWhenUsed="1"/>
+    <w:lsdException w:name="Table List 6" w:semiHidden="1" w:unhideWhenUsed="1"/>
+    <w:lsdException w:name="Table List 7" w:semiHidden="1" w:unhideWhenUsed="1"/>
+    <w:lsdException w:name="Table List 8" w:semiHidden="1" w:unhideWhenUsed="1"/>
+    <w:lsdException w:name="Table 3D effects 1" w:semiHidden="1" w:unhideWhenUsed="1"/>
+    <w:lsdException w:name="Table 3D effects 2" w:semiHidden="1" w:unhideWhenUsed="1"/>
+    <w:lsdException w:name="Table 3D effects 3" w:semiHidden="1" w:unhideWhenUsed="1"/>
+    <w:lsdException w:name="Table Contemporary" w:semiHidden="1" w:unhideWhenUsed="1"/>
+    <w:lsdException w:name="Table Elegant" w:semiHidden="1" w:unhideWhenUsed="1"/>
+    <w:lsdException w:name="Table Professional" w:semiHidden="1" w:unhideWhenUsed="1"/>
+    <w:lsdException w:name="Table Subtle 1" w:semiHidden="1" w:unhideWhenUsed="1"/>
+    <w:lsdException w:name="Table Subtle 2" w:semiHidden="1" w:unhideWhenUsed="1"/>
+    <w:lsdException w:name="Table Web 1" w:semiHidden="1" w:unhideWhenUsed="1"/>
+    <w:lsdException w:name="Table Web 2" w:semiHidden="1" w:unhideWhenUsed="1"/>
+    <w:lsdException w:name="Table Web 3" w:semiHidden="1" w:unhideWhenUsed="1"/>
+    <w:lsdException w:name="Balloon Text" w:semiHidden="1" w:unhideWhenUsed="1"/>
+    <w:lsdException w:name="Table Grid" w:uiPriority="39"/>
+    <w:lsdException w:name="Table Theme" w:semiHidden="1" w:unhideWhenUsed="1"/>
+    <w:lsdException w:name="Placeholder Text" w:semiHidden="1"/>
+    <w:lsdException w:name="No Spacing" w:uiPriority="1" w:qFormat="1"/>
+    <w:lsdException w:name="Light Shading" w:uiPriority="60"/>
+    <w:lsdException w:name="Light List" w:uiPriority="61"/>
+    <w:lsdException w:name="Light Grid" w:uiPriority="62"/>
+    <w:lsdException w:name="Medium Shading 1" w:uiPriority="63"/>
+    <w:lsdException w:name="Medium Shading 2" w:uiPriority="64"/>
+    <w:lsdException w:name="Medium List 1" w:uiPriority="65"/>
+    <w:lsdException w:name="Medium List 2" w:uiPriority="66"/>
+    <w:lsdException w:name="Medium Grid 1" w:uiPriority="67"/>
+    <w:lsdException w:name="Medium Grid 2" w:uiPriority="68"/>
+    <w:lsdException w:name="Medium Grid 3" w:uiPriority="69"/>
+    <w:lsdException w:name="Dark List" w:uiPriority="70"/>
+    <w:lsdException w:name="Colorful Shading" w:uiPriority="71"/>
+    <w:lsdException w:name="Colorful List" w:uiPriority="72"/>
+    <w:lsdException w:name="Colorful Grid" w:uiPriority="73"/>
+    <w:lsdException w:name="Light Shading Accent 1" w:uiPriority="60"/>
+    <w:lsdException w:name="Light List Accent 1" w:uiPriority="61"/>
+    <w:lsdException w:name="Light Grid Accent 1" w:uiPriority="62"/>
+    <w:lsdException w:name="Medium Shading 1 Accent 1" w:uiPriority="63"/>
+    <w:lsdException w:name="Medium Shading 2 Accent 1" w:uiPriority="64"/>
+    <w:lsdException w:name="Medium List 1 Accent 1" w:uiPriority="65"/>
+    <w:lsdException w:name="Revision" w:semiHidden="1"/>
+    <w:lsdException w:name="List Paragraph" w:uiPriority="34" w:qFormat="1"/>
+    <w:lsdException w:name="Quote" w:uiPriority="29" w:qFormat="1"/>
+    <w:lsdException w:name="Intense Quote" w:uiPriority="30" w:qFormat="1"/>
+    <w:lsdException w:name="Medium List 2 Accent 1" w:uiPriority="66"/>
+    <w:lsdException w:name="Medium Grid 1 Accent 1" w:uiPriority="67"/>
+    <w:lsdException w:name="Medium Grid 2 Accent 1" w:uiPriority="68"/>
+    <w:lsdException w:name="Medium Grid 3 Accent 1" w:uiPriority="69"/>
+    <w:lsdException w:name="Dark List Accent 1" w:uiPriority="70"/>
+    <w:lsdException w:name="Colorful Shading Accent 1" w:uiPriority="71"/>
+    <w:lsdException w:name="Colorful List Accent 1" w:uiPriority="72"/>
+    <w:lsdException w:name="Colorful Grid Accent 1" w:uiPriority="73"/>
+    <w:lsdException w:name="Light Shading Accent 2" w:uiPriority="60"/>
+    <w:lsdException w:name="Light List Accent 2" w:uiPriority="61"/>
+    <w:lsdException w:name="Light Grid Accent 2" w:uiPriority="62"/>
+    <w:lsdException w:name="Medium Shading 1 Accent 2" w:uiPriority="63"/>
+    <w:lsdException w:name="Medium Shading 2 Accent 2" w:uiPriority="64"/>
+    <w:lsdException w:name="Medium List 1 Accent 2" w:uiPriority="65"/>
+    <w:lsdException w:name="Medium List 2 Accent 2" w:uiPriority="66"/>
+    <w:lsdException w:name="Medium Grid 1 Accent 2" w:uiPriority="67"/>
+    <w:lsdException w:name="Medium Grid 2 Accent 2" w:uiPriority="68"/>
+    <w:lsdException w:name="Medium Grid 3 Accent 2" w:uiPriority="69"/>
+    <w:lsdException w:name="Dark List Accent 2" w:uiPriority="70"/>
+    <w:lsdException w:name="Colorful Shading Accent 2" w:uiPriority="71"/>
+    <w:lsdException w:name="Colorful List Accent 2" w:uiPriority="72"/>
+    <w:lsdException w:name="Colorful Grid Accent 2" w:uiPriority="73"/>
+    <w:lsdException w:name="Light Shading Accent 3" w:uiPriority="60"/>
+    <w:lsdException w:name="Light List Accent 3" w:uiPriority="61"/>
+    <w:lsdException w:name="Light Grid Accent 3" w:uiPriority="62"/>
+    <w:lsdException w:name="Medium Shading 1 Accent 3" w:uiPriority="63"/>
+    <w:lsdException w:name="Medium Shading 2 Accent 3" w:uiPriority="64"/>
+    <w:lsdException w:name="Medium List 1 Accent 3" w:uiPriority="65"/>
+    <w:lsdException w:name="Medium List 2 Accent 3" w:uiPriority="66"/>
+    <w:lsdException w:name="Medium Grid 1 Accent 3" w:uiPriority="67"/>
+    <w:lsdException w:name="Medium Grid 2 Accent 3" w:uiPriority="68"/>
+    <w:lsdException w:name="Medium Grid 3 Accent 3" w:uiPriority="69"/>
+    <w:lsdException w:name="Dark List Accent 3" w:uiPriority="70"/>
+    <w:lsdException w:name="Colorful Shading Accent 3" w:uiPriority="71"/>
+    <w:lsdException w:name="Colorful List Accent 3" w:uiPriority="72"/>
+    <w:lsdException w:name="Colorful Grid Accent 3" w:uiPriority="73"/>
+    <w:lsdException w:name="Light Shading Accent 4" w:uiPriority="60"/>
+    <w:lsdException w:name="Light List Accent 4" w:uiPriority="61"/>
+    <w:lsdException w:name="Light Grid Accent 4" w:uiPriority="62"/>
+    <w:lsdException w:name="Medium Shading 1 Accent 4" w:uiPriority="63"/>
+    <w:lsdException w:name="Medium Shading 2 Accent 4" w:uiPriority="64"/>
+    <w:lsdException w:name="Medium List 1 Accent 4" w:uiPriority="65"/>
+    <w:lsdException w:name="Medium List 2 Accent 4" w:uiPriority="66"/>
+    <w:lsdException w:name="Medium Grid 1 Accent 4" w:uiPriority="67"/>
+    <w:lsdException w:name="Medium Grid 2 Accent 4" w:uiPriority="68"/>
+    <w:lsdException w:name="Medium Grid 3 Accent 4" w:uiPriority="69"/>
+    <w:lsdException w:name="Dark List Accent 4" w:uiPriority="70"/>
+    <w:lsdException w:name="Colorful Shading Accent 4" w:uiPriority="71"/>
+    <w:lsdException w:name="Colorful List Accent 4" w:uiPriority="72"/>
+    <w:lsdException w:name="Colorful Grid Accent 4" w:uiPriority="73"/>
+    <w:lsdException w:name="Light Shading Accent 5" w:uiPriority="60"/>
+    <w:lsdException w:name="Light List Accent 5" w:uiPriority="61"/>
+    <w:lsdException w:name="Light Grid Accent 5" w:uiPriority="62"/>
+    <w:lsdException w:name="Medium Shading 1 Accent 5" w:uiPriority="63"/>
+    <w:lsdException w:name="Medium Shading 2 Accent 5" w:uiPriority="64"/>
+    <w:lsdException w:name="Medium List 1 Accent 5" w:uiPriority="65"/>
+    <w:lsdException w:name="Medium List 2 Accent 5" w:uiPriority="66"/>
+    <w:lsdException w:name="Medium Grid 1 Accent 5" w:uiPriority="67"/>
+    <w:lsdException w:name="Medium Grid 2 Accent 5" w:uiPriority="68"/>
+    <w:lsdException w:name="Medium Grid 3 Accent 5" w:uiPriority="69"/>
+    <w:lsdException w:name="Dark List Accent 5" w:uiPriority="70"/>
+    <w:lsdException w:name="Colorful Shading Accent 5" w:uiPriority="71"/>
+    <w:lsdException w:name="Colorful List Accent 5" w:uiPriority="72"/>
+    <w:lsdException w:name="Colorful Grid Accent 5" w:uiPriority="73"/>
+    <w:lsdException w:name="Light Shading Accent 6" w:uiPriority="60"/>
+    <w:lsdException w:name="Light List Accent 6" w:uiPriority="61"/>
+    <w:lsdException w:name="Light Grid Accent 6" w:uiPriority="62"/>
+    <w:lsdException w:name="Medium Shading 1 Accent 6" w:uiPriority="63"/>
+    <w:lsdException w:name="Medium Shading 2 Accent 6" w:uiPriority="64"/>
+    <w:lsdException w:name="Medium List 1 Accent 6" w:uiPriority="65"/>
+    <w:lsdException w:name="Medium List 2 Accent 6" w:uiPriority="66"/>
+    <w:lsdException w:name="Medium Grid 1 Accent 6" w:uiPriority="67"/>
+    <w:lsdException w:name="Medium Grid 2 Accent 6" w:uiPriority="68"/>
+    <w:lsdException w:name="Medium Grid 3 Accent 6" w:uiPriority="69"/>
+    <w:lsdException w:name="Dark List Accent 6" w:uiPriority="70"/>
+    <w:lsdException w:name="Colorful Shading Accent 6" w:uiPriority="71"/>
+    <w:lsdException w:name="Colorful List Accent 6" w:uiPriority="72"/>
+    <w:lsdException w:name="Colorful Grid Accent 6" w:uiPriority="73"/>
+    <w:lsdException w:name="Subtle Emphasis" w:uiPriority="19" w:qFormat="1"/>
+    <w:lsdException w:name="Intense Emphasis" w:uiPriority="21" w:qFormat="1"/>
+    <w:lsdException w:name="Subtle Reference" w:uiPriority="31" w:qFormat="1"/>
+    <w:lsdException w:name="Intense Reference" w:uiPriority="32" w:qFormat="1"/>
+    <w:lsdException w:name="Book Title" w:uiPriority="33" w:qFormat="1"/>
+    <w:lsdException w:name="Bibliography" w:semiHidden="1" w:uiPriority="37" w:unhideWhenUsed="1"/>
+    <w:lsdException w:name="TOC Heading" w:semiHidden="1" w:uiPriority="39" w:unhideWhenUsed="1" w:qFormat="1"/>
+    <w:lsdException w:name="Plain Table 1" w:uiPriority="41"/>
+    <w:lsdException w:name="Plain Table 2" w:uiPriority="42"/>
+    <w:lsdException w:name="Plain Table 3" w:uiPriority="43"/>
+    <w:lsdException w:name="Plain Table 4" w:uiPriority="44"/>
+    <w:lsdException w:name="Plain Table 5" w:uiPriority="45"/>
+    <w:lsdException w:name="Grid Table Light" w:uiPriority="40"/>
+    <w:lsdException w:name="Grid Table 1 Light" w:uiPriority="46"/>
+    <w:lsdException w:name="Grid Table 2" w:uiPriority="47"/>
+    <w:lsdException w:name="Grid Table 3" w:uiPriority="48"/>
+    <w:lsdException w:name="Grid Table 4" w:uiPriority="49"/>
+    <w:lsdException w:name="Grid Table 5 Dark" w:uiPriority="50"/>
+    <w:lsdException w:name="Grid Table 6 Colorful" w:uiPriority="51"/>
+    <w:lsdException w:name="Grid Table 7 Colorful" w:uiPriority="52"/>
+    <w:lsdException w:name="Grid Table 1 Light Accent 1" w:uiPriority="46"/>
+    <w:lsdException w:name="Grid Table 2 Accent 1" w:uiPriority="47"/>
+    <w:lsdException w:name="Grid Table 3 Accent 1" w:uiPriority="48"/>
+    <w:lsdException w:name="Grid Table 4 Accent 1" w:uiPriority="49"/>
+    <w:lsdException w:name="Grid Table 5 Dark Accent 1" w:uiPriority="50"/>
+    <w:lsdException w:name="Grid Table 6 Colorful Accent 1" w:uiPriority="51"/>
+    <w:lsdException w:name="Grid Table 7 Colorful Accent 1" w:uiPriority="52"/>
+    <w:lsdException w:name="Grid Table 1 Light Accent 2" w:uiPriority="46"/>
+    <w:lsdException w:name="Grid Table 2 Accent 2" w:uiPriority="47"/>
+    <w:lsdException w:name="Grid Table 3 Accent 2" w:uiPriority="48"/>
+    <w:lsdException w:name="Grid Table 4 Accent 2" w:uiPriority="49"/>
+    <w:lsdException w:name="Grid Table 5 Dark Accent 2" w:uiPriority="50"/>
+    <w:lsdException w:name="Grid Table 6 Colorful Accent 2" w:uiPriority="51"/>
+    <w:lsdException w:name="Grid Table 7 Colorful Accent 2" w:uiPriority="52"/>
+    <w:lsdException w:name="Grid Table 1 Light Accent 3" w:uiPriority="46"/>
+    <w:lsdException w:name="Grid Table 2 Accent 3" w:uiPriority="47"/>
+    <w:lsdException w:name="Grid Table 3 Accent 3" w:uiPriority="48"/>
+    <w:lsdException w:name="Grid Table 4 Accent 3" w:uiPriority="49"/>
+    <w:lsdException w:name="Grid Table 5 Dark Accent 3" w:uiPriority="50"/>
+    <w:lsdException w:name="Grid Table 6 Colorful Accent 3" w:uiPriority="51"/>
+    <w:lsdException w:name="Grid Table 7 Colorful Accent 3" w:uiPriority="52"/>
+    <w:lsdException w:name="Grid Table 1 Light Accent 4" w:uiPriority="46"/>
+    <w:lsdException w:name="Grid Table 2 Accent 4" w:uiPriority="47"/>
+    <w:lsdException w:name="Grid Table 3 Accent 4" w:uiPriority="48"/>
+    <w:lsdException w:name="Grid Table 4 Accent 4" w:uiPriority="49"/>
+    <w:lsdException w:name="Grid Table 5 Dark Accent 4" w:uiPriority="50"/>
+    <w:lsdException w:name="Grid Table 6 Colorful Accent 4" w:uiPriority="51"/>
+    <w:lsdException w:name="Grid Table 7 Colorful Accent 4" w:uiPriority="52"/>
+    <w:lsdException w:name="Grid Table 1 Light Accent 5" w:uiPriority="46"/>
+    <w:lsdException w:name="Grid Table 2 Accent 5" w:uiPriority="47"/>
+    <w:lsdException w:name="Grid Table 3 Accent 5" w:uiPriority="48"/>
+    <w:lsdException w:name="Grid Table 4 Accent 5" w:uiPriority="49"/>
+    <w:lsdException w:name="Grid Table 5 Dark Accent 5" w:uiPriority="50"/>
+    <w:lsdException w:name="Grid Table 6 Colorful Accent 5" w:uiPriority="51"/>
+    <w:lsdException w:name="Grid Table 7 Colorful Accent 5" w:uiPriority="52"/>
+    <w:lsdException w:name="Grid Table 1 Light Accent 6" w:uiPriority="46"/>
+    <w:lsdException w:name="Grid Table 2 Accent 6" w:uiPriority="47"/>
+    <w:lsdException w:name="Grid Table 3 Accent 6" w:uiPriority="48"/>
+    <w:lsdException w:name="Grid Table 4 Accent 6" w:uiPriority="49"/>
+    <w:lsdException w:name="Grid Table 5 Dark Accent 6" w:uiPriority="50"/>
+    <w:lsdException w:name="Grid Table 6 Colorful Accent 6" w:uiPriority="51"/>
+    <w:lsdException w:name="Grid Table 7 Colorful Accent 6" w:uiPriority="52"/>
+    <w:lsdException w:name="List Table 1 Light" w:uiPriority="46"/>
+    <w:lsdException w:name="List Table 2" w:uiPriority="47"/>
+    <w:lsdException w:name="List Table 3" w:uiPriority="48"/>
+    <w:lsdException w:name="List Table 4" w:uiPriority="49"/>
+    <w:lsdException w:name="List Table 5 Dark" w:uiPriority="50"/>
+    <w:lsdException w:name="List Table 6 Colorful" w:uiPriority="51"/>
+    <w:lsdException w:name="List Table 7 Colorful" w:uiPriority="52"/>
+    <w:lsdException w:name="List Table 1 Light Accent 1" w:uiPriority="46"/>
+    <w:lsdException w:name="List Table 2 Accent 1" w:uiPriority="47"/>
+    <w:lsdException w:name="List Table 3 Accent 1" w:uiPriority="48"/>
+    <w:lsdException w:name="List Table 4 Accent 1" w:uiPriority="49"/>
+    <w:lsdException w:name="List Table 5 Dark Accent 1" w:uiPriority="50"/>
+    <w:lsdException w:name="List Table 6 Colorful Accent 1" w:uiPriority="51"/>
+    <w:lsdException w:name="List Table 7 Colorful Accent 1" w:uiPriority="52"/>
+    <w:lsdException w:name="List Table 1 Light Accent 2" w:uiPriority="46"/>
+    <w:lsdException w:name="List Table 2 Accent 2" w:uiPriority="47"/>
+    <w:lsdException w:name="List Table 3 Accent 2" w:uiPriority="48"/>
+    <w:lsdException w:name="List Table 4 Accent 2" w:uiPriority="49"/>
+    <w:lsdException w:name="List Table 5 Dark Accent 2" w:uiPriority="50"/>
+    <w:lsdException w:name="List Table 6 Colorful Accent 2" w:uiPriority="51"/>
+    <w:lsdException w:name="List Table 7 Colorful Accent 2" w:uiPriority="52"/>
+    <w:lsdException w:name="List Table 1 Light Accent 3" w:uiPriority="46"/>
+    <w:lsdException w:name="List Table 2 Accent 3" w:uiPriority="47"/>
+    <w:lsdException w:name="List Table 3 Accent 3" w:uiPriority="48"/>
+    <w:lsdException w:name="List Table 4 Accent 3" w:uiPriority="49"/>
+    <w:lsdException w:name="List Table 5 Dark Accent 3" w:uiPriority="50"/>
+    <w:lsdException w:name="List Table 6 Colorful Accent 3" w:uiPriority="51"/>
+    <w:lsdException w:name="List Table 7 Colorful Accent 3" w:uiPriority="52"/>
+    <w:lsdException w:name="List Table 1 Light Accent 4" w:uiPriority="46"/>
+    <w:lsdException w:name="List Table 2 Accent 4" w:uiPriority="47"/>
+    <w:lsdException w:name="List Table 3 Accent 4" w:uiPriority="48"/>
+    <w:lsdException w:name="List Table 4 Accent 4" w:uiPriority="49"/>
+    <w:lsdException w:name="List Table 5 Dark Accent 4" w:uiPriority="50"/>
+    <w:lsdException w:name="List Table 6 Colorful Accent 4" w:uiPriority="51"/>
+    <w:lsdException w:name="List Table 7 Colorful Accent 4" w:uiPriority="52"/>
+    <w:lsdException w:name="List Table 1 Light Accent 5" w:uiPriority="46"/>
+    <w:lsdException w:name="List Table 2 Accent 5" w:uiPriority="47"/>
+    <w:lsdException w:name="List Table 3 Accent 5" w:uiPriority="48"/>
+    <w:lsdException w:name="List Table 4 Accent 5" w:uiPriority="49"/>
+    <w:lsdException w:name="List Table 5 Dark Accent 5" w:uiPriority="50"/>
+    <w:lsdException w:name="List Table 6 Colorful Accent 5" w:uiPriority="51"/>
+    <w:lsdException w:name="List Table 7 Colorful Accent 5" w:uiPriority="52"/>
+    <w:lsdException w:name="List Table 1 Light Accent 6" w:uiPriority="46"/>
+    <w:lsdException w:name="List Table 2 Accent 6" w:uiPriority="47"/>
+    <w:lsdException w:name="List Table 3 Accent 6" w:uiPriority="48"/>
+    <w:lsdException w:name="List Table 4 Accent 6" w:uiPriority="49"/>
+    <w:lsdException w:name="List Table 5 Dark Accent 6" w:uiPriority="50"/>
+    <w:lsdException w:name="List Table 6 Colorful Accent 6" w:uiPriority="51"/>
+    <w:lsdException w:name="List Table 7 Colorful Accent 6" w:uiPriority="52"/>
+    <w:lsdException w:name="Mention" w:semiHidden="1" w:unhideWhenUsed="1"/>
+    <w:lsdException w:name="Smart Hyperlink" w:semiHidden="1" w:unhideWhenUsed="1"/>
+    <w:lsdException w:name="Hashtag" w:semiHidden="1" w:unhideWhenUsed="1"/>
+    <w:lsdException w:name="Unresolved Mention" w:semiHidden="1" w:unhideWhenUsed="1"/>
+    <w:lsdException w:name="Smart Link" w:semiHidden="1" w:unhideWhenUsed="1"/>
+  </w:latentStyles>
+  <w:style w:type="paragraph" w:default="1" w:styleId="Normal">
     <w:name w:val="Normal"/>
-    <w:qFormat w:val="1"/>
+    <w:qFormat/>
     <w:rsid w:val="00DB2A94"/>
   </w:style>
   <w:style w:type="paragraph" w:styleId="Ttulo1">
@@ -5115,15 +4729,15 @@
     <w:basedOn w:val="Normal"/>
     <w:next w:val="Normal"/>
     <w:uiPriority w:val="9"/>
-    <w:qFormat w:val="1"/>
+    <w:qFormat/>
     <w:pPr>
-      <w:keepNext w:val="1"/>
-      <w:keepLines w:val="1"/>
+      <w:keepNext/>
+      <w:keepLines/>
       <w:spacing w:before="480"/>
       <w:outlineLvl w:val="0"/>
     </w:pPr>
     <w:rPr>
-      <w:b w:val="1"/>
+      <w:b/>
       <w:sz w:val="48"/>
       <w:szCs w:val="48"/>
     </w:rPr>
@@ -5133,17 +4747,16 @@
     <w:basedOn w:val="Normal"/>
     <w:next w:val="Normal"/>
     <w:uiPriority w:val="9"/>
-    <w:semiHidden w:val="1"/>
-    <w:unhideWhenUsed w:val="1"/>
-    <w:qFormat w:val="1"/>
+    <w:unhideWhenUsed/>
+    <w:qFormat/>
     <w:pPr>
-      <w:keepNext w:val="1"/>
-      <w:keepLines w:val="1"/>
-      <w:spacing w:after="80" w:before="360"/>
+      <w:keepNext/>
+      <w:keepLines/>
+      <w:spacing w:before="360" w:after="80"/>
       <w:outlineLvl w:val="1"/>
     </w:pPr>
     <w:rPr>
-      <w:b w:val="1"/>
+      <w:b/>
       <w:sz w:val="36"/>
       <w:szCs w:val="36"/>
     </w:rPr>
@@ -5153,17 +4766,17 @@
     <w:basedOn w:val="Normal"/>
     <w:next w:val="Normal"/>
     <w:uiPriority w:val="9"/>
-    <w:semiHidden w:val="1"/>
-    <w:unhideWhenUsed w:val="1"/>
-    <w:qFormat w:val="1"/>
+    <w:semiHidden/>
+    <w:unhideWhenUsed/>
+    <w:qFormat/>
     <w:pPr>
-      <w:keepNext w:val="1"/>
-      <w:keepLines w:val="1"/>
-      <w:spacing w:after="80" w:before="280"/>
+      <w:keepNext/>
+      <w:keepLines/>
+      <w:spacing w:before="280" w:after="80"/>
       <w:outlineLvl w:val="2"/>
     </w:pPr>
     <w:rPr>
-      <w:b w:val="1"/>
+      <w:b/>
       <w:sz w:val="28"/>
       <w:szCs w:val="28"/>
     </w:rPr>
@@ -5173,17 +4786,17 @@
     <w:basedOn w:val="Normal"/>
     <w:next w:val="Normal"/>
     <w:uiPriority w:val="9"/>
-    <w:semiHidden w:val="1"/>
-    <w:unhideWhenUsed w:val="1"/>
-    <w:qFormat w:val="1"/>
+    <w:semiHidden/>
+    <w:unhideWhenUsed/>
+    <w:qFormat/>
     <w:pPr>
-      <w:keepNext w:val="1"/>
-      <w:keepLines w:val="1"/>
-      <w:spacing w:after="40" w:before="240"/>
+      <w:keepNext/>
+      <w:keepLines/>
+      <w:spacing w:before="240" w:after="40"/>
       <w:outlineLvl w:val="3"/>
     </w:pPr>
     <w:rPr>
-      <w:b w:val="1"/>
+      <w:b/>
     </w:rPr>
   </w:style>
   <w:style w:type="paragraph" w:styleId="Ttulo5">
@@ -5191,17 +4804,17 @@
     <w:basedOn w:val="Normal"/>
     <w:next w:val="Normal"/>
     <w:uiPriority w:val="9"/>
-    <w:semiHidden w:val="1"/>
-    <w:unhideWhenUsed w:val="1"/>
-    <w:qFormat w:val="1"/>
+    <w:semiHidden/>
+    <w:unhideWhenUsed/>
+    <w:qFormat/>
     <w:pPr>
-      <w:keepNext w:val="1"/>
-      <w:keepLines w:val="1"/>
-      <w:spacing w:after="40" w:before="220"/>
+      <w:keepNext/>
+      <w:keepLines/>
+      <w:spacing w:before="220" w:after="40"/>
       <w:outlineLvl w:val="4"/>
     </w:pPr>
     <w:rPr>
-      <w:b w:val="1"/>
+      <w:b/>
       <w:sz w:val="22"/>
       <w:szCs w:val="22"/>
     </w:rPr>
@@ -5211,56 +4824,56 @@
     <w:basedOn w:val="Normal"/>
     <w:next w:val="Normal"/>
     <w:uiPriority w:val="9"/>
-    <w:semiHidden w:val="1"/>
-    <w:unhideWhenUsed w:val="1"/>
-    <w:qFormat w:val="1"/>
+    <w:semiHidden/>
+    <w:unhideWhenUsed/>
+    <w:qFormat/>
     <w:pPr>
-      <w:keepNext w:val="1"/>
-      <w:keepLines w:val="1"/>
-      <w:spacing w:after="40" w:before="200"/>
+      <w:keepNext/>
+      <w:keepLines/>
+      <w:spacing w:before="200" w:after="40"/>
       <w:outlineLvl w:val="5"/>
     </w:pPr>
     <w:rPr>
-      <w:b w:val="1"/>
+      <w:b/>
       <w:sz w:val="20"/>
       <w:szCs w:val="20"/>
     </w:rPr>
   </w:style>
-  <w:style w:type="character" w:styleId="Fuentedeprrafopredeter" w:default="1">
+  <w:style w:type="character" w:default="1" w:styleId="Fuentedeprrafopredeter">
     <w:name w:val="Default Paragraph Font"/>
     <w:uiPriority w:val="1"/>
-    <w:semiHidden w:val="1"/>
-    <w:unhideWhenUsed w:val="1"/>
+    <w:semiHidden/>
+    <w:unhideWhenUsed/>
   </w:style>
-  <w:style w:type="table" w:styleId="Tablanormal" w:default="1">
+  <w:style w:type="table" w:default="1" w:styleId="Tablanormal">
     <w:name w:val="Normal Table"/>
     <w:uiPriority w:val="99"/>
-    <w:semiHidden w:val="1"/>
-    <w:unhideWhenUsed w:val="1"/>
+    <w:semiHidden/>
+    <w:unhideWhenUsed/>
     <w:tblPr>
-      <w:tblInd w:w="0.0" w:type="dxa"/>
+      <w:tblInd w:w="0" w:type="dxa"/>
       <w:tblCellMar>
-        <w:top w:w="0.0" w:type="dxa"/>
-        <w:left w:w="108.0" w:type="dxa"/>
-        <w:bottom w:w="0.0" w:type="dxa"/>
-        <w:right w:w="108.0" w:type="dxa"/>
+        <w:top w:w="0" w:type="dxa"/>
+        <w:left w:w="108" w:type="dxa"/>
+        <w:bottom w:w="0" w:type="dxa"/>
+        <w:right w:w="108" w:type="dxa"/>
       </w:tblCellMar>
     </w:tblPr>
   </w:style>
-  <w:style w:type="numbering" w:styleId="Sinlista" w:default="1">
+  <w:style w:type="numbering" w:default="1" w:styleId="Sinlista">
     <w:name w:val="No List"/>
     <w:uiPriority w:val="99"/>
-    <w:semiHidden w:val="1"/>
-    <w:unhideWhenUsed w:val="1"/>
+    <w:semiHidden/>
+    <w:unhideWhenUsed/>
   </w:style>
-  <w:style w:type="table" w:styleId="TableNormal" w:customStyle="1">
+  <w:style w:type="table" w:customStyle="1" w:styleId="TableNormal">
     <w:name w:val="Table Normal"/>
     <w:tblPr>
       <w:tblCellMar>
-        <w:top w:w="0.0" w:type="dxa"/>
-        <w:left w:w="0.0" w:type="dxa"/>
-        <w:bottom w:w="0.0" w:type="dxa"/>
-        <w:right w:w="0.0" w:type="dxa"/>
+        <w:top w:w="0" w:type="dxa"/>
+        <w:left w:w="0" w:type="dxa"/>
+        <w:bottom w:w="0" w:type="dxa"/>
+        <w:right w:w="0" w:type="dxa"/>
       </w:tblCellMar>
     </w:tblPr>
   </w:style>
@@ -5269,26 +4882,37 @@
     <w:basedOn w:val="Normal"/>
     <w:next w:val="Normal"/>
     <w:uiPriority w:val="10"/>
-    <w:qFormat w:val="1"/>
+    <w:qFormat/>
     <w:pPr>
-      <w:keepNext w:val="1"/>
-      <w:keepLines w:val="1"/>
+      <w:keepNext/>
+      <w:keepLines/>
       <w:spacing w:before="480"/>
     </w:pPr>
     <w:rPr>
-      <w:b w:val="1"/>
+      <w:b/>
       <w:sz w:val="72"/>
       <w:szCs w:val="72"/>
     </w:rPr>
   </w:style>
-  <w:style w:type="table" w:styleId="TableNormal0" w:customStyle="1">
+  <w:style w:type="table" w:customStyle="1" w:styleId="TableNormal0">
     <w:name w:val="Table Normal"/>
     <w:tblPr>
       <w:tblCellMar>
-        <w:top w:w="0.0" w:type="dxa"/>
-        <w:left w:w="0.0" w:type="dxa"/>
-        <w:bottom w:w="0.0" w:type="dxa"/>
-        <w:right w:w="0.0" w:type="dxa"/>
+        <w:top w:w="0" w:type="dxa"/>
+        <w:left w:w="0" w:type="dxa"/>
+        <w:bottom w:w="0" w:type="dxa"/>
+        <w:right w:w="0" w:type="dxa"/>
+      </w:tblCellMar>
+    </w:tblPr>
+  </w:style>
+  <w:style w:type="table" w:customStyle="1" w:styleId="TableNormal1">
+    <w:name w:val="Table Normal"/>
+    <w:tblPr>
+      <w:tblCellMar>
+        <w:top w:w="0" w:type="dxa"/>
+        <w:left w:w="0" w:type="dxa"/>
+        <w:bottom w:w="0" w:type="dxa"/>
+        <w:right w:w="0" w:type="dxa"/>
       </w:tblCellMar>
     </w:tblPr>
   </w:style>
@@ -5296,21 +4920,23 @@
     <w:name w:val="Subtitle"/>
     <w:basedOn w:val="Normal"/>
     <w:next w:val="Normal"/>
+    <w:uiPriority w:val="11"/>
+    <w:qFormat/>
     <w:pPr>
-      <w:keepNext w:val="1"/>
-      <w:keepLines w:val="1"/>
-      <w:spacing w:after="80" w:before="360"/>
+      <w:keepNext/>
+      <w:keepLines/>
+      <w:spacing w:before="360" w:after="80"/>
     </w:pPr>
     <w:rPr>
-      <w:rFonts w:ascii="Georgia" w:cs="Georgia" w:eastAsia="Georgia" w:hAnsi="Georgia"/>
-      <w:i w:val="1"/>
+      <w:rFonts w:ascii="Georgia" w:eastAsia="Georgia" w:hAnsi="Georgia" w:cs="Georgia"/>
+      <w:i/>
       <w:color w:val="666666"/>
       <w:sz w:val="48"/>
       <w:szCs w:val="48"/>
     </w:rPr>
   </w:style>
-  <w:style w:type="table" w:styleId="a" w:customStyle="1">
-    <w:basedOn w:val="TableNormal0"/>
+  <w:style w:type="table" w:customStyle="1" w:styleId="a">
+    <w:basedOn w:val="TableNormal1"/>
     <w:tblPr>
       <w:tblStyleRowBandSize w:val="1"/>
       <w:tblStyleColBandSize w:val="1"/>
@@ -5320,28 +4946,28 @@
     <w:name w:val="List Paragraph"/>
     <w:basedOn w:val="Normal"/>
     <w:uiPriority w:val="34"/>
-    <w:qFormat w:val="1"/>
+    <w:qFormat/>
     <w:rsid w:val="004B2EDF"/>
     <w:pPr>
       <w:ind w:left="720"/>
-      <w:contextualSpacing w:val="1"/>
+      <w:contextualSpacing/>
     </w:pPr>
   </w:style>
-  <w:style w:type="paragraph" w:styleId="TableParagraph" w:customStyle="1">
+  <w:style w:type="paragraph" w:customStyle="1" w:styleId="TableParagraph">
     <w:name w:val="Table Paragraph"/>
     <w:basedOn w:val="Normal"/>
     <w:uiPriority w:val="1"/>
-    <w:qFormat w:val="1"/>
+    <w:qFormat/>
     <w:rsid w:val="00B27EFA"/>
     <w:pPr>
       <w:widowControl w:val="0"/>
       <w:autoSpaceDE w:val="0"/>
       <w:autoSpaceDN w:val="0"/>
-      <w:spacing w:after="0" w:before="0" w:line="240" w:lineRule="auto"/>
+      <w:spacing w:before="0" w:after="0" w:line="240" w:lineRule="auto"/>
       <w:jc w:val="left"/>
     </w:pPr>
     <w:rPr>
-      <w:rFonts w:ascii="Calibri" w:cs="Calibri" w:eastAsia="Calibri" w:hAnsi="Calibri"/>
+      <w:rFonts w:ascii="Calibri" w:eastAsia="Calibri" w:hAnsi="Calibri" w:cs="Calibri"/>
       <w:sz w:val="22"/>
       <w:szCs w:val="22"/>
       <w:lang w:val="es-ES"/>
@@ -5353,22 +4979,22 @@
     <w:uiPriority w:val="39"/>
     <w:rsid w:val="00B27EFA"/>
     <w:pPr>
-      <w:spacing w:after="0" w:before="0" w:line="240" w:lineRule="auto"/>
+      <w:spacing w:before="0" w:after="0" w:line="240" w:lineRule="auto"/>
       <w:jc w:val="left"/>
     </w:pPr>
     <w:rPr>
-      <w:rFonts w:asciiTheme="minorHAnsi" w:cstheme="minorBidi" w:eastAsiaTheme="minorHAnsi" w:hAnsiTheme="minorHAnsi"/>
+      <w:rFonts w:asciiTheme="minorHAnsi" w:eastAsiaTheme="minorHAnsi" w:hAnsiTheme="minorHAnsi" w:cstheme="minorBidi"/>
       <w:sz w:val="22"/>
       <w:szCs w:val="22"/>
     </w:rPr>
     <w:tblPr>
       <w:tblBorders>
-        <w:top w:color="auto" w:space="0" w:sz="4" w:val="single"/>
-        <w:left w:color="auto" w:space="0" w:sz="4" w:val="single"/>
-        <w:bottom w:color="auto" w:space="0" w:sz="4" w:val="single"/>
-        <w:right w:color="auto" w:space="0" w:sz="4" w:val="single"/>
-        <w:insideH w:color="auto" w:space="0" w:sz="4" w:val="single"/>
-        <w:insideV w:color="auto" w:space="0" w:sz="4" w:val="single"/>
+        <w:top w:val="single" w:sz="4" w:space="0" w:color="auto"/>
+        <w:left w:val="single" w:sz="4" w:space="0" w:color="auto"/>
+        <w:bottom w:val="single" w:sz="4" w:space="0" w:color="auto"/>
+        <w:right w:val="single" w:sz="4" w:space="0" w:color="auto"/>
+        <w:insideH w:val="single" w:sz="4" w:space="0" w:color="auto"/>
+        <w:insideV w:val="single" w:sz="4" w:space="0" w:color="auto"/>
       </w:tblBorders>
     </w:tblPr>
   </w:style>
@@ -5377,17 +5003,17 @@
     <w:basedOn w:val="Normal"/>
     <w:link w:val="EncabezadoCar"/>
     <w:uiPriority w:val="99"/>
-    <w:unhideWhenUsed w:val="1"/>
+    <w:unhideWhenUsed/>
     <w:rsid w:val="00A46D93"/>
     <w:pPr>
       <w:tabs>
         <w:tab w:val="center" w:pos="4252"/>
         <w:tab w:val="right" w:pos="8504"/>
       </w:tabs>
-      <w:spacing w:after="0" w:before="0" w:line="240" w:lineRule="auto"/>
+      <w:spacing w:before="0" w:after="0" w:line="240" w:lineRule="auto"/>
     </w:pPr>
   </w:style>
-  <w:style w:type="character" w:styleId="EncabezadoCar" w:customStyle="1">
+  <w:style w:type="character" w:customStyle="1" w:styleId="EncabezadoCar">
     <w:name w:val="Encabezado Car"/>
     <w:basedOn w:val="Fuentedeprrafopredeter"/>
     <w:link w:val="Encabezado"/>
@@ -5399,38 +5025,38 @@
     <w:basedOn w:val="Normal"/>
     <w:link w:val="PiedepginaCar"/>
     <w:uiPriority w:val="99"/>
-    <w:unhideWhenUsed w:val="1"/>
+    <w:unhideWhenUsed/>
     <w:rsid w:val="00A46D93"/>
     <w:pPr>
       <w:tabs>
         <w:tab w:val="center" w:pos="4252"/>
         <w:tab w:val="right" w:pos="8504"/>
       </w:tabs>
-      <w:spacing w:after="0" w:before="0" w:line="240" w:lineRule="auto"/>
+      <w:spacing w:before="0" w:after="0" w:line="240" w:lineRule="auto"/>
     </w:pPr>
   </w:style>
-  <w:style w:type="character" w:styleId="PiedepginaCar" w:customStyle="1">
+  <w:style w:type="character" w:customStyle="1" w:styleId="PiedepginaCar">
     <w:name w:val="Pie de página Car"/>
     <w:basedOn w:val="Fuentedeprrafopredeter"/>
     <w:link w:val="Piedepgina"/>
     <w:uiPriority w:val="99"/>
     <w:rsid w:val="00A46D93"/>
   </w:style>
-  <w:style w:type="table" w:styleId="a0" w:customStyle="1">
-    <w:basedOn w:val="TableNormal0"/>
+  <w:style w:type="table" w:customStyle="1" w:styleId="a0">
+    <w:basedOn w:val="TableNormal1"/>
     <w:tblPr>
       <w:tblStyleRowBandSize w:val="1"/>
       <w:tblStyleColBandSize w:val="1"/>
     </w:tblPr>
   </w:style>
-  <w:style w:type="table" w:styleId="a1" w:customStyle="1">
-    <w:basedOn w:val="TableNormal0"/>
+  <w:style w:type="table" w:customStyle="1" w:styleId="a1">
+    <w:basedOn w:val="TableNormal1"/>
     <w:pPr>
-      <w:spacing w:after="0" w:before="0" w:line="240" w:lineRule="auto"/>
+      <w:spacing w:before="0" w:after="0" w:line="240" w:lineRule="auto"/>
       <w:jc w:val="left"/>
     </w:pPr>
     <w:rPr>
-      <w:rFonts w:ascii="Cambria" w:cs="Cambria" w:eastAsia="Cambria" w:hAnsi="Cambria"/>
+      <w:rFonts w:ascii="Cambria" w:eastAsia="Cambria" w:hAnsi="Cambria" w:cs="Cambria"/>
       <w:sz w:val="22"/>
       <w:szCs w:val="22"/>
     </w:rPr>
@@ -5438,19 +5064,19 @@
       <w:tblStyleRowBandSize w:val="1"/>
       <w:tblStyleColBandSize w:val="1"/>
       <w:tblCellMar>
-        <w:left w:w="108.0" w:type="dxa"/>
-        <w:right w:w="108.0" w:type="dxa"/>
+        <w:left w:w="108" w:type="dxa"/>
+        <w:right w:w="108" w:type="dxa"/>
       </w:tblCellMar>
     </w:tblPr>
   </w:style>
-  <w:style w:type="table" w:styleId="a2" w:customStyle="1">
-    <w:basedOn w:val="TableNormal0"/>
+  <w:style w:type="table" w:customStyle="1" w:styleId="a2">
+    <w:basedOn w:val="TableNormal1"/>
     <w:pPr>
-      <w:spacing w:after="0" w:before="0" w:line="240" w:lineRule="auto"/>
+      <w:spacing w:before="0" w:after="0" w:line="240" w:lineRule="auto"/>
       <w:jc w:val="left"/>
     </w:pPr>
     <w:rPr>
-      <w:rFonts w:ascii="Cambria" w:cs="Cambria" w:eastAsia="Cambria" w:hAnsi="Cambria"/>
+      <w:rFonts w:ascii="Cambria" w:eastAsia="Cambria" w:hAnsi="Cambria" w:cs="Cambria"/>
       <w:sz w:val="22"/>
       <w:szCs w:val="22"/>
     </w:rPr>
@@ -5458,19 +5084,19 @@
       <w:tblStyleRowBandSize w:val="1"/>
       <w:tblStyleColBandSize w:val="1"/>
       <w:tblCellMar>
-        <w:left w:w="108.0" w:type="dxa"/>
-        <w:right w:w="108.0" w:type="dxa"/>
+        <w:left w:w="108" w:type="dxa"/>
+        <w:right w:w="108" w:type="dxa"/>
       </w:tblCellMar>
     </w:tblPr>
   </w:style>
-  <w:style w:type="table" w:styleId="a3" w:customStyle="1">
-    <w:basedOn w:val="TableNormal0"/>
+  <w:style w:type="table" w:customStyle="1" w:styleId="a3">
+    <w:basedOn w:val="TableNormal1"/>
     <w:pPr>
-      <w:spacing w:after="0" w:before="0" w:line="240" w:lineRule="auto"/>
+      <w:spacing w:before="0" w:after="0" w:line="240" w:lineRule="auto"/>
       <w:jc w:val="left"/>
     </w:pPr>
     <w:rPr>
-      <w:rFonts w:ascii="Cambria" w:cs="Cambria" w:eastAsia="Cambria" w:hAnsi="Cambria"/>
+      <w:rFonts w:ascii="Cambria" w:eastAsia="Cambria" w:hAnsi="Cambria" w:cs="Cambria"/>
       <w:sz w:val="22"/>
       <w:szCs w:val="22"/>
     </w:rPr>
@@ -5478,19 +5104,19 @@
       <w:tblStyleRowBandSize w:val="1"/>
       <w:tblStyleColBandSize w:val="1"/>
       <w:tblCellMar>
-        <w:left w:w="108.0" w:type="dxa"/>
-        <w:right w:w="108.0" w:type="dxa"/>
+        <w:left w:w="108" w:type="dxa"/>
+        <w:right w:w="108" w:type="dxa"/>
       </w:tblCellMar>
     </w:tblPr>
   </w:style>
-  <w:style w:type="table" w:styleId="a4" w:customStyle="1">
-    <w:basedOn w:val="TableNormal0"/>
+  <w:style w:type="table" w:customStyle="1" w:styleId="a4">
+    <w:basedOn w:val="TableNormal1"/>
     <w:pPr>
-      <w:spacing w:after="0" w:before="0" w:line="240" w:lineRule="auto"/>
+      <w:spacing w:before="0" w:after="0" w:line="240" w:lineRule="auto"/>
       <w:jc w:val="left"/>
     </w:pPr>
     <w:rPr>
-      <w:rFonts w:ascii="Cambria" w:cs="Cambria" w:eastAsia="Cambria" w:hAnsi="Cambria"/>
+      <w:rFonts w:ascii="Cambria" w:eastAsia="Cambria" w:hAnsi="Cambria" w:cs="Cambria"/>
       <w:sz w:val="22"/>
       <w:szCs w:val="22"/>
     </w:rPr>
@@ -5498,19 +5124,19 @@
       <w:tblStyleRowBandSize w:val="1"/>
       <w:tblStyleColBandSize w:val="1"/>
       <w:tblCellMar>
-        <w:left w:w="108.0" w:type="dxa"/>
-        <w:right w:w="108.0" w:type="dxa"/>
+        <w:left w:w="108" w:type="dxa"/>
+        <w:right w:w="108" w:type="dxa"/>
       </w:tblCellMar>
     </w:tblPr>
   </w:style>
-  <w:style w:type="table" w:styleId="a5" w:customStyle="1">
-    <w:basedOn w:val="TableNormal0"/>
+  <w:style w:type="table" w:customStyle="1" w:styleId="a5">
+    <w:basedOn w:val="TableNormal1"/>
     <w:pPr>
-      <w:spacing w:after="0" w:before="0" w:line="240" w:lineRule="auto"/>
+      <w:spacing w:before="0" w:after="0" w:line="240" w:lineRule="auto"/>
       <w:jc w:val="left"/>
     </w:pPr>
     <w:rPr>
-      <w:rFonts w:ascii="Cambria" w:cs="Cambria" w:eastAsia="Cambria" w:hAnsi="Cambria"/>
+      <w:rFonts w:ascii="Cambria" w:eastAsia="Cambria" w:hAnsi="Cambria" w:cs="Cambria"/>
       <w:sz w:val="22"/>
       <w:szCs w:val="22"/>
     </w:rPr>
@@ -5518,19 +5144,19 @@
       <w:tblStyleRowBandSize w:val="1"/>
       <w:tblStyleColBandSize w:val="1"/>
       <w:tblCellMar>
-        <w:left w:w="108.0" w:type="dxa"/>
-        <w:right w:w="108.0" w:type="dxa"/>
+        <w:left w:w="108" w:type="dxa"/>
+        <w:right w:w="108" w:type="dxa"/>
       </w:tblCellMar>
     </w:tblPr>
   </w:style>
-  <w:style w:type="table" w:styleId="a6" w:customStyle="1">
-    <w:basedOn w:val="TableNormal0"/>
+  <w:style w:type="table" w:customStyle="1" w:styleId="a6">
+    <w:basedOn w:val="TableNormal1"/>
     <w:pPr>
-      <w:spacing w:after="0" w:before="0" w:line="240" w:lineRule="auto"/>
+      <w:spacing w:before="0" w:after="0" w:line="240" w:lineRule="auto"/>
       <w:jc w:val="left"/>
     </w:pPr>
     <w:rPr>
-      <w:rFonts w:ascii="Cambria" w:cs="Cambria" w:eastAsia="Cambria" w:hAnsi="Cambria"/>
+      <w:rFonts w:ascii="Cambria" w:eastAsia="Cambria" w:hAnsi="Cambria" w:cs="Cambria"/>
       <w:sz w:val="22"/>
       <w:szCs w:val="22"/>
     </w:rPr>
@@ -5538,19 +5164,19 @@
       <w:tblStyleRowBandSize w:val="1"/>
       <w:tblStyleColBandSize w:val="1"/>
       <w:tblCellMar>
-        <w:left w:w="108.0" w:type="dxa"/>
-        <w:right w:w="108.0" w:type="dxa"/>
+        <w:left w:w="108" w:type="dxa"/>
+        <w:right w:w="108" w:type="dxa"/>
       </w:tblCellMar>
     </w:tblPr>
   </w:style>
-  <w:style w:type="table" w:styleId="a7" w:customStyle="1">
-    <w:basedOn w:val="TableNormal0"/>
+  <w:style w:type="table" w:customStyle="1" w:styleId="a7">
+    <w:basedOn w:val="TableNormal1"/>
     <w:pPr>
-      <w:spacing w:after="0" w:before="0" w:line="240" w:lineRule="auto"/>
+      <w:spacing w:before="0" w:after="0" w:line="240" w:lineRule="auto"/>
       <w:jc w:val="left"/>
     </w:pPr>
     <w:rPr>
-      <w:rFonts w:ascii="Cambria" w:cs="Cambria" w:eastAsia="Cambria" w:hAnsi="Cambria"/>
+      <w:rFonts w:ascii="Cambria" w:eastAsia="Cambria" w:hAnsi="Cambria" w:cs="Cambria"/>
       <w:sz w:val="22"/>
       <w:szCs w:val="22"/>
     </w:rPr>
@@ -5558,19 +5184,19 @@
       <w:tblStyleRowBandSize w:val="1"/>
       <w:tblStyleColBandSize w:val="1"/>
       <w:tblCellMar>
-        <w:left w:w="108.0" w:type="dxa"/>
-        <w:right w:w="108.0" w:type="dxa"/>
+        <w:left w:w="108" w:type="dxa"/>
+        <w:right w:w="108" w:type="dxa"/>
       </w:tblCellMar>
     </w:tblPr>
   </w:style>
-  <w:style w:type="table" w:styleId="a8" w:customStyle="1">
-    <w:basedOn w:val="TableNormal0"/>
+  <w:style w:type="table" w:customStyle="1" w:styleId="a8">
+    <w:basedOn w:val="TableNormal1"/>
     <w:pPr>
-      <w:spacing w:after="0" w:before="0" w:line="240" w:lineRule="auto"/>
+      <w:spacing w:before="0" w:after="0" w:line="240" w:lineRule="auto"/>
       <w:jc w:val="left"/>
     </w:pPr>
     <w:rPr>
-      <w:rFonts w:ascii="Cambria" w:cs="Cambria" w:eastAsia="Cambria" w:hAnsi="Cambria"/>
+      <w:rFonts w:ascii="Cambria" w:eastAsia="Cambria" w:hAnsi="Cambria" w:cs="Cambria"/>
       <w:sz w:val="22"/>
       <w:szCs w:val="22"/>
     </w:rPr>
@@ -5578,32 +5204,32 @@
       <w:tblStyleRowBandSize w:val="1"/>
       <w:tblStyleColBandSize w:val="1"/>
       <w:tblCellMar>
-        <w:left w:w="108.0" w:type="dxa"/>
-        <w:right w:w="108.0" w:type="dxa"/>
+        <w:left w:w="108" w:type="dxa"/>
+        <w:right w:w="108" w:type="dxa"/>
       </w:tblCellMar>
     </w:tblPr>
   </w:style>
-  <w:style w:type="table" w:styleId="a9" w:customStyle="1">
-    <w:basedOn w:val="TableNormal0"/>
+  <w:style w:type="table" w:customStyle="1" w:styleId="a9">
+    <w:basedOn w:val="TableNormal1"/>
     <w:tblPr>
       <w:tblStyleRowBandSize w:val="1"/>
       <w:tblStyleColBandSize w:val="1"/>
       <w:tblCellMar>
-        <w:top w:w="100.0" w:type="dxa"/>
-        <w:left w:w="100.0" w:type="dxa"/>
-        <w:bottom w:w="100.0" w:type="dxa"/>
-        <w:right w:w="100.0" w:type="dxa"/>
+        <w:top w:w="100" w:type="dxa"/>
+        <w:left w:w="100" w:type="dxa"/>
+        <w:bottom w:w="100" w:type="dxa"/>
+        <w:right w:w="100" w:type="dxa"/>
       </w:tblCellMar>
     </w:tblPr>
   </w:style>
-  <w:style w:type="table" w:styleId="aa" w:customStyle="1">
-    <w:basedOn w:val="TableNormal0"/>
+  <w:style w:type="table" w:customStyle="1" w:styleId="aa">
+    <w:basedOn w:val="TableNormal1"/>
     <w:pPr>
-      <w:spacing w:after="0" w:before="0" w:line="240" w:lineRule="auto"/>
+      <w:spacing w:before="0" w:after="0" w:line="240" w:lineRule="auto"/>
       <w:jc w:val="left"/>
     </w:pPr>
     <w:rPr>
-      <w:rFonts w:ascii="Cambria" w:cs="Cambria" w:eastAsia="Cambria" w:hAnsi="Cambria"/>
+      <w:rFonts w:ascii="Cambria" w:eastAsia="Cambria" w:hAnsi="Cambria" w:cs="Cambria"/>
       <w:sz w:val="22"/>
       <w:szCs w:val="22"/>
     </w:rPr>
@@ -5611,19 +5237,19 @@
       <w:tblStyleRowBandSize w:val="1"/>
       <w:tblStyleColBandSize w:val="1"/>
       <w:tblCellMar>
-        <w:left w:w="108.0" w:type="dxa"/>
-        <w:right w:w="108.0" w:type="dxa"/>
+        <w:left w:w="108" w:type="dxa"/>
+        <w:right w:w="108" w:type="dxa"/>
       </w:tblCellMar>
     </w:tblPr>
   </w:style>
-  <w:style w:type="table" w:styleId="ab" w:customStyle="1">
-    <w:basedOn w:val="TableNormal0"/>
+  <w:style w:type="table" w:customStyle="1" w:styleId="ab">
+    <w:basedOn w:val="TableNormal1"/>
     <w:pPr>
-      <w:spacing w:after="0" w:before="0" w:line="240" w:lineRule="auto"/>
+      <w:spacing w:before="0" w:after="0" w:line="240" w:lineRule="auto"/>
       <w:jc w:val="left"/>
     </w:pPr>
     <w:rPr>
-      <w:rFonts w:ascii="Cambria" w:cs="Cambria" w:eastAsia="Cambria" w:hAnsi="Cambria"/>
+      <w:rFonts w:ascii="Cambria" w:eastAsia="Cambria" w:hAnsi="Cambria" w:cs="Cambria"/>
       <w:sz w:val="22"/>
       <w:szCs w:val="22"/>
     </w:rPr>
@@ -5631,36 +5257,19 @@
       <w:tblStyleRowBandSize w:val="1"/>
       <w:tblStyleColBandSize w:val="1"/>
       <w:tblCellMar>
-        <w:left w:w="108.0" w:type="dxa"/>
-        <w:right w:w="108.0" w:type="dxa"/>
+        <w:left w:w="108" w:type="dxa"/>
+        <w:right w:w="108" w:type="dxa"/>
       </w:tblCellMar>
     </w:tblPr>
   </w:style>
-  <w:style w:type="paragraph" w:styleId="Subtitle">
-    <w:name w:val="Subtitle"/>
-    <w:basedOn w:val="Normal"/>
-    <w:next w:val="Normal"/>
+  <w:style w:type="table" w:customStyle="1" w:styleId="ac">
+    <w:basedOn w:val="TableNormal0"/>
     <w:pPr>
-      <w:keepNext w:val="1"/>
-      <w:keepLines w:val="1"/>
-      <w:spacing w:after="80" w:before="360" w:lineRule="auto"/>
-    </w:pPr>
-    <w:rPr>
-      <w:rFonts w:ascii="Georgia" w:cs="Georgia" w:eastAsia="Georgia" w:hAnsi="Georgia"/>
-      <w:i w:val="1"/>
-      <w:color w:val="666666"/>
-      <w:sz w:val="48"/>
-      <w:szCs w:val="48"/>
-    </w:rPr>
-  </w:style>
-  <w:style w:type="table" w:styleId="Table1">
-    <w:basedOn w:val="TableNormal"/>
-    <w:pPr>
-      <w:spacing w:after="0" w:before="0" w:line="240" w:lineRule="auto"/>
+      <w:spacing w:before="0" w:after="0" w:line="240" w:lineRule="auto"/>
       <w:jc w:val="left"/>
     </w:pPr>
     <w:rPr>
-      <w:rFonts w:ascii="Cambria" w:cs="Cambria" w:eastAsia="Cambria" w:hAnsi="Cambria"/>
+      <w:rFonts w:ascii="Cambria" w:eastAsia="Cambria" w:hAnsi="Cambria" w:cs="Cambria"/>
       <w:sz w:val="22"/>
       <w:szCs w:val="22"/>
     </w:rPr>
@@ -5668,21 +5277,21 @@
       <w:tblStyleRowBandSize w:val="1"/>
       <w:tblStyleColBandSize w:val="1"/>
       <w:tblCellMar>
-        <w:top w:w="100.0" w:type="dxa"/>
-        <w:left w:w="108.0" w:type="dxa"/>
-        <w:bottom w:w="100.0" w:type="dxa"/>
-        <w:right w:w="108.0" w:type="dxa"/>
+        <w:top w:w="100" w:type="dxa"/>
+        <w:left w:w="108" w:type="dxa"/>
+        <w:bottom w:w="100" w:type="dxa"/>
+        <w:right w:w="108" w:type="dxa"/>
       </w:tblCellMar>
     </w:tblPr>
   </w:style>
-  <w:style w:type="table" w:styleId="Table2">
-    <w:basedOn w:val="TableNormal"/>
+  <w:style w:type="table" w:customStyle="1" w:styleId="ad">
+    <w:basedOn w:val="TableNormal0"/>
     <w:pPr>
-      <w:spacing w:after="0" w:before="0" w:line="240" w:lineRule="auto"/>
+      <w:spacing w:before="0" w:after="0" w:line="240" w:lineRule="auto"/>
       <w:jc w:val="left"/>
     </w:pPr>
     <w:rPr>
-      <w:rFonts w:ascii="Cambria" w:cs="Cambria" w:eastAsia="Cambria" w:hAnsi="Cambria"/>
+      <w:rFonts w:ascii="Cambria" w:eastAsia="Cambria" w:hAnsi="Cambria" w:cs="Cambria"/>
       <w:sz w:val="22"/>
       <w:szCs w:val="22"/>
     </w:rPr>
@@ -5690,10 +5299,10 @@
       <w:tblStyleRowBandSize w:val="1"/>
       <w:tblStyleColBandSize w:val="1"/>
       <w:tblCellMar>
-        <w:top w:w="100.0" w:type="dxa"/>
-        <w:left w:w="108.0" w:type="dxa"/>
-        <w:bottom w:w="100.0" w:type="dxa"/>
-        <w:right w:w="108.0" w:type="dxa"/>
+        <w:top w:w="100" w:type="dxa"/>
+        <w:left w:w="108" w:type="dxa"/>
+        <w:bottom w:w="100" w:type="dxa"/>
+        <w:right w:w="108" w:type="dxa"/>
       </w:tblCellMar>
     </w:tblPr>
   </w:style>
@@ -6020,17 +5629,17 @@
 </a:theme>
 </file>
 
-<file path=customXML/item1.xml><?xml version="1.0" encoding="utf-8"?>
+<file path=customXml/item1.xml><?xml version="1.0" encoding="utf-8"?>
 <go:gDocsCustomXmlDataStorage xmlns:go="http://customooxmlschemas.google.com/" xmlns:r="http://schemas.openxmlformats.org/officeDocument/2006/relationships">
   <go:docsCustomData xmlns:go="http://customooxmlschemas.google.com/" roundtripDataSignature="AMtx7mhckxGy6UcZhCrCS4A0KjUWAkrQFA==">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</go:docsCustomData>
 </go:gDocsCustomXmlDataStorage>
 </file>
 
-<file path=customXML/itemProps1.xml><?xml version="1.0" encoding="utf-8"?>
+<file path=customXml/itemProps1.xml><?xml version="1.0" encoding="utf-8"?>
 <ds:datastoreItem xmlns:ds="http://schemas.openxmlformats.org/officeDocument/2006/customXml" ds:itemID="{11111111-1234-1234-1234-123412341234}">
   <ds:schemaRefs>
+    <ds:schemaRef ds:uri="http://customooxmlschemas.google.com/"/>
     <ds:schemaRef ds:uri="http://schemas.openxmlformats.org/officeDocument/2006/relationships"/>
-    <ds:schemaRef ds:uri="http://customooxmlschemas.google.com/"/>
   </ds:schemaRefs>
 </ds:datastoreItem>
 </file>